--- a/ThucHanh_TaoMucLuc.DOCX
+++ b/ThucHanh_TaoMucLuc.DOCX
@@ -2,10 +2,779 @@
 <file path=word/document.xml><?xml version="1.0" encoding="utf-8"?>
 <w:document xmlns:wpc="http://schemas.microsoft.com/office/word/2010/wordprocessingCanvas" xmlns:mc="http://schemas.openxmlformats.org/markup-compatibility/2006" xmlns:o="urn:schemas-microsoft-com:office:office" xmlns:r="http://schemas.openxmlformats.org/officeDocument/2006/relationships" xmlns:m="http://schemas.openxmlformats.org/officeDocument/2006/math" xmlns:v="urn:schemas-microsoft-com:vml" xmlns:wp14="http://schemas.microsoft.com/office/word/2010/wordprocessingDrawing" xmlns:wp="http://schemas.openxmlformats.org/drawingml/2006/wordprocessingDrawing" xmlns:w10="urn:schemas-microsoft-com:office:word" xmlns:w="http://schemas.openxmlformats.org/wordprocessingml/2006/main" xmlns:w14="http://schemas.microsoft.com/office/word/2010/wordml" xmlns:w15="http://schemas.microsoft.com/office/word/2012/wordml" xmlns:wpg="http://schemas.microsoft.com/office/word/2010/wordprocessingGroup" xmlns:wpi="http://schemas.microsoft.com/office/word/2010/wordprocessingInk" xmlns:wne="http://schemas.microsoft.com/office/word/2006/wordml" xmlns:wps="http://schemas.microsoft.com/office/word/2010/wordprocessingShape" mc:Ignorable="w14 w15 wp14">
   <w:body>
+    <w:sdt>
+      <w:sdtPr>
+        <w:rPr>
+          <w:sz w:val="26"/>
+          <w:szCs w:val="26"/>
+          <w14:reflection w14:blurRad="6350" w14:stA="53000" w14:stPos="0" w14:endA="300" w14:endPos="35500" w14:dist="0" w14:dir="5400000" w14:fadeDir="5400000" w14:sx="100000" w14:sy="-90000" w14:kx="0" w14:ky="0" w14:algn="bl"/>
+          <w14:textOutline w14:w="0" w14:cap="flat" w14:cmpd="sng" w14:algn="ctr">
+            <w14:noFill/>
+            <w14:prstDash w14:val="solid"/>
+            <w14:round/>
+          </w14:textOutline>
+          <w14:textFill>
+            <w14:gradFill>
+              <w14:gsLst>
+                <w14:gs w14:pos="0">
+                  <w14:schemeClr w14:val="accent5">
+                    <w14:lumMod w14:val="50000"/>
+                  </w14:schemeClr>
+                </w14:gs>
+                <w14:gs w14:pos="50000">
+                  <w14:schemeClr w14:val="accent5"/>
+                </w14:gs>
+                <w14:gs w14:pos="100000">
+                  <w14:schemeClr w14:val="accent5">
+                    <w14:lumMod w14:val="60000"/>
+                    <w14:lumOff w14:val="40000"/>
+                  </w14:schemeClr>
+                </w14:gs>
+              </w14:gsLst>
+              <w14:lin w14:ang="5400000" w14:scaled="0"/>
+            </w14:gradFill>
+          </w14:textFill>
+        </w:rPr>
+        <w:id w:val="471417233"/>
+        <w:docPartObj>
+          <w:docPartGallery w:val="Cover Pages"/>
+          <w:docPartUnique/>
+        </w:docPartObj>
+      </w:sdtPr>
+      <w:sdtEndPr>
+        <w:rPr>
+          <w:sz w:val="28"/>
+          <w:szCs w:val="22"/>
+        </w:rPr>
+      </w:sdtEndPr>
+      <w:sdtContent>
+        <w:p>
+          <w:pPr>
+            <w:jc w:val="center"/>
+            <w:rPr>
+              <w:color w:val="4472C4" w:themeColor="accent5"/>
+              <w:sz w:val="44"/>
+              <w:szCs w:val="44"/>
+              <w14:reflection w14:blurRad="6350" w14:stA="53000" w14:stPos="0" w14:endA="300" w14:endPos="35500" w14:dist="0" w14:dir="5400000" w14:fadeDir="5400000" w14:sx="100000" w14:sy="-90000" w14:kx="0" w14:ky="0" w14:algn="bl"/>
+              <w14:textOutline w14:w="0" w14:cap="flat" w14:cmpd="sng" w14:algn="ctr">
+                <w14:noFill/>
+                <w14:prstDash w14:val="solid"/>
+                <w14:round/>
+              </w14:textOutline>
+              <w14:textFill>
+                <w14:gradFill>
+                  <w14:gsLst>
+                    <w14:gs w14:pos="0">
+                      <w14:schemeClr w14:val="accent5">
+                        <w14:lumMod w14:val="50000"/>
+                      </w14:schemeClr>
+                    </w14:gs>
+                    <w14:gs w14:pos="50000">
+                      <w14:schemeClr w14:val="accent5"/>
+                    </w14:gs>
+                    <w14:gs w14:pos="100000">
+                      <w14:schemeClr w14:val="accent5">
+                        <w14:lumMod w14:val="60000"/>
+                        <w14:lumOff w14:val="40000"/>
+                      </w14:schemeClr>
+                    </w14:gs>
+                  </w14:gsLst>
+                  <w14:lin w14:ang="5400000" w14:scaled="0"/>
+                </w14:gradFill>
+              </w14:textFill>
+            </w:rPr>
+          </w:pPr>
+          <w:r>
+            <w:rPr>
+              <w:noProof/>
+              <w:color w:val="F4B083" w:themeColor="accent2" w:themeTint="99"/>
+              <w:sz w:val="44"/>
+              <w:szCs w:val="44"/>
+            </w:rPr>
+            <mc:AlternateContent>
+              <mc:Choice Requires="wps">
+                <w:drawing>
+                  <wp:anchor distT="0" distB="0" distL="114300" distR="114300" simplePos="0" relativeHeight="251659264" behindDoc="0" locked="0" layoutInCell="1" allowOverlap="1">
+                    <wp:simplePos x="0" y="0"/>
+                    <wp:positionH relativeFrom="column">
+                      <wp:posOffset>33962</wp:posOffset>
+                    </wp:positionH>
+                    <wp:positionV relativeFrom="paragraph">
+                      <wp:posOffset>-425800</wp:posOffset>
+                    </wp:positionV>
+                    <wp:extent cx="5875282" cy="7399282"/>
+                    <wp:effectExtent l="19050" t="19050" r="11430" b="11430"/>
+                    <wp:wrapNone/>
+                    <wp:docPr id="18" name="Rectangle 18"/>
+                    <wp:cNvGraphicFramePr/>
+                    <a:graphic xmlns:a="http://schemas.openxmlformats.org/drawingml/2006/main">
+                      <a:graphicData uri="http://schemas.microsoft.com/office/word/2010/wordprocessingShape">
+                        <wps:wsp>
+                          <wps:cNvSpPr/>
+                          <wps:spPr>
+                            <a:xfrm>
+                              <a:off x="0" y="0"/>
+                              <a:ext cx="5875282" cy="7399282"/>
+                            </a:xfrm>
+                            <a:prstGeom prst="rect">
+                              <a:avLst/>
+                            </a:prstGeom>
+                            <a:noFill/>
+                            <a:ln w="28575">
+                              <a:prstDash val="sysDot"/>
+                            </a:ln>
+                          </wps:spPr>
+                          <wps:style>
+                            <a:lnRef idx="2">
+                              <a:schemeClr val="accent1">
+                                <a:shade val="50000"/>
+                              </a:schemeClr>
+                            </a:lnRef>
+                            <a:fillRef idx="1">
+                              <a:schemeClr val="accent1"/>
+                            </a:fillRef>
+                            <a:effectRef idx="0">
+                              <a:schemeClr val="accent1"/>
+                            </a:effectRef>
+                            <a:fontRef idx="minor">
+                              <a:schemeClr val="lt1"/>
+                            </a:fontRef>
+                          </wps:style>
+                          <wps:bodyPr rot="0" spcFirstLastPara="0" vertOverflow="overflow" horzOverflow="overflow" vert="horz" wrap="square" lIns="91440" tIns="45720" rIns="91440" bIns="45720" numCol="1" spcCol="0" rtlCol="0" fromWordArt="0" anchor="ctr" anchorCtr="0" forceAA="0" compatLnSpc="1">
+                            <a:prstTxWarp prst="textNoShape">
+                              <a:avLst/>
+                            </a:prstTxWarp>
+                            <a:noAutofit/>
+                          </wps:bodyPr>
+                        </wps:wsp>
+                      </a:graphicData>
+                    </a:graphic>
+                  </wp:anchor>
+                </w:drawing>
+              </mc:Choice>
+              <mc:Fallback>
+                <w:pict>
+                  <v:rect w14:anchorId="678656DD" id="Rectangle 18" o:spid="_x0000_s1026" style="position:absolute;margin-left:2.65pt;margin-top:-33.55pt;width:462.6pt;height:582.6pt;z-index:251659264;visibility:visible;mso-wrap-style:square;mso-wrap-distance-left:9pt;mso-wrap-distance-top:0;mso-wrap-distance-right:9pt;mso-wrap-distance-bottom:0;mso-position-horizontal:absolute;mso-position-horizontal-relative:text;mso-position-vertical:absolute;mso-position-vertical-relative:text;v-text-anchor:middle" o:gfxdata="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" filled="f" strokecolor="#1f4d78 [1604]" strokeweight="2.25pt">
+                    <v:stroke dashstyle="1 1"/>
+                  </v:rect>
+                </w:pict>
+              </mc:Fallback>
+            </mc:AlternateContent>
+          </w:r>
+          <w:r>
+            <w:rPr>
+              <w:color w:val="4472C4" w:themeColor="accent5"/>
+              <w:sz w:val="44"/>
+              <w:szCs w:val="44"/>
+              <w14:reflection w14:blurRad="6350" w14:stA="53000" w14:stPos="0" w14:endA="300" w14:endPos="35500" w14:dist="0" w14:dir="5400000" w14:fadeDir="5400000" w14:sx="100000" w14:sy="-90000" w14:kx="0" w14:ky="0" w14:algn="bl"/>
+              <w14:textOutline w14:w="0" w14:cap="flat" w14:cmpd="sng" w14:algn="ctr">
+                <w14:noFill/>
+                <w14:prstDash w14:val="solid"/>
+                <w14:round/>
+              </w14:textOutline>
+              <w14:textFill>
+                <w14:gradFill>
+                  <w14:gsLst>
+                    <w14:gs w14:pos="0">
+                      <w14:schemeClr w14:val="accent5">
+                        <w14:lumMod w14:val="50000"/>
+                      </w14:schemeClr>
+                    </w14:gs>
+                    <w14:gs w14:pos="50000">
+                      <w14:schemeClr w14:val="accent5"/>
+                    </w14:gs>
+                    <w14:gs w14:pos="100000">
+                      <w14:schemeClr w14:val="accent5">
+                        <w14:lumMod w14:val="60000"/>
+                        <w14:lumOff w14:val="40000"/>
+                      </w14:schemeClr>
+                    </w14:gs>
+                  </w14:gsLst>
+                  <w14:lin w14:ang="5400000" w14:scaled="0"/>
+                </w14:gradFill>
+              </w14:textFill>
+            </w:rPr>
+            <w:t>TRƯỜNG ĐẠI HỌC TRÀ VINH</w:t>
+          </w:r>
+        </w:p>
+        <w:p>
+          <w:pPr>
+            <w:jc w:val="center"/>
+            <w:rPr>
+              <w:color w:val="4472C4" w:themeColor="accent5"/>
+              <w:sz w:val="44"/>
+              <w:szCs w:val="44"/>
+              <w14:reflection w14:blurRad="6350" w14:stA="53000" w14:stPos="0" w14:endA="300" w14:endPos="35500" w14:dist="0" w14:dir="5400000" w14:fadeDir="5400000" w14:sx="100000" w14:sy="-90000" w14:kx="0" w14:ky="0" w14:algn="bl"/>
+              <w14:textOutline w14:w="0" w14:cap="flat" w14:cmpd="sng" w14:algn="ctr">
+                <w14:noFill/>
+                <w14:prstDash w14:val="solid"/>
+                <w14:round/>
+              </w14:textOutline>
+              <w14:textFill>
+                <w14:gradFill>
+                  <w14:gsLst>
+                    <w14:gs w14:pos="0">
+                      <w14:schemeClr w14:val="accent5">
+                        <w14:lumMod w14:val="50000"/>
+                      </w14:schemeClr>
+                    </w14:gs>
+                    <w14:gs w14:pos="50000">
+                      <w14:schemeClr w14:val="accent5"/>
+                    </w14:gs>
+                    <w14:gs w14:pos="100000">
+                      <w14:schemeClr w14:val="accent5">
+                        <w14:lumMod w14:val="60000"/>
+                        <w14:lumOff w14:val="40000"/>
+                      </w14:schemeClr>
+                    </w14:gs>
+                  </w14:gsLst>
+                  <w14:lin w14:ang="5400000" w14:scaled="0"/>
+                </w14:gradFill>
+              </w14:textFill>
+            </w:rPr>
+          </w:pPr>
+          <w:r>
+            <w:rPr>
+              <w:color w:val="4472C4" w:themeColor="accent5"/>
+              <w:sz w:val="44"/>
+              <w:szCs w:val="44"/>
+              <w14:reflection w14:blurRad="6350" w14:stA="53000" w14:stPos="0" w14:endA="300" w14:endPos="35500" w14:dist="0" w14:dir="5400000" w14:fadeDir="5400000" w14:sx="100000" w14:sy="-90000" w14:kx="0" w14:ky="0" w14:algn="bl"/>
+              <w14:textOutline w14:w="0" w14:cap="flat" w14:cmpd="sng" w14:algn="ctr">
+                <w14:noFill/>
+                <w14:prstDash w14:val="solid"/>
+                <w14:round/>
+              </w14:textOutline>
+              <w14:textFill>
+                <w14:gradFill>
+                  <w14:gsLst>
+                    <w14:gs w14:pos="0">
+                      <w14:schemeClr w14:val="accent5">
+                        <w14:lumMod w14:val="50000"/>
+                      </w14:schemeClr>
+                    </w14:gs>
+                    <w14:gs w14:pos="50000">
+                      <w14:schemeClr w14:val="accent5"/>
+                    </w14:gs>
+                    <w14:gs w14:pos="100000">
+                      <w14:schemeClr w14:val="accent5">
+                        <w14:lumMod w14:val="60000"/>
+                        <w14:lumOff w14:val="40000"/>
+                      </w14:schemeClr>
+                    </w14:gs>
+                  </w14:gsLst>
+                  <w14:lin w14:ang="5400000" w14:scaled="0"/>
+                </w14:gradFill>
+              </w14:textFill>
+            </w:rPr>
+            <w:t>KHOA KỸ THUẬT CÔNG NGHỆ</w:t>
+          </w:r>
+        </w:p>
+        <w:p>
+          <w:pPr>
+            <w:jc w:val="center"/>
+            <w:rPr>
+              <w:noProof/>
+              <w:sz w:val="26"/>
+              <w:szCs w:val="26"/>
+            </w:rPr>
+          </w:pPr>
+          <w:r>
+            <w:rPr>
+              <w:noProof/>
+              <w:sz w:val="26"/>
+              <w:szCs w:val="26"/>
+            </w:rPr>
+            <w:drawing>
+              <wp:anchor distT="0" distB="0" distL="114300" distR="114300" simplePos="0" relativeHeight="251658240" behindDoc="1" locked="0" layoutInCell="1" allowOverlap="1" wp14:anchorId="2994BF32" wp14:editId="4A77B1C9">
+                <wp:simplePos x="0" y="0"/>
+                <wp:positionH relativeFrom="column">
+                  <wp:posOffset>2209165</wp:posOffset>
+                </wp:positionH>
+                <wp:positionV relativeFrom="paragraph">
+                  <wp:posOffset>84718</wp:posOffset>
+                </wp:positionV>
+                <wp:extent cx="1329055" cy="1335405"/>
+                <wp:effectExtent l="0" t="0" r="4445" b="0"/>
+                <wp:wrapThrough wrapText="bothSides">
+                  <wp:wrapPolygon edited="0">
+                    <wp:start x="0" y="0"/>
+                    <wp:lineTo x="0" y="21261"/>
+                    <wp:lineTo x="21363" y="21261"/>
+                    <wp:lineTo x="21363" y="0"/>
+                    <wp:lineTo x="0" y="0"/>
+                  </wp:wrapPolygon>
+                </wp:wrapThrough>
+                <wp:docPr id="17" name="Picture 17"/>
+                <wp:cNvGraphicFramePr>
+                  <a:graphicFrameLocks xmlns:a="http://schemas.openxmlformats.org/drawingml/2006/main" noChangeAspect="1"/>
+                </wp:cNvGraphicFramePr>
+                <a:graphic xmlns:a="http://schemas.openxmlformats.org/drawingml/2006/main">
+                  <a:graphicData uri="http://schemas.openxmlformats.org/drawingml/2006/picture">
+                    <pic:pic xmlns:pic="http://schemas.openxmlformats.org/drawingml/2006/picture">
+                      <pic:nvPicPr>
+                        <pic:cNvPr id="0" name="Picture 3"/>
+                        <pic:cNvPicPr>
+                          <a:picLocks noChangeAspect="1" noChangeArrowheads="1"/>
+                        </pic:cNvPicPr>
+                      </pic:nvPicPr>
+                      <pic:blipFill>
+                        <a:blip r:embed="rId8">
+                          <a:extLst>
+                            <a:ext uri="{28A0092B-C50C-407E-A947-70E740481C1C}">
+                              <a14:useLocalDpi xmlns:a14="http://schemas.microsoft.com/office/drawing/2010/main" val="0"/>
+                            </a:ext>
+                          </a:extLst>
+                        </a:blip>
+                        <a:srcRect/>
+                        <a:stretch>
+                          <a:fillRect/>
+                        </a:stretch>
+                      </pic:blipFill>
+                      <pic:spPr bwMode="auto">
+                        <a:xfrm>
+                          <a:off x="0" y="0"/>
+                          <a:ext cx="1329055" cy="1335405"/>
+                        </a:xfrm>
+                        <a:prstGeom prst="rect">
+                          <a:avLst/>
+                        </a:prstGeom>
+                        <a:noFill/>
+                      </pic:spPr>
+                    </pic:pic>
+                  </a:graphicData>
+                </a:graphic>
+              </wp:anchor>
+            </w:drawing>
+          </w:r>
+        </w:p>
+        <w:p>
+          <w:pPr>
+            <w:jc w:val="center"/>
+            <w:rPr>
+              <w:noProof/>
+              <w:sz w:val="26"/>
+              <w:szCs w:val="26"/>
+            </w:rPr>
+          </w:pPr>
+        </w:p>
+        <w:p>
+          <w:pPr>
+            <w:jc w:val="center"/>
+            <w:rPr>
+              <w:noProof/>
+              <w:sz w:val="26"/>
+              <w:szCs w:val="26"/>
+            </w:rPr>
+          </w:pPr>
+        </w:p>
+        <w:p>
+          <w:pPr>
+            <w:jc w:val="center"/>
+            <w:rPr>
+              <w:noProof/>
+              <w:sz w:val="26"/>
+              <w:szCs w:val="26"/>
+            </w:rPr>
+          </w:pPr>
+        </w:p>
+        <w:p>
+          <w:pPr>
+            <w:jc w:val="center"/>
+            <w:rPr>
+              <w:noProof/>
+              <w:sz w:val="26"/>
+              <w:szCs w:val="26"/>
+            </w:rPr>
+          </w:pPr>
+        </w:p>
+        <w:p>
+          <w:pPr>
+            <w:jc w:val="center"/>
+            <w:rPr>
+              <w:sz w:val="26"/>
+              <w:szCs w:val="26"/>
+              <w14:reflection w14:blurRad="6350" w14:stA="53000" w14:stPos="0" w14:endA="300" w14:endPos="35500" w14:dist="0" w14:dir="5400000" w14:fadeDir="5400000" w14:sx="100000" w14:sy="-90000" w14:kx="0" w14:ky="0" w14:algn="bl"/>
+              <w14:textOutline w14:w="0" w14:cap="flat" w14:cmpd="sng" w14:algn="ctr">
+                <w14:noFill/>
+                <w14:prstDash w14:val="solid"/>
+                <w14:round/>
+              </w14:textOutline>
+              <w14:textFill>
+                <w14:gradFill>
+                  <w14:gsLst>
+                    <w14:gs w14:pos="0">
+                      <w14:schemeClr w14:val="accent5">
+                        <w14:lumMod w14:val="50000"/>
+                      </w14:schemeClr>
+                    </w14:gs>
+                    <w14:gs w14:pos="50000">
+                      <w14:schemeClr w14:val="accent5"/>
+                    </w14:gs>
+                    <w14:gs w14:pos="100000">
+                      <w14:schemeClr w14:val="accent5">
+                        <w14:lumMod w14:val="60000"/>
+                        <w14:lumOff w14:val="40000"/>
+                      </w14:schemeClr>
+                    </w14:gs>
+                  </w14:gsLst>
+                  <w14:lin w14:ang="5400000" w14:scaled="0"/>
+                </w14:gradFill>
+              </w14:textFill>
+            </w:rPr>
+          </w:pPr>
+        </w:p>
+        <w:p>
+          <w:pPr>
+            <w:jc w:val="center"/>
+            <w:rPr>
+              <w:sz w:val="26"/>
+              <w:szCs w:val="26"/>
+              <w14:reflection w14:blurRad="6350" w14:stA="53000" w14:stPos="0" w14:endA="300" w14:endPos="35500" w14:dist="0" w14:dir="5400000" w14:fadeDir="5400000" w14:sx="100000" w14:sy="-90000" w14:kx="0" w14:ky="0" w14:algn="bl"/>
+              <w14:textOutline w14:w="0" w14:cap="flat" w14:cmpd="sng" w14:algn="ctr">
+                <w14:noFill/>
+                <w14:prstDash w14:val="solid"/>
+                <w14:round/>
+              </w14:textOutline>
+              <w14:textFill>
+                <w14:gradFill>
+                  <w14:gsLst>
+                    <w14:gs w14:pos="0">
+                      <w14:schemeClr w14:val="accent5">
+                        <w14:lumMod w14:val="50000"/>
+                      </w14:schemeClr>
+                    </w14:gs>
+                    <w14:gs w14:pos="50000">
+                      <w14:schemeClr w14:val="accent5"/>
+                    </w14:gs>
+                    <w14:gs w14:pos="100000">
+                      <w14:schemeClr w14:val="accent5">
+                        <w14:lumMod w14:val="60000"/>
+                        <w14:lumOff w14:val="40000"/>
+                      </w14:schemeClr>
+                    </w14:gs>
+                  </w14:gsLst>
+                  <w14:lin w14:ang="5400000" w14:scaled="0"/>
+                </w14:gradFill>
+              </w14:textFill>
+            </w:rPr>
+          </w:pPr>
+        </w:p>
+        <w:p>
+          <w:pPr>
+            <w:jc w:val="center"/>
+            <w:rPr>
+              <w:color w:val="FF0000"/>
+              <w:sz w:val="44"/>
+              <w:szCs w:val="44"/>
+              <w14:reflection w14:blurRad="6350" w14:stA="53000" w14:stPos="0" w14:endA="300" w14:endPos="35500" w14:dist="0" w14:dir="5400000" w14:fadeDir="5400000" w14:sx="100000" w14:sy="-90000" w14:kx="0" w14:ky="0" w14:algn="bl"/>
+              <w14:textOutline w14:w="0" w14:cap="flat" w14:cmpd="sng" w14:algn="ctr">
+                <w14:noFill/>
+                <w14:prstDash w14:val="solid"/>
+                <w14:round/>
+              </w14:textOutline>
+            </w:rPr>
+          </w:pPr>
+          <w:r>
+            <w:rPr>
+              <w:color w:val="FF0000"/>
+              <w:sz w:val="44"/>
+              <w:szCs w:val="44"/>
+              <w14:reflection w14:blurRad="6350" w14:stA="53000" w14:stPos="0" w14:endA="300" w14:endPos="35500" w14:dist="0" w14:dir="5400000" w14:fadeDir="5400000" w14:sx="100000" w14:sy="-90000" w14:kx="0" w14:ky="0" w14:algn="bl"/>
+              <w14:textOutline w14:w="0" w14:cap="flat" w14:cmpd="sng" w14:algn="ctr">
+                <w14:noFill/>
+                <w14:prstDash w14:val="solid"/>
+                <w14:round/>
+              </w14:textOutline>
+            </w:rPr>
+            <w:t>TIỂU LUẬN MÔN HỌC</w:t>
+          </w:r>
+        </w:p>
+        <w:p>
+          <w:pPr>
+            <w:ind w:firstLine="426"/>
+            <w:rPr>
+              <w:sz w:val="32"/>
+              <w:szCs w:val="32"/>
+              <w14:reflection w14:blurRad="6350" w14:stA="53000" w14:stPos="0" w14:endA="300" w14:endPos="35500" w14:dist="0" w14:dir="5400000" w14:fadeDir="5400000" w14:sx="100000" w14:sy="-90000" w14:kx="0" w14:ky="0" w14:algn="bl"/>
+              <w14:textOutline w14:w="0" w14:cap="flat" w14:cmpd="sng" w14:algn="ctr">
+                <w14:noFill/>
+                <w14:prstDash w14:val="solid"/>
+                <w14:round/>
+              </w14:textOutline>
+            </w:rPr>
+          </w:pPr>
+          <w:r>
+            <w:rPr>
+              <w:sz w:val="36"/>
+              <w:szCs w:val="36"/>
+              <w14:reflection w14:blurRad="6350" w14:stA="53000" w14:stPos="0" w14:endA="300" w14:endPos="35500" w14:dist="0" w14:dir="5400000" w14:fadeDir="5400000" w14:sx="100000" w14:sy="-90000" w14:kx="0" w14:ky="0" w14:algn="bl"/>
+              <w14:textOutline w14:w="0" w14:cap="flat" w14:cmpd="sng" w14:algn="ctr">
+                <w14:noFill/>
+                <w14:prstDash w14:val="solid"/>
+                <w14:round/>
+              </w14:textOutline>
+            </w:rPr>
+            <w:t>Giáo viên hướng dẫn</w:t>
+          </w:r>
+          <w:r>
+            <w:rPr>
+              <w:sz w:val="26"/>
+              <w:szCs w:val="26"/>
+              <w14:reflection w14:blurRad="6350" w14:stA="53000" w14:stPos="0" w14:endA="300" w14:endPos="35500" w14:dist="0" w14:dir="5400000" w14:fadeDir="5400000" w14:sx="100000" w14:sy="-90000" w14:kx="0" w14:ky="0" w14:algn="bl"/>
+              <w14:textOutline w14:w="0" w14:cap="flat" w14:cmpd="sng" w14:algn="ctr">
+                <w14:noFill/>
+                <w14:prstDash w14:val="solid"/>
+                <w14:round/>
+              </w14:textOutline>
+            </w:rPr>
+            <w:t xml:space="preserve">                                        </w:t>
+          </w:r>
+          <w:r>
+            <w:rPr>
+              <w:sz w:val="32"/>
+              <w:szCs w:val="32"/>
+              <w14:reflection w14:blurRad="6350" w14:stA="53000" w14:stPos="0" w14:endA="300" w14:endPos="35500" w14:dist="0" w14:dir="5400000" w14:fadeDir="5400000" w14:sx="100000" w14:sy="-90000" w14:kx="0" w14:ky="0" w14:algn="bl"/>
+              <w14:textOutline w14:w="0" w14:cap="flat" w14:cmpd="sng" w14:algn="ctr">
+                <w14:noFill/>
+                <w14:prstDash w14:val="solid"/>
+                <w14:round/>
+              </w14:textOutline>
+            </w:rPr>
+            <w:t>Sinh viên thực hiện</w:t>
+          </w:r>
+        </w:p>
+        <w:p>
+          <w:pPr>
+            <w:ind w:firstLine="426"/>
+            <w:rPr>
+              <w:sz w:val="32"/>
+              <w:szCs w:val="32"/>
+              <w14:reflection w14:blurRad="6350" w14:stA="53000" w14:stPos="0" w14:endA="300" w14:endPos="35500" w14:dist="0" w14:dir="5400000" w14:fadeDir="5400000" w14:sx="100000" w14:sy="-90000" w14:kx="0" w14:ky="0" w14:algn="bl"/>
+              <w14:textOutline w14:w="0" w14:cap="flat" w14:cmpd="sng" w14:algn="ctr">
+                <w14:noFill/>
+                <w14:prstDash w14:val="solid"/>
+                <w14:round/>
+              </w14:textOutline>
+            </w:rPr>
+          </w:pPr>
+          <w:r>
+            <w:rPr>
+              <w:sz w:val="32"/>
+              <w:szCs w:val="32"/>
+              <w14:reflection w14:blurRad="6350" w14:stA="53000" w14:stPos="0" w14:endA="300" w14:endPos="35500" w14:dist="0" w14:dir="5400000" w14:fadeDir="5400000" w14:sx="100000" w14:sy="-90000" w14:kx="0" w14:ky="0" w14:algn="bl"/>
+              <w14:textOutline w14:w="0" w14:cap="flat" w14:cmpd="sng" w14:algn="ctr">
+                <w14:noFill/>
+                <w14:prstDash w14:val="solid"/>
+                <w14:round/>
+              </w14:textOutline>
+            </w:rPr>
+            <w:t>Nguyễn Khắc Quốc                                       Đỗ Đăng Khoa</w:t>
+          </w:r>
+        </w:p>
+        <w:p>
+          <w:pPr>
+            <w:ind w:firstLine="426"/>
+            <w:jc w:val="center"/>
+            <w:rPr>
+              <w:sz w:val="32"/>
+              <w:szCs w:val="32"/>
+              <w14:reflection w14:blurRad="6350" w14:stA="53000" w14:stPos="0" w14:endA="300" w14:endPos="35500" w14:dist="0" w14:dir="5400000" w14:fadeDir="5400000" w14:sx="100000" w14:sy="-90000" w14:kx="0" w14:ky="0" w14:algn="bl"/>
+              <w14:textOutline w14:w="0" w14:cap="flat" w14:cmpd="sng" w14:algn="ctr">
+                <w14:noFill/>
+                <w14:prstDash w14:val="solid"/>
+                <w14:round/>
+              </w14:textOutline>
+            </w:rPr>
+          </w:pPr>
+          <w:r>
+            <w:rPr>
+              <w:sz w:val="32"/>
+              <w:szCs w:val="32"/>
+              <w14:reflection w14:blurRad="6350" w14:stA="53000" w14:stPos="0" w14:endA="300" w14:endPos="35500" w14:dist="0" w14:dir="5400000" w14:fadeDir="5400000" w14:sx="100000" w14:sy="-90000" w14:kx="0" w14:ky="0" w14:algn="bl"/>
+              <w14:textOutline w14:w="0" w14:cap="flat" w14:cmpd="sng" w14:algn="ctr">
+                <w14:noFill/>
+                <w14:prstDash w14:val="solid"/>
+                <w14:round/>
+              </w14:textOutline>
+            </w:rPr>
+            <w:t xml:space="preserve">  </w:t>
+          </w:r>
+        </w:p>
+        <w:p>
+          <w:pPr>
+            <w:ind w:firstLine="426"/>
+            <w:jc w:val="center"/>
+            <w:rPr>
+              <w:sz w:val="32"/>
+              <w:szCs w:val="32"/>
+              <w14:reflection w14:blurRad="6350" w14:stA="53000" w14:stPos="0" w14:endA="300" w14:endPos="35500" w14:dist="0" w14:dir="5400000" w14:fadeDir="5400000" w14:sx="100000" w14:sy="-90000" w14:kx="0" w14:ky="0" w14:algn="bl"/>
+              <w14:textOutline w14:w="0" w14:cap="flat" w14:cmpd="sng" w14:algn="ctr">
+                <w14:noFill/>
+                <w14:prstDash w14:val="solid"/>
+                <w14:round/>
+              </w14:textOutline>
+            </w:rPr>
+          </w:pPr>
+        </w:p>
+        <w:p>
+          <w:pPr>
+            <w:ind w:firstLine="426"/>
+            <w:jc w:val="right"/>
+            <w:rPr>
+              <w:color w:val="FF0000"/>
+              <w:sz w:val="32"/>
+              <w:szCs w:val="32"/>
+              <w14:reflection w14:blurRad="6350" w14:stA="53000" w14:stPos="0" w14:endA="300" w14:endPos="35500" w14:dist="0" w14:dir="5400000" w14:fadeDir="5400000" w14:sx="100000" w14:sy="-90000" w14:kx="0" w14:ky="0" w14:algn="bl"/>
+              <w14:textOutline w14:w="0" w14:cap="flat" w14:cmpd="sng" w14:algn="ctr">
+                <w14:noFill/>
+                <w14:prstDash w14:val="solid"/>
+                <w14:round/>
+              </w14:textOutline>
+            </w:rPr>
+          </w:pPr>
+          <w:r>
+            <w:rPr>
+              <w:color w:val="FF0000"/>
+              <w:sz w:val="32"/>
+              <w:szCs w:val="32"/>
+              <w14:reflection w14:blurRad="6350" w14:stA="53000" w14:stPos="0" w14:endA="300" w14:endPos="35500" w14:dist="0" w14:dir="5400000" w14:fadeDir="5400000" w14:sx="100000" w14:sy="-90000" w14:kx="0" w14:ky="0" w14:algn="bl"/>
+              <w14:textOutline w14:w="0" w14:cap="flat" w14:cmpd="sng" w14:algn="ctr">
+                <w14:noFill/>
+                <w14:prstDash w14:val="solid"/>
+                <w14:round/>
+              </w14:textOutline>
+            </w:rPr>
+            <w:t>Trà vinh, Tháng 11, năm 2022</w:t>
+          </w:r>
+        </w:p>
+        <w:p>
+          <w:pPr>
+            <w:jc w:val="center"/>
+            <w:rPr>
+              <w:color w:val="FF0000"/>
+              <w:sz w:val="44"/>
+              <w:szCs w:val="44"/>
+              <w14:reflection w14:blurRad="6350" w14:stA="53000" w14:stPos="0" w14:endA="300" w14:endPos="35500" w14:dist="0" w14:dir="5400000" w14:fadeDir="5400000" w14:sx="100000" w14:sy="-90000" w14:kx="0" w14:ky="0" w14:algn="bl"/>
+              <w14:textOutline w14:w="0" w14:cap="flat" w14:cmpd="sng" w14:algn="ctr">
+                <w14:noFill/>
+                <w14:prstDash w14:val="solid"/>
+                <w14:round/>
+              </w14:textOutline>
+            </w:rPr>
+          </w:pPr>
+        </w:p>
+        <w:p>
+          <w:pPr>
+            <w:jc w:val="center"/>
+            <w:rPr>
+              <w:sz w:val="44"/>
+              <w:szCs w:val="44"/>
+              <w14:reflection w14:blurRad="6350" w14:stA="53000" w14:stPos="0" w14:endA="300" w14:endPos="35500" w14:dist="0" w14:dir="5400000" w14:fadeDir="5400000" w14:sx="100000" w14:sy="-90000" w14:kx="0" w14:ky="0" w14:algn="bl"/>
+              <w14:textOutline w14:w="0" w14:cap="flat" w14:cmpd="sng" w14:algn="ctr">
+                <w14:noFill/>
+                <w14:prstDash w14:val="solid"/>
+                <w14:round/>
+              </w14:textOutline>
+              <w14:textFill>
+                <w14:gradFill>
+                  <w14:gsLst>
+                    <w14:gs w14:pos="0">
+                      <w14:schemeClr w14:val="accent5">
+                        <w14:lumMod w14:val="50000"/>
+                      </w14:schemeClr>
+                    </w14:gs>
+                    <w14:gs w14:pos="50000">
+                      <w14:schemeClr w14:val="accent5"/>
+                    </w14:gs>
+                    <w14:gs w14:pos="100000">
+                      <w14:schemeClr w14:val="accent5">
+                        <w14:lumMod w14:val="60000"/>
+                        <w14:lumOff w14:val="40000"/>
+                      </w14:schemeClr>
+                    </w14:gs>
+                  </w14:gsLst>
+                  <w14:lin w14:ang="5400000" w14:scaled="0"/>
+                </w14:gradFill>
+              </w14:textFill>
+            </w:rPr>
+          </w:pPr>
+          <w:r>
+            <w:rPr>
+              <w:sz w:val="44"/>
+              <w:szCs w:val="44"/>
+              <w14:reflection w14:blurRad="6350" w14:stA="53000" w14:stPos="0" w14:endA="300" w14:endPos="35500" w14:dist="0" w14:dir="5400000" w14:fadeDir="5400000" w14:sx="100000" w14:sy="-90000" w14:kx="0" w14:ky="0" w14:algn="bl"/>
+              <w14:textOutline w14:w="0" w14:cap="flat" w14:cmpd="sng" w14:algn="ctr">
+                <w14:noFill/>
+                <w14:prstDash w14:val="solid"/>
+                <w14:round/>
+              </w14:textOutline>
+              <w14:textFill>
+                <w14:gradFill>
+                  <w14:gsLst>
+                    <w14:gs w14:pos="0">
+                      <w14:schemeClr w14:val="accent5">
+                        <w14:lumMod w14:val="50000"/>
+                      </w14:schemeClr>
+                    </w14:gs>
+                    <w14:gs w14:pos="50000">
+                      <w14:schemeClr w14:val="accent5"/>
+                    </w14:gs>
+                    <w14:gs w14:pos="100000">
+                      <w14:schemeClr w14:val="accent5">
+                        <w14:lumMod w14:val="60000"/>
+                        <w14:lumOff w14:val="40000"/>
+                      </w14:schemeClr>
+                    </w14:gs>
+                  </w14:gsLst>
+                  <w14:lin w14:ang="5400000" w14:scaled="0"/>
+                </w14:gradFill>
+              </w14:textFill>
+            </w:rPr>
+            <w:br w:type="page"/>
+          </w:r>
+        </w:p>
+        <w:p>
+          <w:pPr>
+            <w:jc w:val="center"/>
+            <w:rPr>
+              <w14:reflection w14:blurRad="6350" w14:stA="53000" w14:stPos="0" w14:endA="300" w14:endPos="35500" w14:dist="0" w14:dir="5400000" w14:fadeDir="5400000" w14:sx="100000" w14:sy="-90000" w14:kx="0" w14:ky="0" w14:algn="bl"/>
+              <w14:textOutline w14:w="0" w14:cap="flat" w14:cmpd="sng" w14:algn="ctr">
+                <w14:noFill/>
+                <w14:prstDash w14:val="solid"/>
+                <w14:round/>
+              </w14:textOutline>
+              <w14:textFill>
+                <w14:gradFill>
+                  <w14:gsLst>
+                    <w14:gs w14:pos="0">
+                      <w14:schemeClr w14:val="accent5">
+                        <w14:lumMod w14:val="50000"/>
+                      </w14:schemeClr>
+                    </w14:gs>
+                    <w14:gs w14:pos="50000">
+                      <w14:schemeClr w14:val="accent5"/>
+                    </w14:gs>
+                    <w14:gs w14:pos="100000">
+                      <w14:schemeClr w14:val="accent5">
+                        <w14:lumMod w14:val="60000"/>
+                        <w14:lumOff w14:val="40000"/>
+                      </w14:schemeClr>
+                    </w14:gs>
+                  </w14:gsLst>
+                  <w14:lin w14:ang="5400000" w14:scaled="0"/>
+                </w14:gradFill>
+              </w14:textFill>
+            </w:rPr>
+          </w:pPr>
+        </w:p>
+      </w:sdtContent>
+    </w:sdt>
     <w:p>
       <w:pPr>
         <w:pStyle w:val="TOC1"/>
       </w:pPr>
+      <w:bookmarkStart w:id="0" w:name="_GoBack"/>
+      <w:bookmarkEnd w:id="0"/>
       <w:r>
         <w:t>M</w:t>
       </w:r>
@@ -111,7 +880,7 @@
             <w:noProof/>
             <w:webHidden/>
           </w:rPr>
-          <w:t>2</w:t>
+          <w:t>1</w:t>
         </w:r>
         <w:r>
           <w:rPr>
@@ -182,7 +951,7 @@
             <w:noProof/>
             <w:webHidden/>
           </w:rPr>
-          <w:t>2</w:t>
+          <w:t>3</w:t>
         </w:r>
         <w:r>
           <w:rPr>
@@ -252,7 +1021,7 @@
             <w:noProof/>
             <w:webHidden/>
           </w:rPr>
-          <w:t>3</w:t>
+          <w:t>4</w:t>
         </w:r>
         <w:r>
           <w:rPr>
@@ -322,7 +1091,7 @@
             <w:noProof/>
             <w:webHidden/>
           </w:rPr>
-          <w:t>4</w:t>
+          <w:t>5</w:t>
         </w:r>
         <w:r>
           <w:rPr>
@@ -392,7 +1161,7 @@
             <w:noProof/>
             <w:webHidden/>
           </w:rPr>
-          <w:t>5</w:t>
+          <w:t>6</w:t>
         </w:r>
         <w:r>
           <w:rPr>
@@ -463,7 +1232,7 @@
             <w:noProof/>
             <w:webHidden/>
           </w:rPr>
-          <w:t>5</w:t>
+          <w:t>7</w:t>
         </w:r>
         <w:r>
           <w:rPr>
@@ -539,7 +1308,7 @@
             <w:noProof/>
             <w:webHidden/>
           </w:rPr>
-          <w:t>6</w:t>
+          <w:t>8</w:t>
         </w:r>
         <w:r>
           <w:rPr>
@@ -610,7 +1379,7 @@
             <w:noProof/>
             <w:webHidden/>
           </w:rPr>
-          <w:t>6</w:t>
+          <w:t>8</w:t>
         </w:r>
         <w:r>
           <w:rPr>
@@ -681,7 +1450,7 @@
             <w:noProof/>
             <w:webHidden/>
           </w:rPr>
-          <w:t>7</w:t>
+          <w:t>8</w:t>
         </w:r>
         <w:r>
           <w:rPr>
@@ -752,7 +1521,7 @@
             <w:noProof/>
             <w:webHidden/>
           </w:rPr>
-          <w:t>8</w:t>
+          <w:t>9</w:t>
         </w:r>
         <w:r>
           <w:rPr>
@@ -823,7 +1592,7 @@
             <w:noProof/>
             <w:webHidden/>
           </w:rPr>
-          <w:t>8</w:t>
+          <w:t>10</w:t>
         </w:r>
         <w:r>
           <w:rPr>
@@ -894,7 +1663,7 @@
             <w:noProof/>
             <w:webHidden/>
           </w:rPr>
-          <w:t>9</w:t>
+          <w:t>10</w:t>
         </w:r>
         <w:r>
           <w:rPr>
@@ -965,7 +1734,7 @@
             <w:noProof/>
             <w:webHidden/>
           </w:rPr>
-          <w:t>9</w:t>
+          <w:t>11</w:t>
         </w:r>
         <w:r>
           <w:rPr>
@@ -1036,7 +1805,7 @@
             <w:noProof/>
             <w:webHidden/>
           </w:rPr>
-          <w:t>10</w:t>
+          <w:t>11</w:t>
         </w:r>
         <w:r>
           <w:rPr>
@@ -1107,7 +1876,7 @@
             <w:noProof/>
             <w:webHidden/>
           </w:rPr>
-          <w:t>10</w:t>
+          <w:t>12</w:t>
         </w:r>
         <w:r>
           <w:rPr>
@@ -1178,7 +1947,7 @@
             <w:noProof/>
             <w:webHidden/>
           </w:rPr>
-          <w:t>11</w:t>
+          <w:t>12</w:t>
         </w:r>
         <w:r>
           <w:rPr>
@@ -1249,7 +2018,7 @@
             <w:noProof/>
             <w:webHidden/>
           </w:rPr>
-          <w:t>11</w:t>
+          <w:t>13</w:t>
         </w:r>
         <w:r>
           <w:rPr>
@@ -1268,26 +2037,24 @@
         <w:textAlignment w:val="baseline"/>
         <w:outlineLvl w:val="1"/>
         <w:rPr>
-          <w:b/>
-        </w:rPr>
-      </w:pPr>
-      <w:r>
-        <w:rPr>
           <w:rFonts w:eastAsia="Times New Roman" w:cs="Times New Roman"/>
           <w:bCs/>
           <w:color w:val="222222"/>
           <w:sz w:val="26"/>
           <w:szCs w:val="26"/>
         </w:rPr>
+      </w:pPr>
+      <w:r>
+        <w:rPr>
+          <w:rFonts w:eastAsia="Times New Roman" w:cs="Times New Roman"/>
+          <w:bCs/>
+          <w:color w:val="222222"/>
+          <w:sz w:val="26"/>
+          <w:szCs w:val="26"/>
+        </w:rPr>
         <w:fldChar w:fldCharType="end"/>
       </w:r>
-      <w:bookmarkStart w:id="0" w:name="_Toc119241552"/>
-      <w:r>
-        <w:rPr>
-          <w:b/>
-        </w:rPr>
-        <w:t>Danh mục hình:</w:t>
-      </w:r>
+      <w:bookmarkStart w:id="1" w:name="_Toc119241552"/>
     </w:p>
     <w:p>
       <w:pPr>
@@ -1298,13 +2065,44 @@
         <w:outlineLvl w:val="1"/>
         <w:rPr>
           <w:rFonts w:eastAsia="Times New Roman" w:cs="Times New Roman"/>
+          <w:bCs/>
+          <w:color w:val="222222"/>
+          <w:sz w:val="26"/>
+          <w:szCs w:val="26"/>
+        </w:rPr>
+      </w:pPr>
+    </w:p>
+    <w:p>
+      <w:pPr>
+        <w:rPr>
           <w:b/>
-          <w:bCs/>
-          <w:color w:val="222222"/>
-          <w:sz w:val="26"/>
-          <w:szCs w:val="26"/>
-        </w:rPr>
-      </w:pPr>
+        </w:rPr>
+      </w:pPr>
+      <w:r>
+        <w:rPr>
+          <w:b/>
+        </w:rPr>
+        <w:br w:type="page"/>
+      </w:r>
+    </w:p>
+    <w:p>
+      <w:pPr>
+        <w:shd w:val="clear" w:color="auto" w:fill="FFFFFF"/>
+        <w:spacing w:after="0" w:line="360" w:lineRule="auto"/>
+        <w:jc w:val="center"/>
+        <w:textAlignment w:val="baseline"/>
+        <w:outlineLvl w:val="1"/>
+        <w:rPr>
+          <w:b/>
+        </w:rPr>
+      </w:pPr>
+      <w:r>
+        <w:rPr>
+          <w:b/>
+        </w:rPr>
+        <w:lastRenderedPageBreak/>
+        <w:t>Danh mục hình:</w:t>
+      </w:r>
     </w:p>
     <w:p>
       <w:pPr>
@@ -1312,86 +2110,11 @@
         <w:tabs>
           <w:tab w:val="right" w:leader="dot" w:pos="9062"/>
         </w:tabs>
-        <w:ind w:firstLine="284"/>
-        <w:rPr>
-          <w:noProof/>
-        </w:rPr>
-      </w:pPr>
-      <w:r>
+        <w:ind w:left="426" w:hanging="142"/>
         <w:rPr>
           <w:b/>
         </w:rPr>
-        <w:fldChar w:fldCharType="begin"/>
-      </w:r>
-      <w:r>
-        <w:rPr>
-          <w:b/>
-        </w:rPr>
-        <w:instrText xml:space="preserve"> TOC \h \z \c "Hình" </w:instrText>
-      </w:r>
-      <w:r>
-        <w:rPr>
-          <w:b/>
-        </w:rPr>
-        <w:fldChar w:fldCharType="separate"/>
-      </w:r>
-      <w:hyperlink w:anchor="_Toc119242625" w:history="1">
-        <w:r>
-          <w:rPr>
-            <w:rStyle w:val="Hyperlink"/>
-            <w:noProof/>
-          </w:rPr>
-          <w:t>Hình 1</w:t>
-        </w:r>
-        <w:r>
-          <w:rPr>
-            <w:noProof/>
-            <w:webHidden/>
-          </w:rPr>
-          <w:tab/>
-        </w:r>
-        <w:r>
-          <w:rPr>
-            <w:noProof/>
-            <w:webHidden/>
-          </w:rPr>
-          <w:fldChar w:fldCharType="begin"/>
-        </w:r>
-        <w:r>
-          <w:rPr>
-            <w:noProof/>
-            <w:webHidden/>
-          </w:rPr>
-          <w:instrText xml:space="preserve"> PAGEREF _Toc119242625 \h </w:instrText>
-        </w:r>
-        <w:r>
-          <w:rPr>
-            <w:noProof/>
-            <w:webHidden/>
-          </w:rPr>
-        </w:r>
-        <w:r>
-          <w:rPr>
-            <w:noProof/>
-            <w:webHidden/>
-          </w:rPr>
-          <w:fldChar w:fldCharType="separate"/>
-        </w:r>
-        <w:r>
-          <w:rPr>
-            <w:noProof/>
-            <w:webHidden/>
-          </w:rPr>
-          <w:t>3</w:t>
-        </w:r>
-        <w:r>
-          <w:rPr>
-            <w:noProof/>
-            <w:webHidden/>
-          </w:rPr>
-          <w:fldChar w:fldCharType="end"/>
-        </w:r>
-      </w:hyperlink>
+      </w:pPr>
     </w:p>
     <w:p>
       <w:pPr>
@@ -1399,68 +2122,11 @@
         <w:tabs>
           <w:tab w:val="right" w:leader="dot" w:pos="9062"/>
         </w:tabs>
-        <w:ind w:firstLine="284"/>
-        <w:rPr>
-          <w:noProof/>
-        </w:rPr>
-      </w:pPr>
-      <w:hyperlink w:anchor="_Toc119242626" w:history="1">
-        <w:r>
-          <w:rPr>
-            <w:rStyle w:val="Hyperlink"/>
-            <w:noProof/>
-          </w:rPr>
-          <w:t>Hình 2</w:t>
-        </w:r>
-        <w:r>
-          <w:rPr>
-            <w:noProof/>
-            <w:webHidden/>
-          </w:rPr>
-          <w:tab/>
-        </w:r>
-        <w:r>
-          <w:rPr>
-            <w:noProof/>
-            <w:webHidden/>
-          </w:rPr>
-          <w:fldChar w:fldCharType="begin"/>
-        </w:r>
-        <w:r>
-          <w:rPr>
-            <w:noProof/>
-            <w:webHidden/>
-          </w:rPr>
-          <w:instrText xml:space="preserve"> PAGEREF _Toc119242626 \h </w:instrText>
-        </w:r>
-        <w:r>
-          <w:rPr>
-            <w:noProof/>
-            <w:webHidden/>
-          </w:rPr>
-        </w:r>
-        <w:r>
-          <w:rPr>
-            <w:noProof/>
-            <w:webHidden/>
-          </w:rPr>
-          <w:fldChar w:fldCharType="separate"/>
-        </w:r>
-        <w:r>
-          <w:rPr>
-            <w:noProof/>
-            <w:webHidden/>
-          </w:rPr>
-          <w:t>4</w:t>
-        </w:r>
-        <w:r>
-          <w:rPr>
-            <w:noProof/>
-            <w:webHidden/>
-          </w:rPr>
-          <w:fldChar w:fldCharType="end"/>
-        </w:r>
-      </w:hyperlink>
+        <w:ind w:left="426" w:hanging="142"/>
+        <w:rPr>
+          <w:b/>
+        </w:rPr>
+      </w:pPr>
     </w:p>
     <w:p>
       <w:pPr>
@@ -1468,18 +2134,38 @@
         <w:tabs>
           <w:tab w:val="right" w:leader="dot" w:pos="9062"/>
         </w:tabs>
-        <w:ind w:firstLine="284"/>
-        <w:rPr>
+        <w:ind w:left="426" w:hanging="142"/>
+        <w:rPr>
+          <w:rFonts w:asciiTheme="minorHAnsi" w:eastAsiaTheme="minorEastAsia" w:hAnsiTheme="minorHAnsi"/>
           <w:noProof/>
-        </w:rPr>
-      </w:pPr>
-      <w:hyperlink w:anchor="_Toc119242627" w:history="1">
+          <w:sz w:val="22"/>
+        </w:rPr>
+      </w:pPr>
+      <w:r>
+        <w:rPr>
+          <w:b/>
+        </w:rPr>
+        <w:fldChar w:fldCharType="begin"/>
+      </w:r>
+      <w:r>
+        <w:rPr>
+          <w:b/>
+        </w:rPr>
+        <w:instrText xml:space="preserve"> TOC \h \z \c "Hình" </w:instrText>
+      </w:r>
+      <w:r>
+        <w:rPr>
+          <w:b/>
+        </w:rPr>
+        <w:fldChar w:fldCharType="separate"/>
+      </w:r>
+      <w:hyperlink w:anchor="_Toc119242968" w:history="1">
         <w:r>
           <w:rPr>
             <w:rStyle w:val="Hyperlink"/>
             <w:noProof/>
           </w:rPr>
-          <w:t>Hình 3</w:t>
+          <w:t>Hình 1</w:t>
         </w:r>
         <w:r>
           <w:rPr>
@@ -1500,7 +2186,7 @@
             <w:noProof/>
             <w:webHidden/>
           </w:rPr>
-          <w:instrText xml:space="preserve"> PAGEREF _Toc119242627 \h </w:instrText>
+          <w:instrText xml:space="preserve"> PAGEREF _Toc119242968 \h </w:instrText>
         </w:r>
         <w:r>
           <w:rPr>
@@ -1520,7 +2206,7 @@
             <w:noProof/>
             <w:webHidden/>
           </w:rPr>
-          <w:t>5</w:t>
+          <w:t>3</w:t>
         </w:r>
         <w:r>
           <w:rPr>
@@ -1537,18 +2223,20 @@
         <w:tabs>
           <w:tab w:val="right" w:leader="dot" w:pos="9062"/>
         </w:tabs>
-        <w:ind w:firstLine="284"/>
-        <w:rPr>
+        <w:ind w:left="426" w:hanging="142"/>
+        <w:rPr>
+          <w:rFonts w:asciiTheme="minorHAnsi" w:eastAsiaTheme="minorEastAsia" w:hAnsiTheme="minorHAnsi"/>
           <w:noProof/>
-        </w:rPr>
-      </w:pPr>
-      <w:hyperlink w:anchor="_Toc119242628" w:history="1">
+          <w:sz w:val="22"/>
+        </w:rPr>
+      </w:pPr>
+      <w:hyperlink w:anchor="_Toc119242969" w:history="1">
         <w:r>
           <w:rPr>
             <w:rStyle w:val="Hyperlink"/>
             <w:noProof/>
           </w:rPr>
-          <w:t>Hình 4</w:t>
+          <w:t>Hình 2</w:t>
         </w:r>
         <w:r>
           <w:rPr>
@@ -1569,7 +2257,7 @@
             <w:noProof/>
             <w:webHidden/>
           </w:rPr>
-          <w:instrText xml:space="preserve"> PAGEREF _Toc119242628 \h </w:instrText>
+          <w:instrText xml:space="preserve"> PAGEREF _Toc119242969 \h </w:instrText>
         </w:r>
         <w:r>
           <w:rPr>
@@ -1589,7 +2277,7 @@
             <w:noProof/>
             <w:webHidden/>
           </w:rPr>
-          <w:t>6</w:t>
+          <w:t>4</w:t>
         </w:r>
         <w:r>
           <w:rPr>
@@ -1606,18 +2294,20 @@
         <w:tabs>
           <w:tab w:val="right" w:leader="dot" w:pos="9062"/>
         </w:tabs>
-        <w:ind w:firstLine="284"/>
-        <w:rPr>
+        <w:ind w:left="426" w:hanging="142"/>
+        <w:rPr>
+          <w:rFonts w:asciiTheme="minorHAnsi" w:eastAsiaTheme="minorEastAsia" w:hAnsiTheme="minorHAnsi"/>
           <w:noProof/>
-        </w:rPr>
-      </w:pPr>
-      <w:hyperlink w:anchor="_Toc119242629" w:history="1">
+          <w:sz w:val="22"/>
+        </w:rPr>
+      </w:pPr>
+      <w:hyperlink w:anchor="_Toc119242970" w:history="1">
         <w:r>
           <w:rPr>
             <w:rStyle w:val="Hyperlink"/>
             <w:noProof/>
           </w:rPr>
-          <w:t>Hình 5</w:t>
+          <w:t>Hình 3</w:t>
         </w:r>
         <w:r>
           <w:rPr>
@@ -1638,7 +2328,7 @@
             <w:noProof/>
             <w:webHidden/>
           </w:rPr>
-          <w:instrText xml:space="preserve"> PAGEREF _Toc119242629 \h </w:instrText>
+          <w:instrText xml:space="preserve"> PAGEREF _Toc119242970 \h </w:instrText>
         </w:r>
         <w:r>
           <w:rPr>
@@ -1658,7 +2348,7 @@
             <w:noProof/>
             <w:webHidden/>
           </w:rPr>
-          <w:t>7</w:t>
+          <w:t>5</w:t>
         </w:r>
         <w:r>
           <w:rPr>
@@ -1675,18 +2365,20 @@
         <w:tabs>
           <w:tab w:val="right" w:leader="dot" w:pos="9062"/>
         </w:tabs>
-        <w:ind w:firstLine="284"/>
-        <w:rPr>
+        <w:ind w:left="426" w:hanging="142"/>
+        <w:rPr>
+          <w:rFonts w:asciiTheme="minorHAnsi" w:eastAsiaTheme="minorEastAsia" w:hAnsiTheme="minorHAnsi"/>
           <w:noProof/>
-        </w:rPr>
-      </w:pPr>
-      <w:hyperlink w:anchor="_Toc119242630" w:history="1">
+          <w:sz w:val="22"/>
+        </w:rPr>
+      </w:pPr>
+      <w:hyperlink w:anchor="_Toc119242971" w:history="1">
         <w:r>
           <w:rPr>
             <w:rStyle w:val="Hyperlink"/>
             <w:noProof/>
           </w:rPr>
-          <w:t>Hình 6</w:t>
+          <w:t>Hình 4</w:t>
         </w:r>
         <w:r>
           <w:rPr>
@@ -1707,7 +2399,7 @@
             <w:noProof/>
             <w:webHidden/>
           </w:rPr>
-          <w:instrText xml:space="preserve"> PAGEREF _Toc119242630 \h </w:instrText>
+          <w:instrText xml:space="preserve"> PAGEREF _Toc119242971 \h </w:instrText>
         </w:r>
         <w:r>
           <w:rPr>
@@ -1727,7 +2419,7 @@
             <w:noProof/>
             <w:webHidden/>
           </w:rPr>
-          <w:t>8</w:t>
+          <w:t>6</w:t>
         </w:r>
         <w:r>
           <w:rPr>
@@ -1744,18 +2436,20 @@
         <w:tabs>
           <w:tab w:val="right" w:leader="dot" w:pos="9062"/>
         </w:tabs>
-        <w:ind w:firstLine="284"/>
-        <w:rPr>
+        <w:ind w:left="426" w:hanging="142"/>
+        <w:rPr>
+          <w:rFonts w:asciiTheme="minorHAnsi" w:eastAsiaTheme="minorEastAsia" w:hAnsiTheme="minorHAnsi"/>
           <w:noProof/>
-        </w:rPr>
-      </w:pPr>
-      <w:hyperlink w:anchor="_Toc119242631" w:history="1">
+          <w:sz w:val="22"/>
+        </w:rPr>
+      </w:pPr>
+      <w:hyperlink w:anchor="_Toc119242972" w:history="1">
         <w:r>
           <w:rPr>
             <w:rStyle w:val="Hyperlink"/>
             <w:noProof/>
           </w:rPr>
-          <w:t>Hình 7</w:t>
+          <w:t>Hình 5</w:t>
         </w:r>
         <w:r>
           <w:rPr>
@@ -1776,7 +2470,7 @@
             <w:noProof/>
             <w:webHidden/>
           </w:rPr>
-          <w:instrText xml:space="preserve"> PAGEREF _Toc119242631 \h </w:instrText>
+          <w:instrText xml:space="preserve"> PAGEREF _Toc119242972 \h </w:instrText>
         </w:r>
         <w:r>
           <w:rPr>
@@ -1796,7 +2490,7 @@
             <w:noProof/>
             <w:webHidden/>
           </w:rPr>
-          <w:t>9</w:t>
+          <w:t>7</w:t>
         </w:r>
         <w:r>
           <w:rPr>
@@ -1813,18 +2507,20 @@
         <w:tabs>
           <w:tab w:val="right" w:leader="dot" w:pos="9062"/>
         </w:tabs>
-        <w:ind w:firstLine="284"/>
-        <w:rPr>
+        <w:ind w:left="426" w:hanging="142"/>
+        <w:rPr>
+          <w:rFonts w:asciiTheme="minorHAnsi" w:eastAsiaTheme="minorEastAsia" w:hAnsiTheme="minorHAnsi"/>
           <w:noProof/>
-        </w:rPr>
-      </w:pPr>
-      <w:hyperlink w:anchor="_Toc119242632" w:history="1">
+          <w:sz w:val="22"/>
+        </w:rPr>
+      </w:pPr>
+      <w:hyperlink w:anchor="_Toc119242973" w:history="1">
         <w:r>
           <w:rPr>
             <w:rStyle w:val="Hyperlink"/>
             <w:noProof/>
           </w:rPr>
-          <w:t>Hình 8</w:t>
+          <w:t>Hình 6</w:t>
         </w:r>
         <w:r>
           <w:rPr>
@@ -1845,7 +2541,7 @@
             <w:noProof/>
             <w:webHidden/>
           </w:rPr>
-          <w:instrText xml:space="preserve"> PAGEREF _Toc119242632 \h </w:instrText>
+          <w:instrText xml:space="preserve"> PAGEREF _Toc119242973 \h </w:instrText>
         </w:r>
         <w:r>
           <w:rPr>
@@ -1865,7 +2561,7 @@
             <w:noProof/>
             <w:webHidden/>
           </w:rPr>
-          <w:t>9</w:t>
+          <w:t>8</w:t>
         </w:r>
         <w:r>
           <w:rPr>
@@ -1882,18 +2578,20 @@
         <w:tabs>
           <w:tab w:val="right" w:leader="dot" w:pos="9062"/>
         </w:tabs>
-        <w:ind w:firstLine="284"/>
-        <w:rPr>
+        <w:ind w:left="426" w:hanging="142"/>
+        <w:rPr>
+          <w:rFonts w:asciiTheme="minorHAnsi" w:eastAsiaTheme="minorEastAsia" w:hAnsiTheme="minorHAnsi"/>
           <w:noProof/>
-        </w:rPr>
-      </w:pPr>
-      <w:hyperlink w:anchor="_Toc119242633" w:history="1">
+          <w:sz w:val="22"/>
+        </w:rPr>
+      </w:pPr>
+      <w:hyperlink w:anchor="_Toc119242974" w:history="1">
         <w:r>
           <w:rPr>
             <w:rStyle w:val="Hyperlink"/>
             <w:noProof/>
           </w:rPr>
-          <w:t>Hình 9</w:t>
+          <w:t>Hình 7</w:t>
         </w:r>
         <w:r>
           <w:rPr>
@@ -1914,7 +2612,7 @@
             <w:noProof/>
             <w:webHidden/>
           </w:rPr>
-          <w:instrText xml:space="preserve"> PAGEREF _Toc119242633 \h </w:instrText>
+          <w:instrText xml:space="preserve"> PAGEREF _Toc119242974 \h </w:instrText>
         </w:r>
         <w:r>
           <w:rPr>
@@ -1934,7 +2632,7 @@
             <w:noProof/>
             <w:webHidden/>
           </w:rPr>
-          <w:t>10</w:t>
+          <w:t>9</w:t>
         </w:r>
         <w:r>
           <w:rPr>
@@ -1951,18 +2649,20 @@
         <w:tabs>
           <w:tab w:val="right" w:leader="dot" w:pos="9062"/>
         </w:tabs>
-        <w:ind w:firstLine="284"/>
-        <w:rPr>
+        <w:ind w:left="426" w:hanging="142"/>
+        <w:rPr>
+          <w:rFonts w:asciiTheme="minorHAnsi" w:eastAsiaTheme="minorEastAsia" w:hAnsiTheme="minorHAnsi"/>
           <w:noProof/>
-        </w:rPr>
-      </w:pPr>
-      <w:hyperlink w:anchor="_Toc119242634" w:history="1">
+          <w:sz w:val="22"/>
+        </w:rPr>
+      </w:pPr>
+      <w:hyperlink w:anchor="_Toc119242975" w:history="1">
         <w:r>
           <w:rPr>
             <w:rStyle w:val="Hyperlink"/>
             <w:noProof/>
           </w:rPr>
-          <w:t>Hình 10</w:t>
+          <w:t>Hình 8</w:t>
         </w:r>
         <w:r>
           <w:rPr>
@@ -1983,7 +2683,7 @@
             <w:noProof/>
             <w:webHidden/>
           </w:rPr>
-          <w:instrText xml:space="preserve"> PAGEREF _Toc119242634 \h </w:instrText>
+          <w:instrText xml:space="preserve"> PAGEREF _Toc119242975 \h </w:instrText>
         </w:r>
         <w:r>
           <w:rPr>
@@ -2020,18 +2720,20 @@
         <w:tabs>
           <w:tab w:val="right" w:leader="dot" w:pos="9062"/>
         </w:tabs>
-        <w:ind w:firstLine="284"/>
-        <w:rPr>
+        <w:ind w:left="426" w:hanging="142"/>
+        <w:rPr>
+          <w:rFonts w:asciiTheme="minorHAnsi" w:eastAsiaTheme="minorEastAsia" w:hAnsiTheme="minorHAnsi"/>
           <w:noProof/>
-        </w:rPr>
-      </w:pPr>
-      <w:hyperlink w:anchor="_Toc119242635" w:history="1">
+          <w:sz w:val="22"/>
+        </w:rPr>
+      </w:pPr>
+      <w:hyperlink w:anchor="_Toc119242976" w:history="1">
         <w:r>
           <w:rPr>
             <w:rStyle w:val="Hyperlink"/>
             <w:noProof/>
           </w:rPr>
-          <w:t>Hình 11</w:t>
+          <w:t>Hình 9</w:t>
         </w:r>
         <w:r>
           <w:rPr>
@@ -2052,7 +2754,7 @@
             <w:noProof/>
             <w:webHidden/>
           </w:rPr>
-          <w:instrText xml:space="preserve"> PAGEREF _Toc119242635 \h </w:instrText>
+          <w:instrText xml:space="preserve"> PAGEREF _Toc119242976 \h </w:instrText>
         </w:r>
         <w:r>
           <w:rPr>
@@ -2072,7 +2774,7 @@
             <w:noProof/>
             <w:webHidden/>
           </w:rPr>
-          <w:t>11</w:t>
+          <w:t>10</w:t>
         </w:r>
         <w:r>
           <w:rPr>
@@ -2089,18 +2791,20 @@
         <w:tabs>
           <w:tab w:val="right" w:leader="dot" w:pos="9062"/>
         </w:tabs>
-        <w:ind w:firstLine="284"/>
-        <w:rPr>
+        <w:ind w:left="426" w:hanging="142"/>
+        <w:rPr>
+          <w:rFonts w:asciiTheme="minorHAnsi" w:eastAsiaTheme="minorEastAsia" w:hAnsiTheme="minorHAnsi"/>
           <w:noProof/>
-        </w:rPr>
-      </w:pPr>
-      <w:hyperlink w:anchor="_Toc119242636" w:history="1">
+          <w:sz w:val="22"/>
+        </w:rPr>
+      </w:pPr>
+      <w:hyperlink w:anchor="_Toc119242977" w:history="1">
         <w:r>
           <w:rPr>
             <w:rStyle w:val="Hyperlink"/>
             <w:noProof/>
           </w:rPr>
-          <w:t>Hình 12</w:t>
+          <w:t>Hình 10</w:t>
         </w:r>
         <w:r>
           <w:rPr>
@@ -2121,7 +2825,7 @@
             <w:noProof/>
             <w:webHidden/>
           </w:rPr>
-          <w:instrText xml:space="preserve"> PAGEREF _Toc119242636 \h </w:instrText>
+          <w:instrText xml:space="preserve"> PAGEREF _Toc119242977 \h </w:instrText>
         </w:r>
         <w:r>
           <w:rPr>
@@ -2158,18 +2862,20 @@
         <w:tabs>
           <w:tab w:val="right" w:leader="dot" w:pos="9062"/>
         </w:tabs>
-        <w:ind w:firstLine="284"/>
-        <w:rPr>
+        <w:ind w:left="426" w:hanging="142"/>
+        <w:rPr>
+          <w:rFonts w:asciiTheme="minorHAnsi" w:eastAsiaTheme="minorEastAsia" w:hAnsiTheme="minorHAnsi"/>
           <w:noProof/>
-        </w:rPr>
-      </w:pPr>
-      <w:hyperlink w:anchor="_Toc119242637" w:history="1">
+          <w:sz w:val="22"/>
+        </w:rPr>
+      </w:pPr>
+      <w:hyperlink w:anchor="_Toc119242978" w:history="1">
         <w:r>
           <w:rPr>
             <w:rStyle w:val="Hyperlink"/>
             <w:noProof/>
           </w:rPr>
-          <w:t>Hình 13</w:t>
+          <w:t>Hình 11</w:t>
         </w:r>
         <w:r>
           <w:rPr>
@@ -2190,7 +2896,7 @@
             <w:noProof/>
             <w:webHidden/>
           </w:rPr>
-          <w:instrText xml:space="preserve"> PAGEREF _Toc119242637 \h </w:instrText>
+          <w:instrText xml:space="preserve"> PAGEREF _Toc119242978 \h </w:instrText>
         </w:r>
         <w:r>
           <w:rPr>
@@ -2210,7 +2916,7 @@
             <w:noProof/>
             <w:webHidden/>
           </w:rPr>
-          <w:t>12</w:t>
+          <w:t>11</w:t>
         </w:r>
         <w:r>
           <w:rPr>
@@ -2227,17 +2933,20 @@
         <w:tabs>
           <w:tab w:val="right" w:leader="dot" w:pos="9062"/>
         </w:tabs>
-        <w:rPr>
+        <w:ind w:left="426" w:hanging="142"/>
+        <w:rPr>
+          <w:rFonts w:asciiTheme="minorHAnsi" w:eastAsiaTheme="minorEastAsia" w:hAnsiTheme="minorHAnsi"/>
           <w:noProof/>
-        </w:rPr>
-      </w:pPr>
-      <w:hyperlink w:anchor="_Toc119242638" w:history="1">
+          <w:sz w:val="22"/>
+        </w:rPr>
+      </w:pPr>
+      <w:hyperlink w:anchor="_Toc119242979" w:history="1">
         <w:r>
           <w:rPr>
             <w:rStyle w:val="Hyperlink"/>
             <w:noProof/>
           </w:rPr>
-          <w:t>Hình 14</w:t>
+          <w:t>Hình 12</w:t>
         </w:r>
         <w:r>
           <w:rPr>
@@ -2258,7 +2967,7 @@
             <w:noProof/>
             <w:webHidden/>
           </w:rPr>
-          <w:instrText xml:space="preserve"> PAGEREF _Toc119242638 \h </w:instrText>
+          <w:instrText xml:space="preserve"> PAGEREF _Toc119242979 \h </w:instrText>
         </w:r>
         <w:r>
           <w:rPr>
@@ -2295,16 +3004,161 @@
         <w:tabs>
           <w:tab w:val="right" w:leader="dot" w:pos="9062"/>
         </w:tabs>
-        <w:rPr>
+        <w:ind w:left="426" w:hanging="142"/>
+        <w:rPr>
+          <w:rFonts w:asciiTheme="minorHAnsi" w:eastAsiaTheme="minorEastAsia" w:hAnsiTheme="minorHAnsi"/>
           <w:noProof/>
-        </w:rPr>
-      </w:pPr>
-      <w:hyperlink w:anchor="_Toc119242639" w:history="1">
+          <w:sz w:val="22"/>
+        </w:rPr>
+      </w:pPr>
+      <w:hyperlink w:anchor="_Toc119242980" w:history="1">
         <w:r>
           <w:rPr>
             <w:rStyle w:val="Hyperlink"/>
             <w:noProof/>
           </w:rPr>
+          <w:t>Hình 13</w:t>
+        </w:r>
+        <w:r>
+          <w:rPr>
+            <w:noProof/>
+            <w:webHidden/>
+          </w:rPr>
+          <w:tab/>
+        </w:r>
+        <w:r>
+          <w:rPr>
+            <w:noProof/>
+            <w:webHidden/>
+          </w:rPr>
+          <w:fldChar w:fldCharType="begin"/>
+        </w:r>
+        <w:r>
+          <w:rPr>
+            <w:noProof/>
+            <w:webHidden/>
+          </w:rPr>
+          <w:instrText xml:space="preserve"> PAGEREF _Toc119242980 \h </w:instrText>
+        </w:r>
+        <w:r>
+          <w:rPr>
+            <w:noProof/>
+            <w:webHidden/>
+          </w:rPr>
+        </w:r>
+        <w:r>
+          <w:rPr>
+            <w:noProof/>
+            <w:webHidden/>
+          </w:rPr>
+          <w:fldChar w:fldCharType="separate"/>
+        </w:r>
+        <w:r>
+          <w:rPr>
+            <w:noProof/>
+            <w:webHidden/>
+          </w:rPr>
+          <w:t>12</w:t>
+        </w:r>
+        <w:r>
+          <w:rPr>
+            <w:noProof/>
+            <w:webHidden/>
+          </w:rPr>
+          <w:fldChar w:fldCharType="end"/>
+        </w:r>
+      </w:hyperlink>
+    </w:p>
+    <w:p>
+      <w:pPr>
+        <w:pStyle w:val="TableofFigures"/>
+        <w:tabs>
+          <w:tab w:val="right" w:leader="dot" w:pos="9062"/>
+        </w:tabs>
+        <w:ind w:left="426" w:hanging="142"/>
+        <w:rPr>
+          <w:rFonts w:asciiTheme="minorHAnsi" w:eastAsiaTheme="minorEastAsia" w:hAnsiTheme="minorHAnsi"/>
+          <w:noProof/>
+          <w:sz w:val="22"/>
+        </w:rPr>
+      </w:pPr>
+      <w:hyperlink w:anchor="_Toc119242981" w:history="1">
+        <w:r>
+          <w:rPr>
+            <w:rStyle w:val="Hyperlink"/>
+            <w:noProof/>
+          </w:rPr>
+          <w:t>Hình 14</w:t>
+        </w:r>
+        <w:r>
+          <w:rPr>
+            <w:noProof/>
+            <w:webHidden/>
+          </w:rPr>
+          <w:tab/>
+        </w:r>
+        <w:r>
+          <w:rPr>
+            <w:noProof/>
+            <w:webHidden/>
+          </w:rPr>
+          <w:fldChar w:fldCharType="begin"/>
+        </w:r>
+        <w:r>
+          <w:rPr>
+            <w:noProof/>
+            <w:webHidden/>
+          </w:rPr>
+          <w:instrText xml:space="preserve"> PAGEREF _Toc119242981 \h </w:instrText>
+        </w:r>
+        <w:r>
+          <w:rPr>
+            <w:noProof/>
+            <w:webHidden/>
+          </w:rPr>
+        </w:r>
+        <w:r>
+          <w:rPr>
+            <w:noProof/>
+            <w:webHidden/>
+          </w:rPr>
+          <w:fldChar w:fldCharType="separate"/>
+        </w:r>
+        <w:r>
+          <w:rPr>
+            <w:noProof/>
+            <w:webHidden/>
+          </w:rPr>
+          <w:t>13</w:t>
+        </w:r>
+        <w:r>
+          <w:rPr>
+            <w:noProof/>
+            <w:webHidden/>
+          </w:rPr>
+          <w:fldChar w:fldCharType="end"/>
+        </w:r>
+      </w:hyperlink>
+    </w:p>
+    <w:p>
+      <w:pPr>
+        <w:pStyle w:val="TableofFigures"/>
+        <w:tabs>
+          <w:tab w:val="right" w:leader="dot" w:pos="9062"/>
+        </w:tabs>
+        <w:ind w:left="426" w:hanging="142"/>
+        <w:rPr>
+          <w:rFonts w:asciiTheme="minorHAnsi" w:eastAsiaTheme="minorEastAsia" w:hAnsiTheme="minorHAnsi"/>
+          <w:noProof/>
+          <w:sz w:val="22"/>
+        </w:rPr>
+      </w:pPr>
+      <w:hyperlink w:anchor="_Toc119242982" w:history="1">
+        <w:r>
+          <w:rPr>
+            <w:rStyle w:val="Hyperlink"/>
+            <w:noProof/>
+          </w:rPr>
           <w:t>Hình 15</w:t>
         </w:r>
         <w:r>
@@ -2326,7 +3180,7 @@
             <w:noProof/>
             <w:webHidden/>
           </w:rPr>
-          <w:instrText xml:space="preserve"> PAGEREF _Toc119242639 \h </w:instrText>
+          <w:instrText xml:space="preserve"> PAGEREF _Toc119242982 \h </w:instrText>
         </w:r>
         <w:r>
           <w:rPr>
@@ -2373,19 +3227,420 @@
         <w:rPr>
           <w:b/>
         </w:rPr>
-        <w:t>Danh mục bảng</w:t>
-      </w:r>
-    </w:p>
-    <w:p>
-      <w:pPr>
+        <w:t xml:space="preserve"> </w:t>
+      </w:r>
+      <w:r>
         <w:rPr>
           <w:b/>
         </w:rPr>
+        <w:t>Danh mục bảng:</w:t>
+      </w:r>
+    </w:p>
+    <w:p>
+      <w:pPr>
+        <w:pStyle w:val="TableofFigures"/>
+        <w:tabs>
+          <w:tab w:val="right" w:leader="dot" w:pos="9062"/>
+        </w:tabs>
+        <w:rPr>
+          <w:rFonts w:asciiTheme="minorHAnsi" w:eastAsiaTheme="minorEastAsia" w:hAnsiTheme="minorHAnsi"/>
+          <w:noProof/>
+          <w:sz w:val="22"/>
+        </w:rPr>
       </w:pPr>
       <w:r>
         <w:rPr>
           <w:b/>
         </w:rPr>
+        <w:fldChar w:fldCharType="begin"/>
+      </w:r>
+      <w:r>
+        <w:rPr>
+          <w:b/>
+        </w:rPr>
+        <w:instrText xml:space="preserve"> TOC \h \z \c "Bảng" </w:instrText>
+      </w:r>
+      <w:r>
+        <w:rPr>
+          <w:b/>
+        </w:rPr>
+        <w:fldChar w:fldCharType="separate"/>
+      </w:r>
+      <w:hyperlink w:anchor="_Toc119247677" w:history="1">
+        <w:r>
+          <w:rPr>
+            <w:rStyle w:val="Hyperlink"/>
+            <w:noProof/>
+          </w:rPr>
+          <w:t>Bảng 1</w:t>
+        </w:r>
+        <w:r>
+          <w:rPr>
+            <w:noProof/>
+            <w:webHidden/>
+          </w:rPr>
+          <w:tab/>
+        </w:r>
+        <w:r>
+          <w:rPr>
+            <w:noProof/>
+            <w:webHidden/>
+          </w:rPr>
+          <w:fldChar w:fldCharType="begin"/>
+        </w:r>
+        <w:r>
+          <w:rPr>
+            <w:noProof/>
+            <w:webHidden/>
+          </w:rPr>
+          <w:instrText xml:space="preserve"> PAGEREF _Toc119247677 \h </w:instrText>
+        </w:r>
+        <w:r>
+          <w:rPr>
+            <w:noProof/>
+            <w:webHidden/>
+          </w:rPr>
+        </w:r>
+        <w:r>
+          <w:rPr>
+            <w:noProof/>
+            <w:webHidden/>
+          </w:rPr>
+          <w:fldChar w:fldCharType="separate"/>
+        </w:r>
+        <w:r>
+          <w:rPr>
+            <w:noProof/>
+            <w:webHidden/>
+          </w:rPr>
+          <w:t>4</w:t>
+        </w:r>
+        <w:r>
+          <w:rPr>
+            <w:noProof/>
+            <w:webHidden/>
+          </w:rPr>
+          <w:fldChar w:fldCharType="end"/>
+        </w:r>
+      </w:hyperlink>
+    </w:p>
+    <w:p>
+      <w:pPr>
+        <w:pStyle w:val="TableofFigures"/>
+        <w:tabs>
+          <w:tab w:val="right" w:leader="dot" w:pos="9062"/>
+        </w:tabs>
+        <w:rPr>
+          <w:rFonts w:asciiTheme="minorHAnsi" w:eastAsiaTheme="minorEastAsia" w:hAnsiTheme="minorHAnsi"/>
+          <w:noProof/>
+          <w:sz w:val="22"/>
+        </w:rPr>
+      </w:pPr>
+      <w:hyperlink w:anchor="_Toc119247678" w:history="1">
+        <w:r>
+          <w:rPr>
+            <w:rStyle w:val="Hyperlink"/>
+            <w:noProof/>
+          </w:rPr>
+          <w:t>Bảng 2</w:t>
+        </w:r>
+        <w:r>
+          <w:rPr>
+            <w:noProof/>
+            <w:webHidden/>
+          </w:rPr>
+          <w:tab/>
+        </w:r>
+        <w:r>
+          <w:rPr>
+            <w:noProof/>
+            <w:webHidden/>
+          </w:rPr>
+          <w:fldChar w:fldCharType="begin"/>
+        </w:r>
+        <w:r>
+          <w:rPr>
+            <w:noProof/>
+            <w:webHidden/>
+          </w:rPr>
+          <w:instrText xml:space="preserve"> PAGEREF _Toc119247678 \h </w:instrText>
+        </w:r>
+        <w:r>
+          <w:rPr>
+            <w:noProof/>
+            <w:webHidden/>
+          </w:rPr>
+        </w:r>
+        <w:r>
+          <w:rPr>
+            <w:noProof/>
+            <w:webHidden/>
+          </w:rPr>
+          <w:fldChar w:fldCharType="separate"/>
+        </w:r>
+        <w:r>
+          <w:rPr>
+            <w:noProof/>
+            <w:webHidden/>
+          </w:rPr>
+          <w:t>5</w:t>
+        </w:r>
+        <w:r>
+          <w:rPr>
+            <w:noProof/>
+            <w:webHidden/>
+          </w:rPr>
+          <w:fldChar w:fldCharType="end"/>
+        </w:r>
+      </w:hyperlink>
+    </w:p>
+    <w:p>
+      <w:pPr>
+        <w:pStyle w:val="TableofFigures"/>
+        <w:tabs>
+          <w:tab w:val="right" w:leader="dot" w:pos="9062"/>
+        </w:tabs>
+        <w:rPr>
+          <w:rFonts w:asciiTheme="minorHAnsi" w:eastAsiaTheme="minorEastAsia" w:hAnsiTheme="minorHAnsi"/>
+          <w:noProof/>
+          <w:sz w:val="22"/>
+        </w:rPr>
+      </w:pPr>
+      <w:hyperlink w:anchor="_Toc119247679" w:history="1">
+        <w:r>
+          <w:rPr>
+            <w:rStyle w:val="Hyperlink"/>
+            <w:noProof/>
+          </w:rPr>
+          <w:t>Bảng 3</w:t>
+        </w:r>
+        <w:r>
+          <w:rPr>
+            <w:noProof/>
+            <w:webHidden/>
+          </w:rPr>
+          <w:tab/>
+        </w:r>
+        <w:r>
+          <w:rPr>
+            <w:noProof/>
+            <w:webHidden/>
+          </w:rPr>
+          <w:fldChar w:fldCharType="begin"/>
+        </w:r>
+        <w:r>
+          <w:rPr>
+            <w:noProof/>
+            <w:webHidden/>
+          </w:rPr>
+          <w:instrText xml:space="preserve"> PAGEREF _Toc119247679 \h </w:instrText>
+        </w:r>
+        <w:r>
+          <w:rPr>
+            <w:noProof/>
+            <w:webHidden/>
+          </w:rPr>
+        </w:r>
+        <w:r>
+          <w:rPr>
+            <w:noProof/>
+            <w:webHidden/>
+          </w:rPr>
+          <w:fldChar w:fldCharType="separate"/>
+        </w:r>
+        <w:r>
+          <w:rPr>
+            <w:noProof/>
+            <w:webHidden/>
+          </w:rPr>
+          <w:t>6</w:t>
+        </w:r>
+        <w:r>
+          <w:rPr>
+            <w:noProof/>
+            <w:webHidden/>
+          </w:rPr>
+          <w:fldChar w:fldCharType="end"/>
+        </w:r>
+      </w:hyperlink>
+    </w:p>
+    <w:p>
+      <w:pPr>
+        <w:pStyle w:val="TableofFigures"/>
+        <w:tabs>
+          <w:tab w:val="right" w:leader="dot" w:pos="9062"/>
+        </w:tabs>
+        <w:rPr>
+          <w:rFonts w:asciiTheme="minorHAnsi" w:eastAsiaTheme="minorEastAsia" w:hAnsiTheme="minorHAnsi"/>
+          <w:noProof/>
+          <w:sz w:val="22"/>
+        </w:rPr>
+      </w:pPr>
+      <w:hyperlink w:anchor="_Toc119247680" w:history="1">
+        <w:r>
+          <w:rPr>
+            <w:rStyle w:val="Hyperlink"/>
+            <w:noProof/>
+          </w:rPr>
+          <w:t>Bảng 4</w:t>
+        </w:r>
+        <w:r>
+          <w:rPr>
+            <w:noProof/>
+            <w:webHidden/>
+          </w:rPr>
+          <w:tab/>
+        </w:r>
+        <w:r>
+          <w:rPr>
+            <w:noProof/>
+            <w:webHidden/>
+          </w:rPr>
+          <w:fldChar w:fldCharType="begin"/>
+        </w:r>
+        <w:r>
+          <w:rPr>
+            <w:noProof/>
+            <w:webHidden/>
+          </w:rPr>
+          <w:instrText xml:space="preserve"> PAGEREF _Toc119247680 \h </w:instrText>
+        </w:r>
+        <w:r>
+          <w:rPr>
+            <w:noProof/>
+            <w:webHidden/>
+          </w:rPr>
+        </w:r>
+        <w:r>
+          <w:rPr>
+            <w:noProof/>
+            <w:webHidden/>
+          </w:rPr>
+          <w:fldChar w:fldCharType="separate"/>
+        </w:r>
+        <w:r>
+          <w:rPr>
+            <w:noProof/>
+            <w:webHidden/>
+          </w:rPr>
+          <w:t>7</w:t>
+        </w:r>
+        <w:r>
+          <w:rPr>
+            <w:noProof/>
+            <w:webHidden/>
+          </w:rPr>
+          <w:fldChar w:fldCharType="end"/>
+        </w:r>
+      </w:hyperlink>
+    </w:p>
+    <w:p>
+      <w:pPr>
+        <w:pStyle w:val="TableofFigures"/>
+        <w:tabs>
+          <w:tab w:val="right" w:leader="dot" w:pos="9062"/>
+        </w:tabs>
+        <w:rPr>
+          <w:rFonts w:asciiTheme="minorHAnsi" w:eastAsiaTheme="minorEastAsia" w:hAnsiTheme="minorHAnsi"/>
+          <w:noProof/>
+          <w:sz w:val="22"/>
+        </w:rPr>
+      </w:pPr>
+      <w:hyperlink w:anchor="_Toc119247681" w:history="1">
+        <w:r>
+          <w:rPr>
+            <w:rStyle w:val="Hyperlink"/>
+            <w:noProof/>
+          </w:rPr>
+          <w:t>Bảng 5</w:t>
+        </w:r>
+        <w:r>
+          <w:rPr>
+            <w:noProof/>
+            <w:webHidden/>
+          </w:rPr>
+          <w:tab/>
+        </w:r>
+        <w:r>
+          <w:rPr>
+            <w:noProof/>
+            <w:webHidden/>
+          </w:rPr>
+          <w:fldChar w:fldCharType="begin"/>
+        </w:r>
+        <w:r>
+          <w:rPr>
+            <w:noProof/>
+            <w:webHidden/>
+          </w:rPr>
+          <w:instrText xml:space="preserve"> PAGEREF _Toc119247681 \h </w:instrText>
+        </w:r>
+        <w:r>
+          <w:rPr>
+            <w:noProof/>
+            <w:webHidden/>
+          </w:rPr>
+        </w:r>
+        <w:r>
+          <w:rPr>
+            <w:noProof/>
+            <w:webHidden/>
+          </w:rPr>
+          <w:fldChar w:fldCharType="separate"/>
+        </w:r>
+        <w:r>
+          <w:rPr>
+            <w:noProof/>
+            <w:webHidden/>
+          </w:rPr>
+          <w:t>8</w:t>
+        </w:r>
+        <w:r>
+          <w:rPr>
+            <w:noProof/>
+            <w:webHidden/>
+          </w:rPr>
+          <w:fldChar w:fldCharType="end"/>
+        </w:r>
+      </w:hyperlink>
+    </w:p>
+    <w:p>
+      <w:pPr>
+        <w:rPr>
+          <w:b/>
+        </w:rPr>
+      </w:pPr>
+      <w:r>
+        <w:rPr>
+          <w:b/>
+        </w:rPr>
+        <w:fldChar w:fldCharType="end"/>
+      </w:r>
+    </w:p>
+    <w:p>
+      <w:pPr>
+        <w:rPr>
+          <w:b/>
+        </w:rPr>
+      </w:pPr>
+    </w:p>
+    <w:p>
+      <w:pPr>
+        <w:rPr>
+          <w:b/>
+        </w:rPr>
+      </w:pPr>
+    </w:p>
+    <w:p>
+      <w:pPr>
+        <w:rPr>
+          <w:b/>
+        </w:rPr>
+      </w:pPr>
+      <w:r>
+        <w:rPr>
+          <w:b/>
+        </w:rPr>
         <w:br w:type="page"/>
       </w:r>
     </w:p>
@@ -2395,37 +3650,27 @@
           <w:b/>
         </w:rPr>
       </w:pPr>
-    </w:p>
-    <w:p>
-      <w:pPr>
-        <w:pStyle w:val="Heading1"/>
-        <w:jc w:val="both"/>
+      <w:r>
+        <w:rPr>
+          <w:b/>
+        </w:rPr>
+        <w:lastRenderedPageBreak/>
+        <w:t xml:space="preserve">CHƯƠNG 1: </w:t>
+      </w:r>
+      <w:r>
+        <w:rPr>
+          <w:b/>
+        </w:rPr>
+        <w:t>HÃY CHUẨN BỊ TINH THẦN CHO MỘT NĂM ĐẦY MỚI MẺ VÀ BẤT NGỜ CỦA LÀNG CÔNG NGHỆ</w:t>
+      </w:r>
+      <w:r>
         <w:rPr>
           <w:rFonts w:eastAsia="Times New Roman"/>
           <w:b/>
         </w:rPr>
-      </w:pPr>
-      <w:bookmarkStart w:id="1" w:name="_GoBack"/>
-      <w:r>
-        <w:rPr>
-          <w:b/>
-        </w:rPr>
-        <w:t xml:space="preserve">CHƯƠNG 1: </w:t>
-      </w:r>
-      <w:r>
-        <w:rPr>
-          <w:b/>
-        </w:rPr>
-        <w:t>HÃY CHUẨN BỊ TINH THẦN CHO MỘT NĂM ĐẦY MỚI MẺ VÀ BẤT NGỜ CỦA LÀNG CÔNG NGHỆ</w:t>
-      </w:r>
-      <w:r>
-        <w:rPr>
-          <w:rFonts w:eastAsia="Times New Roman"/>
-          <w:b/>
-        </w:rPr>
         <w:t>.</w:t>
       </w:r>
-      <w:bookmarkEnd w:id="0"/>
+      <w:bookmarkEnd w:id="1"/>
     </w:p>
     <w:p>
       <w:pPr>
@@ -2444,7 +3689,6 @@
         </w:rPr>
       </w:pPr>
     </w:p>
-    <w:bookmarkEnd w:id="1"/>
     <w:p>
       <w:pPr>
         <w:shd w:val="clear" w:color="auto" w:fill="FFFFFF"/>
@@ -2555,7 +3799,7 @@
           <w:szCs w:val="26"/>
         </w:rPr>
         <w:drawing>
-          <wp:inline distT="0" distB="0" distL="0" distR="0" wp14:anchorId="5B3DBD16" wp14:editId="6A8BD6C5">
+          <wp:inline distT="0" distB="0" distL="0" distR="0" wp14:anchorId="7274617F" wp14:editId="75CD3C1F">
             <wp:extent cx="3186000" cy="2124000"/>
             <wp:effectExtent l="0" t="0" r="0" b="0"/>
             <wp:docPr id="5" name="Picture 5" descr="http://genknews.genkcdn.vn/thumb_w/640/2017/honda-smart-home-us-dp6v4710-720x720-1483352470267.jpg"/>
@@ -2572,7 +3816,7 @@
                     </pic:cNvPicPr>
                   </pic:nvPicPr>
                   <pic:blipFill>
-                    <a:blip r:embed="rId6">
+                    <a:blip r:embed="rId9">
                       <a:extLst>
                         <a:ext uri="{28A0092B-C50C-407E-A947-70E740481C1C}">
                           <a14:useLocalDpi xmlns:a14="http://schemas.microsoft.com/office/drawing/2010/main" val="0"/>
@@ -2617,19 +3861,29 @@
           <w:szCs w:val="26"/>
         </w:rPr>
       </w:pPr>
-      <w:bookmarkStart w:id="3" w:name="_Toc119242625"/>
+      <w:bookmarkStart w:id="3" w:name="_Toc119242968"/>
       <w:r>
         <w:t xml:space="preserve">Hình </w:t>
       </w:r>
-      <w:fldSimple w:instr=" SEQ Hình \* ARABIC ">
-        <w:r>
-          <w:rPr>
-            <w:noProof/>
-          </w:rPr>
-          <w:t>1</w:t>
-        </w:r>
-        <w:bookmarkEnd w:id="3"/>
-      </w:fldSimple>
+      <w:r>
+        <w:fldChar w:fldCharType="begin"/>
+      </w:r>
+      <w:r>
+        <w:instrText xml:space="preserve"> SEQ Hình \* ARABIC </w:instrText>
+      </w:r>
+      <w:r>
+        <w:fldChar w:fldCharType="separate"/>
+      </w:r>
+      <w:r>
+        <w:rPr>
+          <w:noProof/>
+        </w:rPr>
+        <w:t>1</w:t>
+      </w:r>
+      <w:bookmarkEnd w:id="3"/>
+      <w:r>
+        <w:fldChar w:fldCharType="end"/>
+      </w:r>
     </w:p>
     <w:p>
       <w:pPr>
@@ -2674,8 +3928,17 @@
           <w:sz w:val="26"/>
           <w:szCs w:val="26"/>
         </w:rPr>
+        <w:t xml:space="preserve">Hãy lấy môi trường nhà ở thông minh làm một ví dụ. Trong những năm trước đây, ý tưởng về kết nối không dây tạo nên một hệ sinh thái đã được đầu tư, nhưng cuối </w:t>
+      </w:r>
+      <w:r>
+        <w:rPr>
+          <w:rFonts w:eastAsia="Times New Roman" w:cs="Times New Roman"/>
+          <w:color w:val="222222"/>
+          <w:sz w:val="26"/>
+          <w:szCs w:val="26"/>
+        </w:rPr>
         <w:lastRenderedPageBreak/>
-        <w:t>Hãy lấy môi trường nhà ở thông minh làm một ví dụ. Trong những năm trước đây, ý tưởng về kết nối không dây tạo nên một hệ sinh thái đã được đầu tư, nhưng cuối cùng vẫn chưa cho ra một kết quả nào như ý cả. Có quá nhiều cái tên tồn tại hiện nay đều phục vụ mục đích như vậy: Zigbee, Z-Wave, Bluetooth, Wi-Fi,... và ngay cả một công trình, nền tảng smarthome được xây dựng sẵn cũng đã có mặt: Wink, SmartThings, Iris by Lowe's. Nghe có vẻ tiện nghi và đầy hiện đại, nhưng nhìn chung vẫn không có gì nổi bật hẳn lên cả.</w:t>
+        <w:t>cùng vẫn chưa cho ra một kết quả nào như ý cả. Có quá nhiều cái tên tồn tại hiện nay đều phục vụ mục đích như vậy: Zigbee, Z-Wave, Bluetooth, Wi-Fi,... và ngay cả một công trình, nền tảng smarthome được xây dựng sẵn cũng đã có mặt: Wink, SmartThings, Iris by Lowe's. Nghe có vẻ tiện nghi và đầy hiện đại, nhưng nhìn chung vẫn không có gì nổi bật hẳn lên cả.</w:t>
       </w:r>
     </w:p>
     <w:p>
@@ -2698,6 +3961,264 @@
           <w:szCs w:val="26"/>
         </w:rPr>
         <w:t>Một số thiết bị lại không tương thích với các nền tảng có sẵn, ví dụ như đèn Philips Hue không thích hợp để kết nối với hệ thống Iris by Lowe's. Ngoài ra, nhỡ chẳng may có sự cố nào đó ảnh hưởng đến hệ thống, toàn bộ những thiết bị kết nối theo cũng sẽ bị ảnh hưởng cùng lúc.</w:t>
+      </w:r>
+    </w:p>
+    <w:tbl>
+      <w:tblPr>
+        <w:tblStyle w:val="TableGrid"/>
+        <w:tblW w:w="0" w:type="auto"/>
+        <w:tblLook w:val="04A0" w:firstRow="1" w:lastRow="0" w:firstColumn="1" w:lastColumn="0" w:noHBand="0" w:noVBand="1"/>
+      </w:tblPr>
+      <w:tblGrid>
+        <w:gridCol w:w="2265"/>
+        <w:gridCol w:w="2265"/>
+        <w:gridCol w:w="2266"/>
+        <w:gridCol w:w="2266"/>
+      </w:tblGrid>
+      <w:tr>
+        <w:tc>
+          <w:tcPr>
+            <w:tcW w:w="2265" w:type="dxa"/>
+          </w:tcPr>
+          <w:p>
+            <w:pPr>
+              <w:spacing w:line="360" w:lineRule="auto"/>
+              <w:textAlignment w:val="baseline"/>
+              <w:rPr>
+                <w:rFonts w:eastAsia="Times New Roman" w:cs="Times New Roman"/>
+                <w:color w:val="222222"/>
+                <w:sz w:val="26"/>
+                <w:szCs w:val="26"/>
+              </w:rPr>
+            </w:pPr>
+          </w:p>
+        </w:tc>
+        <w:tc>
+          <w:tcPr>
+            <w:tcW w:w="2265" w:type="dxa"/>
+          </w:tcPr>
+          <w:p>
+            <w:pPr>
+              <w:spacing w:line="360" w:lineRule="auto"/>
+              <w:textAlignment w:val="baseline"/>
+              <w:rPr>
+                <w:rFonts w:eastAsia="Times New Roman" w:cs="Times New Roman"/>
+                <w:color w:val="222222"/>
+                <w:sz w:val="26"/>
+                <w:szCs w:val="26"/>
+              </w:rPr>
+            </w:pPr>
+          </w:p>
+        </w:tc>
+        <w:tc>
+          <w:tcPr>
+            <w:tcW w:w="2266" w:type="dxa"/>
+          </w:tcPr>
+          <w:p>
+            <w:pPr>
+              <w:spacing w:line="360" w:lineRule="auto"/>
+              <w:textAlignment w:val="baseline"/>
+              <w:rPr>
+                <w:rFonts w:eastAsia="Times New Roman" w:cs="Times New Roman"/>
+                <w:color w:val="222222"/>
+                <w:sz w:val="26"/>
+                <w:szCs w:val="26"/>
+              </w:rPr>
+            </w:pPr>
+          </w:p>
+        </w:tc>
+        <w:tc>
+          <w:tcPr>
+            <w:tcW w:w="2266" w:type="dxa"/>
+          </w:tcPr>
+          <w:p>
+            <w:pPr>
+              <w:spacing w:line="360" w:lineRule="auto"/>
+              <w:textAlignment w:val="baseline"/>
+              <w:rPr>
+                <w:rFonts w:eastAsia="Times New Roman" w:cs="Times New Roman"/>
+                <w:color w:val="222222"/>
+                <w:sz w:val="26"/>
+                <w:szCs w:val="26"/>
+              </w:rPr>
+            </w:pPr>
+          </w:p>
+        </w:tc>
+      </w:tr>
+      <w:tr>
+        <w:tc>
+          <w:tcPr>
+            <w:tcW w:w="2265" w:type="dxa"/>
+          </w:tcPr>
+          <w:p>
+            <w:pPr>
+              <w:spacing w:line="360" w:lineRule="auto"/>
+              <w:textAlignment w:val="baseline"/>
+              <w:rPr>
+                <w:rFonts w:eastAsia="Times New Roman" w:cs="Times New Roman"/>
+                <w:color w:val="222222"/>
+                <w:sz w:val="26"/>
+                <w:szCs w:val="26"/>
+              </w:rPr>
+            </w:pPr>
+          </w:p>
+        </w:tc>
+        <w:tc>
+          <w:tcPr>
+            <w:tcW w:w="2265" w:type="dxa"/>
+          </w:tcPr>
+          <w:p>
+            <w:pPr>
+              <w:spacing w:line="360" w:lineRule="auto"/>
+              <w:textAlignment w:val="baseline"/>
+              <w:rPr>
+                <w:rFonts w:eastAsia="Times New Roman" w:cs="Times New Roman"/>
+                <w:color w:val="222222"/>
+                <w:sz w:val="26"/>
+                <w:szCs w:val="26"/>
+              </w:rPr>
+            </w:pPr>
+          </w:p>
+        </w:tc>
+        <w:tc>
+          <w:tcPr>
+            <w:tcW w:w="2266" w:type="dxa"/>
+          </w:tcPr>
+          <w:p>
+            <w:pPr>
+              <w:spacing w:line="360" w:lineRule="auto"/>
+              <w:textAlignment w:val="baseline"/>
+              <w:rPr>
+                <w:rFonts w:eastAsia="Times New Roman" w:cs="Times New Roman"/>
+                <w:color w:val="222222"/>
+                <w:sz w:val="26"/>
+                <w:szCs w:val="26"/>
+              </w:rPr>
+            </w:pPr>
+          </w:p>
+        </w:tc>
+        <w:tc>
+          <w:tcPr>
+            <w:tcW w:w="2266" w:type="dxa"/>
+          </w:tcPr>
+          <w:p>
+            <w:pPr>
+              <w:spacing w:line="360" w:lineRule="auto"/>
+              <w:textAlignment w:val="baseline"/>
+              <w:rPr>
+                <w:rFonts w:eastAsia="Times New Roman" w:cs="Times New Roman"/>
+                <w:color w:val="222222"/>
+                <w:sz w:val="26"/>
+                <w:szCs w:val="26"/>
+              </w:rPr>
+            </w:pPr>
+          </w:p>
+        </w:tc>
+      </w:tr>
+      <w:tr>
+        <w:tc>
+          <w:tcPr>
+            <w:tcW w:w="2265" w:type="dxa"/>
+          </w:tcPr>
+          <w:p>
+            <w:pPr>
+              <w:spacing w:line="360" w:lineRule="auto"/>
+              <w:textAlignment w:val="baseline"/>
+              <w:rPr>
+                <w:rFonts w:eastAsia="Times New Roman" w:cs="Times New Roman"/>
+                <w:color w:val="222222"/>
+                <w:sz w:val="26"/>
+                <w:szCs w:val="26"/>
+              </w:rPr>
+            </w:pPr>
+          </w:p>
+        </w:tc>
+        <w:tc>
+          <w:tcPr>
+            <w:tcW w:w="2265" w:type="dxa"/>
+          </w:tcPr>
+          <w:p>
+            <w:pPr>
+              <w:spacing w:line="360" w:lineRule="auto"/>
+              <w:textAlignment w:val="baseline"/>
+              <w:rPr>
+                <w:rFonts w:eastAsia="Times New Roman" w:cs="Times New Roman"/>
+                <w:color w:val="222222"/>
+                <w:sz w:val="26"/>
+                <w:szCs w:val="26"/>
+              </w:rPr>
+            </w:pPr>
+          </w:p>
+        </w:tc>
+        <w:tc>
+          <w:tcPr>
+            <w:tcW w:w="2266" w:type="dxa"/>
+          </w:tcPr>
+          <w:p>
+            <w:pPr>
+              <w:spacing w:line="360" w:lineRule="auto"/>
+              <w:textAlignment w:val="baseline"/>
+              <w:rPr>
+                <w:rFonts w:eastAsia="Times New Roman" w:cs="Times New Roman"/>
+                <w:color w:val="222222"/>
+                <w:sz w:val="26"/>
+                <w:szCs w:val="26"/>
+              </w:rPr>
+            </w:pPr>
+          </w:p>
+        </w:tc>
+        <w:tc>
+          <w:tcPr>
+            <w:tcW w:w="2266" w:type="dxa"/>
+          </w:tcPr>
+          <w:p>
+            <w:pPr>
+              <w:spacing w:line="360" w:lineRule="auto"/>
+              <w:textAlignment w:val="baseline"/>
+              <w:rPr>
+                <w:rFonts w:eastAsia="Times New Roman" w:cs="Times New Roman"/>
+                <w:color w:val="222222"/>
+                <w:sz w:val="26"/>
+                <w:szCs w:val="26"/>
+              </w:rPr>
+            </w:pPr>
+          </w:p>
+        </w:tc>
+      </w:tr>
+    </w:tbl>
+    <w:p>
+      <w:pPr>
+        <w:pStyle w:val="Caption"/>
+        <w:jc w:val="center"/>
+        <w:rPr>
+          <w:rFonts w:eastAsia="Times New Roman" w:cs="Times New Roman"/>
+          <w:color w:val="222222"/>
+          <w:sz w:val="26"/>
+          <w:szCs w:val="26"/>
+        </w:rPr>
+      </w:pPr>
+      <w:bookmarkStart w:id="4" w:name="_Toc119247677"/>
+      <w:r>
+        <w:t xml:space="preserve">Bảng </w:t>
+      </w:r>
+      <w:r>
+        <w:fldChar w:fldCharType="begin"/>
+      </w:r>
+      <w:r>
+        <w:instrText xml:space="preserve"> SEQ Bảng \* ARABIC </w:instrText>
+      </w:r>
+      <w:r>
+        <w:fldChar w:fldCharType="separate"/>
+      </w:r>
+      <w:r>
+        <w:rPr>
+          <w:noProof/>
+        </w:rPr>
+        <w:t>1</w:t>
+      </w:r>
+      <w:bookmarkEnd w:id="4"/>
+      <w:r>
+        <w:fldChar w:fldCharType="end"/>
       </w:r>
     </w:p>
     <w:p>
@@ -2725,40 +4246,16 @@
     </w:p>
     <w:p>
       <w:pPr>
-        <w:shd w:val="clear" w:color="auto" w:fill="FFFFFF"/>
-        <w:spacing w:after="0" w:line="360" w:lineRule="auto"/>
-        <w:textAlignment w:val="baseline"/>
-        <w:rPr>
-          <w:rFonts w:eastAsia="Times New Roman" w:cs="Times New Roman"/>
-          <w:color w:val="222222"/>
-          <w:sz w:val="26"/>
-          <w:szCs w:val="26"/>
-        </w:rPr>
-      </w:pPr>
-      <w:r>
-        <w:rPr>
-          <w:rFonts w:eastAsia="Times New Roman" w:cs="Times New Roman"/>
-          <w:color w:val="222222"/>
-          <w:sz w:val="26"/>
-          <w:szCs w:val="26"/>
-        </w:rPr>
-        <w:pict>
-          <v:rect id="_x0000_i1025" style="width:0;height:1.5pt" o:hralign="center" o:hrstd="t" o:hr="t" fillcolor="#a0a0a0" stroked="f"/>
-        </w:pict>
-      </w:r>
-    </w:p>
-    <w:p>
-      <w:pPr>
         <w:pStyle w:val="Heading2"/>
       </w:pPr>
-      <w:bookmarkStart w:id="4" w:name="_Toc119241554"/>
+      <w:bookmarkStart w:id="5" w:name="_Toc119241554"/>
       <w:r>
         <w:t xml:space="preserve">1.2 </w:t>
       </w:r>
       <w:r>
         <w:t>Trí tuệ nhân tạo (AI) và cơ chế tự động hóa toàn diện</w:t>
       </w:r>
-      <w:bookmarkEnd w:id="4"/>
+      <w:bookmarkEnd w:id="5"/>
     </w:p>
     <w:p>
       <w:pPr>
@@ -2778,10 +4275,9 @@
           <w:sz w:val="26"/>
           <w:szCs w:val="26"/>
         </w:rPr>
-        <w:lastRenderedPageBreak/>
         <w:drawing>
-          <wp:inline distT="0" distB="0" distL="0" distR="0" wp14:anchorId="11BB4558" wp14:editId="58600B85">
-            <wp:extent cx="6099810" cy="4066540"/>
+          <wp:inline distT="0" distB="0" distL="0" distR="0" wp14:anchorId="5D885C2F" wp14:editId="534558B4">
+            <wp:extent cx="2862000" cy="1908000"/>
             <wp:effectExtent l="0" t="0" r="0" b="0"/>
             <wp:docPr id="4" name="Picture 4" descr="http://genknews.genkcdn.vn/thumb_w/640/2017/smart-home-automation-0002-720x720-1483352523248.jpg"/>
             <wp:cNvGraphicFramePr>
@@ -2797,7 +4293,7 @@
                     </pic:cNvPicPr>
                   </pic:nvPicPr>
                   <pic:blipFill>
-                    <a:blip r:embed="rId7">
+                    <a:blip r:embed="rId10">
                       <a:extLst>
                         <a:ext uri="{28A0092B-C50C-407E-A947-70E740481C1C}">
                           <a14:useLocalDpi xmlns:a14="http://schemas.microsoft.com/office/drawing/2010/main" val="0"/>
@@ -2812,7 +4308,7 @@
                   <pic:spPr bwMode="auto">
                     <a:xfrm>
                       <a:off x="0" y="0"/>
-                      <a:ext cx="6099810" cy="4066540"/>
+                      <a:ext cx="2862000" cy="1908000"/>
                     </a:xfrm>
                     <a:prstGeom prst="rect">
                       <a:avLst/>
@@ -2842,19 +4338,29 @@
           <w:szCs w:val="26"/>
         </w:rPr>
       </w:pPr>
-      <w:bookmarkStart w:id="5" w:name="_Toc119242626"/>
+      <w:bookmarkStart w:id="6" w:name="_Toc119242969"/>
       <w:r>
         <w:t xml:space="preserve">Hình </w:t>
       </w:r>
-      <w:fldSimple w:instr=" SEQ Hình \* ARABIC ">
-        <w:r>
-          <w:rPr>
-            <w:noProof/>
-          </w:rPr>
-          <w:t>2</w:t>
-        </w:r>
-        <w:bookmarkEnd w:id="5"/>
-      </w:fldSimple>
+      <w:r>
+        <w:fldChar w:fldCharType="begin"/>
+      </w:r>
+      <w:r>
+        <w:instrText xml:space="preserve"> SEQ Hình \* ARABIC </w:instrText>
+      </w:r>
+      <w:r>
+        <w:fldChar w:fldCharType="separate"/>
+      </w:r>
+      <w:r>
+        <w:rPr>
+          <w:noProof/>
+        </w:rPr>
+        <w:t>2</w:t>
+      </w:r>
+      <w:bookmarkEnd w:id="6"/>
+      <w:r>
+        <w:fldChar w:fldCharType="end"/>
+      </w:r>
     </w:p>
     <w:p>
       <w:pPr>
@@ -2912,7 +4418,214 @@
           <w:sz w:val="26"/>
           <w:szCs w:val="26"/>
         </w:rPr>
+        <w:lastRenderedPageBreak/>
         <w:t>Nhiều nền tảng dịch vụ online cũng sẽ được hoàn thiện nhanh chóng nhờ vào công nghệ AI có khả năng nhận thức được hoàn cảnh được đề cập đến hiện tại. Ngày càng nhiều công việc được đảm nhận bởi máy móc tự động, đồng thời hệ thống cũng có thể tự phát hiện và đánh giá sở thích, thói quen của người dùng sau một thời gian sử dụng mà không cần phải nhập dữ liệu hay gợi ý cho chúng.</w:t>
+      </w:r>
+    </w:p>
+    <w:tbl>
+      <w:tblPr>
+        <w:tblStyle w:val="TableGrid"/>
+        <w:tblW w:w="0" w:type="auto"/>
+        <w:tblLook w:val="04A0" w:firstRow="1" w:lastRow="0" w:firstColumn="1" w:lastColumn="0" w:noHBand="0" w:noVBand="1"/>
+      </w:tblPr>
+      <w:tblGrid>
+        <w:gridCol w:w="3020"/>
+        <w:gridCol w:w="3021"/>
+        <w:gridCol w:w="3021"/>
+      </w:tblGrid>
+      <w:tr>
+        <w:tc>
+          <w:tcPr>
+            <w:tcW w:w="3020" w:type="dxa"/>
+          </w:tcPr>
+          <w:p>
+            <w:pPr>
+              <w:spacing w:line="360" w:lineRule="auto"/>
+              <w:textAlignment w:val="baseline"/>
+              <w:rPr>
+                <w:rFonts w:eastAsia="Times New Roman" w:cs="Times New Roman"/>
+                <w:color w:val="222222"/>
+                <w:sz w:val="26"/>
+                <w:szCs w:val="26"/>
+              </w:rPr>
+            </w:pPr>
+          </w:p>
+        </w:tc>
+        <w:tc>
+          <w:tcPr>
+            <w:tcW w:w="3021" w:type="dxa"/>
+          </w:tcPr>
+          <w:p>
+            <w:pPr>
+              <w:spacing w:line="360" w:lineRule="auto"/>
+              <w:textAlignment w:val="baseline"/>
+              <w:rPr>
+                <w:rFonts w:eastAsia="Times New Roman" w:cs="Times New Roman"/>
+                <w:color w:val="222222"/>
+                <w:sz w:val="26"/>
+                <w:szCs w:val="26"/>
+              </w:rPr>
+            </w:pPr>
+          </w:p>
+        </w:tc>
+        <w:tc>
+          <w:tcPr>
+            <w:tcW w:w="3021" w:type="dxa"/>
+          </w:tcPr>
+          <w:p>
+            <w:pPr>
+              <w:spacing w:line="360" w:lineRule="auto"/>
+              <w:textAlignment w:val="baseline"/>
+              <w:rPr>
+                <w:rFonts w:eastAsia="Times New Roman" w:cs="Times New Roman"/>
+                <w:color w:val="222222"/>
+                <w:sz w:val="26"/>
+                <w:szCs w:val="26"/>
+              </w:rPr>
+            </w:pPr>
+          </w:p>
+        </w:tc>
+      </w:tr>
+      <w:tr>
+        <w:tc>
+          <w:tcPr>
+            <w:tcW w:w="3020" w:type="dxa"/>
+          </w:tcPr>
+          <w:p>
+            <w:pPr>
+              <w:spacing w:line="360" w:lineRule="auto"/>
+              <w:textAlignment w:val="baseline"/>
+              <w:rPr>
+                <w:rFonts w:eastAsia="Times New Roman" w:cs="Times New Roman"/>
+                <w:color w:val="222222"/>
+                <w:sz w:val="26"/>
+                <w:szCs w:val="26"/>
+              </w:rPr>
+            </w:pPr>
+          </w:p>
+        </w:tc>
+        <w:tc>
+          <w:tcPr>
+            <w:tcW w:w="3021" w:type="dxa"/>
+          </w:tcPr>
+          <w:p>
+            <w:pPr>
+              <w:spacing w:line="360" w:lineRule="auto"/>
+              <w:textAlignment w:val="baseline"/>
+              <w:rPr>
+                <w:rFonts w:eastAsia="Times New Roman" w:cs="Times New Roman"/>
+                <w:color w:val="222222"/>
+                <w:sz w:val="26"/>
+                <w:szCs w:val="26"/>
+              </w:rPr>
+            </w:pPr>
+          </w:p>
+        </w:tc>
+        <w:tc>
+          <w:tcPr>
+            <w:tcW w:w="3021" w:type="dxa"/>
+          </w:tcPr>
+          <w:p>
+            <w:pPr>
+              <w:spacing w:line="360" w:lineRule="auto"/>
+              <w:textAlignment w:val="baseline"/>
+              <w:rPr>
+                <w:rFonts w:eastAsia="Times New Roman" w:cs="Times New Roman"/>
+                <w:color w:val="222222"/>
+                <w:sz w:val="26"/>
+                <w:szCs w:val="26"/>
+              </w:rPr>
+            </w:pPr>
+          </w:p>
+        </w:tc>
+      </w:tr>
+      <w:tr>
+        <w:tc>
+          <w:tcPr>
+            <w:tcW w:w="3020" w:type="dxa"/>
+          </w:tcPr>
+          <w:p>
+            <w:pPr>
+              <w:spacing w:line="360" w:lineRule="auto"/>
+              <w:textAlignment w:val="baseline"/>
+              <w:rPr>
+                <w:rFonts w:eastAsia="Times New Roman" w:cs="Times New Roman"/>
+                <w:color w:val="222222"/>
+                <w:sz w:val="26"/>
+                <w:szCs w:val="26"/>
+              </w:rPr>
+            </w:pPr>
+          </w:p>
+        </w:tc>
+        <w:tc>
+          <w:tcPr>
+            <w:tcW w:w="3021" w:type="dxa"/>
+          </w:tcPr>
+          <w:p>
+            <w:pPr>
+              <w:spacing w:line="360" w:lineRule="auto"/>
+              <w:textAlignment w:val="baseline"/>
+              <w:rPr>
+                <w:rFonts w:eastAsia="Times New Roman" w:cs="Times New Roman"/>
+                <w:color w:val="222222"/>
+                <w:sz w:val="26"/>
+                <w:szCs w:val="26"/>
+              </w:rPr>
+            </w:pPr>
+          </w:p>
+        </w:tc>
+        <w:tc>
+          <w:tcPr>
+            <w:tcW w:w="3021" w:type="dxa"/>
+          </w:tcPr>
+          <w:p>
+            <w:pPr>
+              <w:spacing w:line="360" w:lineRule="auto"/>
+              <w:textAlignment w:val="baseline"/>
+              <w:rPr>
+                <w:rFonts w:eastAsia="Times New Roman" w:cs="Times New Roman"/>
+                <w:color w:val="222222"/>
+                <w:sz w:val="26"/>
+                <w:szCs w:val="26"/>
+              </w:rPr>
+            </w:pPr>
+          </w:p>
+        </w:tc>
+      </w:tr>
+    </w:tbl>
+    <w:p>
+      <w:pPr>
+        <w:pStyle w:val="Caption"/>
+        <w:jc w:val="center"/>
+        <w:rPr>
+          <w:rFonts w:eastAsia="Times New Roman" w:cs="Times New Roman"/>
+          <w:color w:val="222222"/>
+          <w:sz w:val="26"/>
+          <w:szCs w:val="26"/>
+        </w:rPr>
+      </w:pPr>
+      <w:bookmarkStart w:id="7" w:name="_Toc119247678"/>
+      <w:r>
+        <w:t xml:space="preserve">Bảng </w:t>
+      </w:r>
+      <w:r>
+        <w:fldChar w:fldCharType="begin"/>
+      </w:r>
+      <w:r>
+        <w:instrText xml:space="preserve"> SEQ Bảng \* ARABIC </w:instrText>
+      </w:r>
+      <w:r>
+        <w:fldChar w:fldCharType="separate"/>
+      </w:r>
+      <w:r>
+        <w:rPr>
+          <w:noProof/>
+        </w:rPr>
+        <w:t>2</w:t>
+      </w:r>
+      <w:bookmarkEnd w:id="7"/>
+      <w:r>
+        <w:fldChar w:fldCharType="end"/>
       </w:r>
     </w:p>
     <w:p>
@@ -2942,14 +4655,14 @@
       <w:pPr>
         <w:pStyle w:val="Heading2"/>
       </w:pPr>
-      <w:bookmarkStart w:id="6" w:name="_Toc119241555"/>
+      <w:bookmarkStart w:id="8" w:name="_Toc119241555"/>
       <w:r>
         <w:t xml:space="preserve">1.3 </w:t>
       </w:r>
       <w:r>
         <w:t>Thức ăn tổng hợp nhân tạo</w:t>
       </w:r>
-      <w:bookmarkEnd w:id="6"/>
+      <w:bookmarkEnd w:id="8"/>
     </w:p>
     <w:p>
       <w:pPr>
@@ -2969,9 +4682,8 @@
           <w:sz w:val="26"/>
           <w:szCs w:val="26"/>
         </w:rPr>
-        <w:lastRenderedPageBreak/>
         <w:drawing>
-          <wp:inline distT="0" distB="0" distL="0" distR="0" wp14:anchorId="77A6E340" wp14:editId="58690AB4">
+          <wp:inline distT="0" distB="0" distL="0" distR="0" wp14:anchorId="2668E53B" wp14:editId="212EDB3B">
             <wp:extent cx="3235578" cy="2145600"/>
             <wp:effectExtent l="0" t="0" r="3175" b="7620"/>
             <wp:docPr id="3" name="Picture 3" descr="http://genknews.genkcdn.vn/2017/15439869-1276083369115547-2900817812657432050-n-720x720-1483352579820.jpg"/>
@@ -2988,7 +4700,7 @@
                     </pic:cNvPicPr>
                   </pic:nvPicPr>
                   <pic:blipFill>
-                    <a:blip r:embed="rId8">
+                    <a:blip r:embed="rId11">
                       <a:extLst>
                         <a:ext uri="{28A0092B-C50C-407E-A947-70E740481C1C}">
                           <a14:useLocalDpi xmlns:a14="http://schemas.microsoft.com/office/drawing/2010/main" val="0"/>
@@ -3033,19 +4745,29 @@
           <w:szCs w:val="26"/>
         </w:rPr>
       </w:pPr>
-      <w:bookmarkStart w:id="7" w:name="_Toc119242627"/>
+      <w:bookmarkStart w:id="9" w:name="_Toc119242970"/>
       <w:r>
         <w:t xml:space="preserve">Hình </w:t>
       </w:r>
-      <w:fldSimple w:instr=" SEQ Hình \* ARABIC ">
-        <w:r>
-          <w:rPr>
-            <w:noProof/>
-          </w:rPr>
-          <w:t>3</w:t>
-        </w:r>
-        <w:bookmarkEnd w:id="7"/>
-      </w:fldSimple>
+      <w:r>
+        <w:fldChar w:fldCharType="begin"/>
+      </w:r>
+      <w:r>
+        <w:instrText xml:space="preserve"> SEQ Hình \* ARABIC </w:instrText>
+      </w:r>
+      <w:r>
+        <w:fldChar w:fldCharType="separate"/>
+      </w:r>
+      <w:r>
+        <w:rPr>
+          <w:noProof/>
+        </w:rPr>
+        <w:t>3</w:t>
+      </w:r>
+      <w:bookmarkEnd w:id="9"/>
+      <w:r>
+        <w:fldChar w:fldCharType="end"/>
+      </w:r>
     </w:p>
     <w:p>
       <w:pPr>
@@ -3090,7 +4812,17 @@
           <w:sz w:val="26"/>
           <w:szCs w:val="26"/>
         </w:rPr>
-        <w:t>Soylent là một cái tên xứng đáng được nhắc đến đầu tiên. Loại bột dinh dưỡng đặc biệt này đã xuất hiện được tầm 2 năm trở lại đây, nhưng nó thực sự được biết đến nhiều nhất vào năm 2016 vừa qua. Soylent bao gồm toàn bộ những dưỡng chất cần thiết cho một người bình thường, chỉ bị một nhược điểm duy nhất: mùi vị không được ngon miệng cho lắm.</w:t>
+        <w:t xml:space="preserve">Soylent là một cái tên xứng đáng được nhắc đến đầu tiên. Loại bột dinh dưỡng đặc biệt này đã xuất hiện được tầm 2 năm trở lại đây, nhưng nó thực sự được biết đến nhiều nhất vào năm 2016 vừa qua. Soylent bao gồm toàn bộ những dưỡng chất cần </w:t>
+      </w:r>
+      <w:r>
+        <w:rPr>
+          <w:rFonts w:eastAsia="Times New Roman" w:cs="Times New Roman"/>
+          <w:color w:val="222222"/>
+          <w:sz w:val="26"/>
+          <w:szCs w:val="26"/>
+        </w:rPr>
+        <w:lastRenderedPageBreak/>
+        <w:t>thiết cho một người bình thường, chỉ bị một nhược điểm duy nhất: mùi vị không được ngon miệng cho lắm.</w:t>
       </w:r>
     </w:p>
     <w:p>
@@ -3116,6 +4848,194 @@
         <w:t>Đó là nguyên nhân khiến các nhà khoa học đang nỗ lực cải thiện sản phẩm này. Bên cạnh đó còn có Beyond Meat, công ty sáng tạo ra các loại protein đậu, men ủ, nước củ cải và chất dầu dừa nhân tạo. Impossible Food cũng đang cố gắng tạo ra một thành quả tương tự khi ra mắt bánh hamburger hoàn toàn làm từ thực vật nhưng có mùi vị rất ngon miệng như bình thường.</w:t>
       </w:r>
     </w:p>
+    <w:tbl>
+      <w:tblPr>
+        <w:tblStyle w:val="TableGrid"/>
+        <w:tblW w:w="0" w:type="auto"/>
+        <w:tblLook w:val="04A0" w:firstRow="1" w:lastRow="0" w:firstColumn="1" w:lastColumn="0" w:noHBand="0" w:noVBand="1"/>
+      </w:tblPr>
+      <w:tblGrid>
+        <w:gridCol w:w="2265"/>
+        <w:gridCol w:w="2265"/>
+        <w:gridCol w:w="2266"/>
+        <w:gridCol w:w="2266"/>
+      </w:tblGrid>
+      <w:tr>
+        <w:tc>
+          <w:tcPr>
+            <w:tcW w:w="2265" w:type="dxa"/>
+          </w:tcPr>
+          <w:p>
+            <w:pPr>
+              <w:spacing w:line="360" w:lineRule="auto"/>
+              <w:textAlignment w:val="baseline"/>
+              <w:rPr>
+                <w:rFonts w:eastAsia="Times New Roman" w:cs="Times New Roman"/>
+                <w:color w:val="222222"/>
+                <w:sz w:val="26"/>
+                <w:szCs w:val="26"/>
+              </w:rPr>
+            </w:pPr>
+          </w:p>
+        </w:tc>
+        <w:tc>
+          <w:tcPr>
+            <w:tcW w:w="2265" w:type="dxa"/>
+          </w:tcPr>
+          <w:p>
+            <w:pPr>
+              <w:spacing w:line="360" w:lineRule="auto"/>
+              <w:textAlignment w:val="baseline"/>
+              <w:rPr>
+                <w:rFonts w:eastAsia="Times New Roman" w:cs="Times New Roman"/>
+                <w:color w:val="222222"/>
+                <w:sz w:val="26"/>
+                <w:szCs w:val="26"/>
+              </w:rPr>
+            </w:pPr>
+          </w:p>
+        </w:tc>
+        <w:tc>
+          <w:tcPr>
+            <w:tcW w:w="2266" w:type="dxa"/>
+          </w:tcPr>
+          <w:p>
+            <w:pPr>
+              <w:spacing w:line="360" w:lineRule="auto"/>
+              <w:textAlignment w:val="baseline"/>
+              <w:rPr>
+                <w:rFonts w:eastAsia="Times New Roman" w:cs="Times New Roman"/>
+                <w:color w:val="222222"/>
+                <w:sz w:val="26"/>
+                <w:szCs w:val="26"/>
+              </w:rPr>
+            </w:pPr>
+          </w:p>
+        </w:tc>
+        <w:tc>
+          <w:tcPr>
+            <w:tcW w:w="2266" w:type="dxa"/>
+          </w:tcPr>
+          <w:p>
+            <w:pPr>
+              <w:spacing w:line="360" w:lineRule="auto"/>
+              <w:textAlignment w:val="baseline"/>
+              <w:rPr>
+                <w:rFonts w:eastAsia="Times New Roman" w:cs="Times New Roman"/>
+                <w:color w:val="222222"/>
+                <w:sz w:val="26"/>
+                <w:szCs w:val="26"/>
+              </w:rPr>
+            </w:pPr>
+          </w:p>
+        </w:tc>
+      </w:tr>
+      <w:tr>
+        <w:tc>
+          <w:tcPr>
+            <w:tcW w:w="2265" w:type="dxa"/>
+          </w:tcPr>
+          <w:p>
+            <w:pPr>
+              <w:spacing w:line="360" w:lineRule="auto"/>
+              <w:textAlignment w:val="baseline"/>
+              <w:rPr>
+                <w:rFonts w:eastAsia="Times New Roman" w:cs="Times New Roman"/>
+                <w:color w:val="222222"/>
+                <w:sz w:val="26"/>
+                <w:szCs w:val="26"/>
+              </w:rPr>
+            </w:pPr>
+          </w:p>
+        </w:tc>
+        <w:tc>
+          <w:tcPr>
+            <w:tcW w:w="2265" w:type="dxa"/>
+          </w:tcPr>
+          <w:p>
+            <w:pPr>
+              <w:spacing w:line="360" w:lineRule="auto"/>
+              <w:textAlignment w:val="baseline"/>
+              <w:rPr>
+                <w:rFonts w:eastAsia="Times New Roman" w:cs="Times New Roman"/>
+                <w:color w:val="222222"/>
+                <w:sz w:val="26"/>
+                <w:szCs w:val="26"/>
+              </w:rPr>
+            </w:pPr>
+          </w:p>
+        </w:tc>
+        <w:tc>
+          <w:tcPr>
+            <w:tcW w:w="2266" w:type="dxa"/>
+          </w:tcPr>
+          <w:p>
+            <w:pPr>
+              <w:spacing w:line="360" w:lineRule="auto"/>
+              <w:textAlignment w:val="baseline"/>
+              <w:rPr>
+                <w:rFonts w:eastAsia="Times New Roman" w:cs="Times New Roman"/>
+                <w:color w:val="222222"/>
+                <w:sz w:val="26"/>
+                <w:szCs w:val="26"/>
+              </w:rPr>
+            </w:pPr>
+          </w:p>
+        </w:tc>
+        <w:tc>
+          <w:tcPr>
+            <w:tcW w:w="2266" w:type="dxa"/>
+          </w:tcPr>
+          <w:p>
+            <w:pPr>
+              <w:spacing w:line="360" w:lineRule="auto"/>
+              <w:textAlignment w:val="baseline"/>
+              <w:rPr>
+                <w:rFonts w:eastAsia="Times New Roman" w:cs="Times New Roman"/>
+                <w:color w:val="222222"/>
+                <w:sz w:val="26"/>
+                <w:szCs w:val="26"/>
+              </w:rPr>
+            </w:pPr>
+          </w:p>
+        </w:tc>
+      </w:tr>
+    </w:tbl>
+    <w:p>
+      <w:pPr>
+        <w:pStyle w:val="Caption"/>
+        <w:jc w:val="center"/>
+        <w:rPr>
+          <w:rFonts w:eastAsia="Times New Roman" w:cs="Times New Roman"/>
+          <w:color w:val="222222"/>
+          <w:sz w:val="26"/>
+          <w:szCs w:val="26"/>
+        </w:rPr>
+      </w:pPr>
+      <w:bookmarkStart w:id="10" w:name="_Toc119247679"/>
+      <w:r>
+        <w:t xml:space="preserve">Bảng </w:t>
+      </w:r>
+      <w:r>
+        <w:fldChar w:fldCharType="begin"/>
+      </w:r>
+      <w:r>
+        <w:instrText xml:space="preserve"> SEQ Bảng \* ARABIC </w:instrText>
+      </w:r>
+      <w:r>
+        <w:fldChar w:fldCharType="separate"/>
+      </w:r>
+      <w:r>
+        <w:rPr>
+          <w:noProof/>
+        </w:rPr>
+        <w:t>3</w:t>
+      </w:r>
+      <w:bookmarkEnd w:id="10"/>
+      <w:r>
+        <w:fldChar w:fldCharType="end"/>
+      </w:r>
+    </w:p>
     <w:p>
       <w:pPr>
         <w:shd w:val="clear" w:color="auto" w:fill="FFFFFF"/>
@@ -3142,14 +5062,14 @@
       <w:pPr>
         <w:pStyle w:val="Heading2"/>
       </w:pPr>
-      <w:bookmarkStart w:id="8" w:name="_Toc119241556"/>
+      <w:bookmarkStart w:id="11" w:name="_Toc119241556"/>
       <w:r>
         <w:t xml:space="preserve">1.4 </w:t>
       </w:r>
       <w:r>
         <w:t>Thế giới thực-ảo lẫn lộn</w:t>
       </w:r>
-      <w:bookmarkEnd w:id="8"/>
+      <w:bookmarkEnd w:id="11"/>
     </w:p>
     <w:p>
       <w:pPr>
@@ -3169,9 +5089,8 @@
           <w:sz w:val="26"/>
           <w:szCs w:val="26"/>
         </w:rPr>
-        <w:lastRenderedPageBreak/>
         <w:drawing>
-          <wp:inline distT="0" distB="0" distL="0" distR="0" wp14:anchorId="50CC905A" wp14:editId="52CABB4A">
+          <wp:inline distT="0" distB="0" distL="0" distR="0" wp14:anchorId="1D9D3543" wp14:editId="3311021D">
             <wp:extent cx="3218400" cy="2145600"/>
             <wp:effectExtent l="0" t="0" r="1270" b="7620"/>
             <wp:docPr id="2" name="Picture 2" descr="http://genknews.genkcdn.vn/thumb_w/640/2017/pokemon-go-driving-3-720x720-1483352618157.jpg"/>
@@ -3188,7 +5107,7 @@
                     </pic:cNvPicPr>
                   </pic:nvPicPr>
                   <pic:blipFill>
-                    <a:blip r:embed="rId9">
+                    <a:blip r:embed="rId12">
                       <a:extLst>
                         <a:ext uri="{28A0092B-C50C-407E-A947-70E740481C1C}">
                           <a14:useLocalDpi xmlns:a14="http://schemas.microsoft.com/office/drawing/2010/main" val="0"/>
@@ -3233,19 +5152,29 @@
           <w:szCs w:val="26"/>
         </w:rPr>
       </w:pPr>
-      <w:bookmarkStart w:id="9" w:name="_Toc119242628"/>
+      <w:bookmarkStart w:id="12" w:name="_Toc119242971"/>
       <w:r>
         <w:t xml:space="preserve">Hình </w:t>
       </w:r>
-      <w:fldSimple w:instr=" SEQ Hình \* ARABIC ">
-        <w:r>
-          <w:rPr>
-            <w:noProof/>
-          </w:rPr>
-          <w:t>4</w:t>
-        </w:r>
-        <w:bookmarkEnd w:id="9"/>
-      </w:fldSimple>
+      <w:r>
+        <w:fldChar w:fldCharType="begin"/>
+      </w:r>
+      <w:r>
+        <w:instrText xml:space="preserve"> SEQ Hình \* ARABIC </w:instrText>
+      </w:r>
+      <w:r>
+        <w:fldChar w:fldCharType="separate"/>
+      </w:r>
+      <w:r>
+        <w:rPr>
+          <w:noProof/>
+        </w:rPr>
+        <w:t>4</w:t>
+      </w:r>
+      <w:bookmarkEnd w:id="12"/>
+      <w:r>
+        <w:fldChar w:fldCharType="end"/>
+      </w:r>
     </w:p>
     <w:p>
       <w:pPr>
@@ -3290,14 +5219,24 @@
           <w:sz w:val="26"/>
           <w:szCs w:val="26"/>
         </w:rPr>
-        <w:t>Tuy vậy, thực tế tăng cường (AR) thì lại có vẻ nhận được nhiều sự hưởng ứng và áp dụng trực tiếp được một cách dễ dàng, thường xuyên vào trong cuộc sống, nơi mà những thông tin, dữ liệu số được hiển thị để người dùng tương tác kèm theo thế giới và các vật thể thực. Loại hình tìm kiếm nâng cao chỉ bằng camera, hướng tới đối tượng bất kỳ trong khung ngắm và ngay lập tức thông tin được mang về cũng sớm trở thành hiện thực.Pokémon GO là một ví dụ tiêu biểu về thành công của AR trong năm vừa qua, thể hiện một sự hấp dẫn khổng lồ đối với người dùng công nghệ. Không khó để hình dung một thời kỳ sắp tới dành cho hàng loạt các game AR được ra mắt tiếp theo.</w:t>
+        <w:t xml:space="preserve">Tuy vậy, thực tế tăng cường (AR) thì lại có vẻ nhận được nhiều sự hưởng ứng và áp dụng trực tiếp được một cách dễ dàng, thường xuyên vào trong cuộc sống, nơi mà những thông tin, dữ liệu số được hiển thị để người dùng tương tác kèm theo thế giới và các vật thể thực. Loại hình tìm kiếm nâng cao chỉ bằng camera, hướng tới đối </w:t>
+      </w:r>
+      <w:r>
+        <w:rPr>
+          <w:rFonts w:eastAsia="Times New Roman" w:cs="Times New Roman"/>
+          <w:color w:val="222222"/>
+          <w:sz w:val="26"/>
+          <w:szCs w:val="26"/>
+        </w:rPr>
+        <w:lastRenderedPageBreak/>
+        <w:t>tượng bất kỳ trong khung ngắm và ngay lập tức thông tin được mang về cũng sớm trở thành hiện thực.Pokémon GO là một ví dụ tiêu biểu về thành công của AR trong năm vừa qua, thể hiện một sự hấp dẫn khổng lồ đối với người dùng công nghệ. Không khó để hình dung một thời kỳ sắp tới dành cho hàng loạt các game AR được ra mắt tiếp theo.</w:t>
       </w:r>
     </w:p>
     <w:p>
       <w:pPr>
         <w:pStyle w:val="Heading2"/>
       </w:pPr>
-      <w:bookmarkStart w:id="10" w:name="_Toc119241557"/>
+      <w:bookmarkStart w:id="13" w:name="_Toc119241557"/>
       <w:r>
         <w:rPr>
           <w:bdr w:val="none" w:sz="0" w:space="0" w:color="auto" w:frame="1"/>
@@ -3310,7 +5249,7 @@
         </w:rPr>
         <w:t>Chuẩn mực in 3D</w:t>
       </w:r>
-      <w:bookmarkEnd w:id="10"/>
+      <w:bookmarkEnd w:id="13"/>
     </w:p>
     <w:p>
       <w:pPr>
@@ -3331,7 +5270,7 @@
           <w:szCs w:val="26"/>
         </w:rPr>
         <w:drawing>
-          <wp:inline distT="0" distB="0" distL="0" distR="0" wp14:anchorId="467FE39E" wp14:editId="334C0728">
+          <wp:inline distT="0" distB="0" distL="0" distR="0" wp14:anchorId="2E8AE3E9" wp14:editId="21561F2A">
             <wp:extent cx="3186000" cy="2124000"/>
             <wp:effectExtent l="0" t="0" r="0" b="0"/>
             <wp:docPr id="1" name="Picture 1" descr="http://genknews.genkcdn.vn/thumb_w/640/2017/monoprice-3dprinter-720x720-1483353019522.jpg"/>
@@ -3348,7 +5287,7 @@
                     </pic:cNvPicPr>
                   </pic:nvPicPr>
                   <pic:blipFill>
-                    <a:blip r:embed="rId10">
+                    <a:blip r:embed="rId13">
                       <a:extLst>
                         <a:ext uri="{28A0092B-C50C-407E-A947-70E740481C1C}">
                           <a14:useLocalDpi xmlns:a14="http://schemas.microsoft.com/office/drawing/2010/main" val="0"/>
@@ -3393,19 +5332,29 @@
           <w:szCs w:val="26"/>
         </w:rPr>
       </w:pPr>
-      <w:bookmarkStart w:id="11" w:name="_Toc119242629"/>
+      <w:bookmarkStart w:id="14" w:name="_Toc119242972"/>
       <w:r>
         <w:t xml:space="preserve">Hình </w:t>
       </w:r>
-      <w:fldSimple w:instr=" SEQ Hình \* ARABIC ">
-        <w:r>
-          <w:rPr>
-            <w:noProof/>
-          </w:rPr>
-          <w:t>5</w:t>
-        </w:r>
-        <w:bookmarkEnd w:id="11"/>
-      </w:fldSimple>
+      <w:r>
+        <w:fldChar w:fldCharType="begin"/>
+      </w:r>
+      <w:r>
+        <w:instrText xml:space="preserve"> SEQ Hình \* ARABIC </w:instrText>
+      </w:r>
+      <w:r>
+        <w:fldChar w:fldCharType="separate"/>
+      </w:r>
+      <w:r>
+        <w:rPr>
+          <w:noProof/>
+        </w:rPr>
+        <w:t>5</w:t>
+      </w:r>
+      <w:bookmarkEnd w:id="14"/>
+      <w:r>
+        <w:fldChar w:fldCharType="end"/>
+      </w:r>
     </w:p>
     <w:p>
       <w:pPr>
@@ -3427,8 +5376,160 @@
           <w:sz w:val="26"/>
           <w:szCs w:val="26"/>
         </w:rPr>
-        <w:lastRenderedPageBreak/>
         <w:t>Các sản phẩm máy in 3D thông dụng cho người dùng đã xuất hiện nhan nhản, nhưng giá thành vẫn ở mức khá cao so với mặt bằng chung. Điều đó sẽ được cải thiện trong năm nay với những tiến triển đáng kể. Cụ thể, chỉ với 200-300 USD, bạn đã có thể sở hữu một thiết bị hữu dụng trong cuộc sống như vậy - giảm tận 1 nửa so với thời điểm 1 năm trước. Nhiều phiên bản nâng cấp hơn sẽ ra mắt, và giá sẽ tiếp tục được giảm xuống cho phù hợp với thị hiếu chung, như 101Hero 99 USD hay PocketMaker 3D 149 USD.</w:t>
+      </w:r>
+    </w:p>
+    <w:tbl>
+      <w:tblPr>
+        <w:tblStyle w:val="TableGrid"/>
+        <w:tblW w:w="0" w:type="auto"/>
+        <w:tblLook w:val="04A0" w:firstRow="1" w:lastRow="0" w:firstColumn="1" w:lastColumn="0" w:noHBand="0" w:noVBand="1"/>
+      </w:tblPr>
+      <w:tblGrid>
+        <w:gridCol w:w="3020"/>
+        <w:gridCol w:w="3021"/>
+        <w:gridCol w:w="3021"/>
+      </w:tblGrid>
+      <w:tr>
+        <w:tc>
+          <w:tcPr>
+            <w:tcW w:w="3020" w:type="dxa"/>
+          </w:tcPr>
+          <w:p>
+            <w:pPr>
+              <w:spacing w:line="360" w:lineRule="auto"/>
+              <w:textAlignment w:val="baseline"/>
+              <w:rPr>
+                <w:rFonts w:eastAsia="Times New Roman" w:cs="Times New Roman"/>
+                <w:color w:val="222222"/>
+                <w:sz w:val="26"/>
+                <w:szCs w:val="26"/>
+              </w:rPr>
+            </w:pPr>
+          </w:p>
+        </w:tc>
+        <w:tc>
+          <w:tcPr>
+            <w:tcW w:w="3021" w:type="dxa"/>
+          </w:tcPr>
+          <w:p>
+            <w:pPr>
+              <w:spacing w:line="360" w:lineRule="auto"/>
+              <w:textAlignment w:val="baseline"/>
+              <w:rPr>
+                <w:rFonts w:eastAsia="Times New Roman" w:cs="Times New Roman"/>
+                <w:color w:val="222222"/>
+                <w:sz w:val="26"/>
+                <w:szCs w:val="26"/>
+              </w:rPr>
+            </w:pPr>
+          </w:p>
+        </w:tc>
+        <w:tc>
+          <w:tcPr>
+            <w:tcW w:w="3021" w:type="dxa"/>
+          </w:tcPr>
+          <w:p>
+            <w:pPr>
+              <w:spacing w:line="360" w:lineRule="auto"/>
+              <w:textAlignment w:val="baseline"/>
+              <w:rPr>
+                <w:rFonts w:eastAsia="Times New Roman" w:cs="Times New Roman"/>
+                <w:color w:val="222222"/>
+                <w:sz w:val="26"/>
+                <w:szCs w:val="26"/>
+              </w:rPr>
+            </w:pPr>
+          </w:p>
+        </w:tc>
+      </w:tr>
+      <w:tr>
+        <w:tc>
+          <w:tcPr>
+            <w:tcW w:w="3020" w:type="dxa"/>
+          </w:tcPr>
+          <w:p>
+            <w:pPr>
+              <w:spacing w:line="360" w:lineRule="auto"/>
+              <w:textAlignment w:val="baseline"/>
+              <w:rPr>
+                <w:rFonts w:eastAsia="Times New Roman" w:cs="Times New Roman"/>
+                <w:color w:val="222222"/>
+                <w:sz w:val="26"/>
+                <w:szCs w:val="26"/>
+              </w:rPr>
+            </w:pPr>
+          </w:p>
+        </w:tc>
+        <w:tc>
+          <w:tcPr>
+            <w:tcW w:w="3021" w:type="dxa"/>
+          </w:tcPr>
+          <w:p>
+            <w:pPr>
+              <w:spacing w:line="360" w:lineRule="auto"/>
+              <w:textAlignment w:val="baseline"/>
+              <w:rPr>
+                <w:rFonts w:eastAsia="Times New Roman" w:cs="Times New Roman"/>
+                <w:color w:val="222222"/>
+                <w:sz w:val="26"/>
+                <w:szCs w:val="26"/>
+              </w:rPr>
+            </w:pPr>
+          </w:p>
+        </w:tc>
+        <w:tc>
+          <w:tcPr>
+            <w:tcW w:w="3021" w:type="dxa"/>
+          </w:tcPr>
+          <w:p>
+            <w:pPr>
+              <w:spacing w:line="360" w:lineRule="auto"/>
+              <w:textAlignment w:val="baseline"/>
+              <w:rPr>
+                <w:rFonts w:eastAsia="Times New Roman" w:cs="Times New Roman"/>
+                <w:color w:val="222222"/>
+                <w:sz w:val="26"/>
+                <w:szCs w:val="26"/>
+              </w:rPr>
+            </w:pPr>
+          </w:p>
+        </w:tc>
+      </w:tr>
+    </w:tbl>
+    <w:p>
+      <w:pPr>
+        <w:pStyle w:val="Caption"/>
+        <w:jc w:val="center"/>
+        <w:rPr>
+          <w:rFonts w:eastAsia="Times New Roman" w:cs="Times New Roman"/>
+          <w:color w:val="222222"/>
+          <w:sz w:val="26"/>
+          <w:szCs w:val="26"/>
+        </w:rPr>
+      </w:pPr>
+      <w:bookmarkStart w:id="15" w:name="_Toc119247680"/>
+      <w:r>
+        <w:t xml:space="preserve">Bảng </w:t>
+      </w:r>
+      <w:r>
+        <w:fldChar w:fldCharType="begin"/>
+      </w:r>
+      <w:r>
+        <w:instrText xml:space="preserve"> SEQ Bảng \* ARABIC </w:instrText>
+      </w:r>
+      <w:r>
+        <w:fldChar w:fldCharType="separate"/>
+      </w:r>
+      <w:r>
+        <w:rPr>
+          <w:noProof/>
+        </w:rPr>
+        <w:t>4</w:t>
+      </w:r>
+      <w:bookmarkEnd w:id="15"/>
+      <w:r>
+        <w:fldChar w:fldCharType="end"/>
       </w:r>
     </w:p>
     <w:p>
@@ -3463,7 +5564,7 @@
           <w:szCs w:val="32"/>
         </w:rPr>
       </w:pPr>
-      <w:bookmarkStart w:id="12" w:name="_Toc119241558"/>
+      <w:bookmarkStart w:id="16" w:name="_Toc119241558"/>
       <w:r>
         <w:rPr>
           <w:b/>
@@ -3486,7 +5587,7 @@
         <w:lastRenderedPageBreak/>
         <w:t xml:space="preserve">CHƯƠNG 2: </w:t>
       </w:r>
-      <w:hyperlink r:id="rId11" w:tgtFrame="_blank" w:history="1">
+      <w:hyperlink r:id="rId14" w:tgtFrame="_blank" w:history="1">
         <w:r>
           <w:rPr>
             <w:b/>
@@ -3494,7 +5595,7 @@
           </w:rPr>
           <w:t>DỰ BÁO 10 CỘT MỐC ĐỘT PHÁ CÔNG NGHỆ SẼ THAY ĐỔI TƯƠNG LAI LOÀI NGƯỜI TRONG 10 NĂM TỚI</w:t>
         </w:r>
-        <w:bookmarkEnd w:id="12"/>
+        <w:bookmarkEnd w:id="16"/>
       </w:hyperlink>
     </w:p>
     <w:p>
@@ -3544,7 +5645,7 @@
       <w:pPr>
         <w:pStyle w:val="Heading2"/>
       </w:pPr>
-      <w:bookmarkStart w:id="13" w:name="_Toc119241559"/>
+      <w:bookmarkStart w:id="17" w:name="_Toc119241559"/>
       <w:r>
         <w:rPr>
           <w:bdr w:val="none" w:sz="0" w:space="0" w:color="auto" w:frame="1"/>
@@ -3557,7 +5658,7 @@
         </w:rPr>
         <w:t>Năm 2018 - 90% dân số sẽ được lưu trữ dữ liệu không giới hạn</w:t>
       </w:r>
-      <w:bookmarkEnd w:id="13"/>
+      <w:bookmarkEnd w:id="17"/>
     </w:p>
     <w:p>
       <w:pPr>
@@ -3578,7 +5679,7 @@
           <w:szCs w:val="26"/>
         </w:rPr>
         <w:drawing>
-          <wp:inline distT="0" distB="0" distL="0" distR="0" wp14:anchorId="06BB4C72" wp14:editId="5A706CC2">
+          <wp:inline distT="0" distB="0" distL="0" distR="0" wp14:anchorId="7FF6469A" wp14:editId="25FF7291">
             <wp:extent cx="3649283" cy="2124000"/>
             <wp:effectExtent l="0" t="0" r="8890" b="0"/>
             <wp:docPr id="15" name="Picture 15" descr="http://genknews.genkcdn.vn/thumb_w/640/2017/1228657-1483270357806.jpg"/>
@@ -3595,7 +5696,7 @@
                     </pic:cNvPicPr>
                   </pic:nvPicPr>
                   <pic:blipFill>
-                    <a:blip r:embed="rId12">
+                    <a:blip r:embed="rId15">
                       <a:extLst>
                         <a:ext uri="{28A0092B-C50C-407E-A947-70E740481C1C}">
                           <a14:useLocalDpi xmlns:a14="http://schemas.microsoft.com/office/drawing/2010/main" val="0"/>
@@ -3640,19 +5741,29 @@
           <w:szCs w:val="26"/>
         </w:rPr>
       </w:pPr>
-      <w:bookmarkStart w:id="14" w:name="_Toc119242630"/>
+      <w:bookmarkStart w:id="18" w:name="_Toc119242973"/>
       <w:r>
         <w:t xml:space="preserve">Hình </w:t>
       </w:r>
-      <w:fldSimple w:instr=" SEQ Hình \* ARABIC ">
-        <w:r>
-          <w:rPr>
-            <w:noProof/>
-          </w:rPr>
-          <w:t>6</w:t>
-        </w:r>
-        <w:bookmarkEnd w:id="14"/>
-      </w:fldSimple>
+      <w:r>
+        <w:fldChar w:fldCharType="begin"/>
+      </w:r>
+      <w:r>
+        <w:instrText xml:space="preserve"> SEQ Hình \* ARABIC </w:instrText>
+      </w:r>
+      <w:r>
+        <w:fldChar w:fldCharType="separate"/>
+      </w:r>
+      <w:r>
+        <w:rPr>
+          <w:noProof/>
+        </w:rPr>
+        <w:t>6</w:t>
+      </w:r>
+      <w:bookmarkEnd w:id="18"/>
+      <w:r>
+        <w:fldChar w:fldCharType="end"/>
+      </w:r>
     </w:p>
     <w:p>
       <w:pPr>
@@ -3678,6 +5789,540 @@
         <w:t>Trong tương lai sẽ không còn cảnh chúng ta phải xóa các tập tin để giải phóng không gian lưu trữ nữa. Ở thời điểm hiện tại, Google đã biến một phần điều này thành hiện thực khi cho phép người dùng lưu trữ video và ảnh với số lượng không hạn chế (nhưng có bị nén). Với 60 USD/năm (khoảng 1,37 triệu VND), người dùng có thể lưu trữ bất cứ loại tập tin gì với dung lượng không giới hạn trên máy chủ của Amazon.</w:t>
       </w:r>
     </w:p>
+    <w:tbl>
+      <w:tblPr>
+        <w:tblStyle w:val="TableGrid"/>
+        <w:tblW w:w="0" w:type="auto"/>
+        <w:tblLook w:val="04A0" w:firstRow="1" w:lastRow="0" w:firstColumn="1" w:lastColumn="0" w:noHBand="0" w:noVBand="1"/>
+      </w:tblPr>
+      <w:tblGrid>
+        <w:gridCol w:w="1510"/>
+        <w:gridCol w:w="1510"/>
+        <w:gridCol w:w="1510"/>
+        <w:gridCol w:w="1510"/>
+        <w:gridCol w:w="1511"/>
+        <w:gridCol w:w="1511"/>
+      </w:tblGrid>
+      <w:tr>
+        <w:tc>
+          <w:tcPr>
+            <w:tcW w:w="1510" w:type="dxa"/>
+          </w:tcPr>
+          <w:p>
+            <w:pPr>
+              <w:spacing w:line="360" w:lineRule="auto"/>
+              <w:jc w:val="both"/>
+              <w:textAlignment w:val="baseline"/>
+              <w:rPr>
+                <w:rFonts w:eastAsia="Times New Roman" w:cs="Times New Roman"/>
+                <w:color w:val="222222"/>
+                <w:sz w:val="26"/>
+                <w:szCs w:val="26"/>
+              </w:rPr>
+            </w:pPr>
+          </w:p>
+        </w:tc>
+        <w:tc>
+          <w:tcPr>
+            <w:tcW w:w="1510" w:type="dxa"/>
+          </w:tcPr>
+          <w:p>
+            <w:pPr>
+              <w:spacing w:line="360" w:lineRule="auto"/>
+              <w:jc w:val="both"/>
+              <w:textAlignment w:val="baseline"/>
+              <w:rPr>
+                <w:rFonts w:eastAsia="Times New Roman" w:cs="Times New Roman"/>
+                <w:color w:val="222222"/>
+                <w:sz w:val="26"/>
+                <w:szCs w:val="26"/>
+              </w:rPr>
+            </w:pPr>
+          </w:p>
+        </w:tc>
+        <w:tc>
+          <w:tcPr>
+            <w:tcW w:w="1510" w:type="dxa"/>
+          </w:tcPr>
+          <w:p>
+            <w:pPr>
+              <w:spacing w:line="360" w:lineRule="auto"/>
+              <w:jc w:val="both"/>
+              <w:textAlignment w:val="baseline"/>
+              <w:rPr>
+                <w:rFonts w:eastAsia="Times New Roman" w:cs="Times New Roman"/>
+                <w:color w:val="222222"/>
+                <w:sz w:val="26"/>
+                <w:szCs w:val="26"/>
+              </w:rPr>
+            </w:pPr>
+          </w:p>
+        </w:tc>
+        <w:tc>
+          <w:tcPr>
+            <w:tcW w:w="1510" w:type="dxa"/>
+          </w:tcPr>
+          <w:p>
+            <w:pPr>
+              <w:spacing w:line="360" w:lineRule="auto"/>
+              <w:jc w:val="both"/>
+              <w:textAlignment w:val="baseline"/>
+              <w:rPr>
+                <w:rFonts w:eastAsia="Times New Roman" w:cs="Times New Roman"/>
+                <w:color w:val="222222"/>
+                <w:sz w:val="26"/>
+                <w:szCs w:val="26"/>
+              </w:rPr>
+            </w:pPr>
+          </w:p>
+        </w:tc>
+        <w:tc>
+          <w:tcPr>
+            <w:tcW w:w="1511" w:type="dxa"/>
+          </w:tcPr>
+          <w:p>
+            <w:pPr>
+              <w:spacing w:line="360" w:lineRule="auto"/>
+              <w:jc w:val="both"/>
+              <w:textAlignment w:val="baseline"/>
+              <w:rPr>
+                <w:rFonts w:eastAsia="Times New Roman" w:cs="Times New Roman"/>
+                <w:color w:val="222222"/>
+                <w:sz w:val="26"/>
+                <w:szCs w:val="26"/>
+              </w:rPr>
+            </w:pPr>
+          </w:p>
+        </w:tc>
+        <w:tc>
+          <w:tcPr>
+            <w:tcW w:w="1511" w:type="dxa"/>
+          </w:tcPr>
+          <w:p>
+            <w:pPr>
+              <w:spacing w:line="360" w:lineRule="auto"/>
+              <w:jc w:val="both"/>
+              <w:textAlignment w:val="baseline"/>
+              <w:rPr>
+                <w:rFonts w:eastAsia="Times New Roman" w:cs="Times New Roman"/>
+                <w:color w:val="222222"/>
+                <w:sz w:val="26"/>
+                <w:szCs w:val="26"/>
+              </w:rPr>
+            </w:pPr>
+          </w:p>
+        </w:tc>
+      </w:tr>
+      <w:tr>
+        <w:tc>
+          <w:tcPr>
+            <w:tcW w:w="1510" w:type="dxa"/>
+          </w:tcPr>
+          <w:p>
+            <w:pPr>
+              <w:spacing w:line="360" w:lineRule="auto"/>
+              <w:jc w:val="both"/>
+              <w:textAlignment w:val="baseline"/>
+              <w:rPr>
+                <w:rFonts w:eastAsia="Times New Roman" w:cs="Times New Roman"/>
+                <w:color w:val="222222"/>
+                <w:sz w:val="26"/>
+                <w:szCs w:val="26"/>
+              </w:rPr>
+            </w:pPr>
+          </w:p>
+        </w:tc>
+        <w:tc>
+          <w:tcPr>
+            <w:tcW w:w="1510" w:type="dxa"/>
+          </w:tcPr>
+          <w:p>
+            <w:pPr>
+              <w:spacing w:line="360" w:lineRule="auto"/>
+              <w:jc w:val="both"/>
+              <w:textAlignment w:val="baseline"/>
+              <w:rPr>
+                <w:rFonts w:eastAsia="Times New Roman" w:cs="Times New Roman"/>
+                <w:color w:val="222222"/>
+                <w:sz w:val="26"/>
+                <w:szCs w:val="26"/>
+              </w:rPr>
+            </w:pPr>
+          </w:p>
+        </w:tc>
+        <w:tc>
+          <w:tcPr>
+            <w:tcW w:w="1510" w:type="dxa"/>
+          </w:tcPr>
+          <w:p>
+            <w:pPr>
+              <w:spacing w:line="360" w:lineRule="auto"/>
+              <w:jc w:val="both"/>
+              <w:textAlignment w:val="baseline"/>
+              <w:rPr>
+                <w:rFonts w:eastAsia="Times New Roman" w:cs="Times New Roman"/>
+                <w:color w:val="222222"/>
+                <w:sz w:val="26"/>
+                <w:szCs w:val="26"/>
+              </w:rPr>
+            </w:pPr>
+          </w:p>
+        </w:tc>
+        <w:tc>
+          <w:tcPr>
+            <w:tcW w:w="1510" w:type="dxa"/>
+          </w:tcPr>
+          <w:p>
+            <w:pPr>
+              <w:spacing w:line="360" w:lineRule="auto"/>
+              <w:jc w:val="both"/>
+              <w:textAlignment w:val="baseline"/>
+              <w:rPr>
+                <w:rFonts w:eastAsia="Times New Roman" w:cs="Times New Roman"/>
+                <w:color w:val="222222"/>
+                <w:sz w:val="26"/>
+                <w:szCs w:val="26"/>
+              </w:rPr>
+            </w:pPr>
+          </w:p>
+        </w:tc>
+        <w:tc>
+          <w:tcPr>
+            <w:tcW w:w="1511" w:type="dxa"/>
+          </w:tcPr>
+          <w:p>
+            <w:pPr>
+              <w:spacing w:line="360" w:lineRule="auto"/>
+              <w:jc w:val="both"/>
+              <w:textAlignment w:val="baseline"/>
+              <w:rPr>
+                <w:rFonts w:eastAsia="Times New Roman" w:cs="Times New Roman"/>
+                <w:color w:val="222222"/>
+                <w:sz w:val="26"/>
+                <w:szCs w:val="26"/>
+              </w:rPr>
+            </w:pPr>
+          </w:p>
+        </w:tc>
+        <w:tc>
+          <w:tcPr>
+            <w:tcW w:w="1511" w:type="dxa"/>
+          </w:tcPr>
+          <w:p>
+            <w:pPr>
+              <w:spacing w:line="360" w:lineRule="auto"/>
+              <w:jc w:val="both"/>
+              <w:textAlignment w:val="baseline"/>
+              <w:rPr>
+                <w:rFonts w:eastAsia="Times New Roman" w:cs="Times New Roman"/>
+                <w:color w:val="222222"/>
+                <w:sz w:val="26"/>
+                <w:szCs w:val="26"/>
+              </w:rPr>
+            </w:pPr>
+          </w:p>
+        </w:tc>
+      </w:tr>
+      <w:tr>
+        <w:tc>
+          <w:tcPr>
+            <w:tcW w:w="1510" w:type="dxa"/>
+          </w:tcPr>
+          <w:p>
+            <w:pPr>
+              <w:spacing w:line="360" w:lineRule="auto"/>
+              <w:jc w:val="both"/>
+              <w:textAlignment w:val="baseline"/>
+              <w:rPr>
+                <w:rFonts w:eastAsia="Times New Roman" w:cs="Times New Roman"/>
+                <w:color w:val="222222"/>
+                <w:sz w:val="26"/>
+                <w:szCs w:val="26"/>
+              </w:rPr>
+            </w:pPr>
+          </w:p>
+        </w:tc>
+        <w:tc>
+          <w:tcPr>
+            <w:tcW w:w="1510" w:type="dxa"/>
+          </w:tcPr>
+          <w:p>
+            <w:pPr>
+              <w:spacing w:line="360" w:lineRule="auto"/>
+              <w:jc w:val="both"/>
+              <w:textAlignment w:val="baseline"/>
+              <w:rPr>
+                <w:rFonts w:eastAsia="Times New Roman" w:cs="Times New Roman"/>
+                <w:color w:val="222222"/>
+                <w:sz w:val="26"/>
+                <w:szCs w:val="26"/>
+              </w:rPr>
+            </w:pPr>
+          </w:p>
+        </w:tc>
+        <w:tc>
+          <w:tcPr>
+            <w:tcW w:w="1510" w:type="dxa"/>
+          </w:tcPr>
+          <w:p>
+            <w:pPr>
+              <w:spacing w:line="360" w:lineRule="auto"/>
+              <w:jc w:val="both"/>
+              <w:textAlignment w:val="baseline"/>
+              <w:rPr>
+                <w:rFonts w:eastAsia="Times New Roman" w:cs="Times New Roman"/>
+                <w:color w:val="222222"/>
+                <w:sz w:val="26"/>
+                <w:szCs w:val="26"/>
+              </w:rPr>
+            </w:pPr>
+          </w:p>
+        </w:tc>
+        <w:tc>
+          <w:tcPr>
+            <w:tcW w:w="1510" w:type="dxa"/>
+          </w:tcPr>
+          <w:p>
+            <w:pPr>
+              <w:spacing w:line="360" w:lineRule="auto"/>
+              <w:jc w:val="both"/>
+              <w:textAlignment w:val="baseline"/>
+              <w:rPr>
+                <w:rFonts w:eastAsia="Times New Roman" w:cs="Times New Roman"/>
+                <w:color w:val="222222"/>
+                <w:sz w:val="26"/>
+                <w:szCs w:val="26"/>
+              </w:rPr>
+            </w:pPr>
+          </w:p>
+        </w:tc>
+        <w:tc>
+          <w:tcPr>
+            <w:tcW w:w="1511" w:type="dxa"/>
+          </w:tcPr>
+          <w:p>
+            <w:pPr>
+              <w:spacing w:line="360" w:lineRule="auto"/>
+              <w:jc w:val="both"/>
+              <w:textAlignment w:val="baseline"/>
+              <w:rPr>
+                <w:rFonts w:eastAsia="Times New Roman" w:cs="Times New Roman"/>
+                <w:color w:val="222222"/>
+                <w:sz w:val="26"/>
+                <w:szCs w:val="26"/>
+              </w:rPr>
+            </w:pPr>
+          </w:p>
+        </w:tc>
+        <w:tc>
+          <w:tcPr>
+            <w:tcW w:w="1511" w:type="dxa"/>
+          </w:tcPr>
+          <w:p>
+            <w:pPr>
+              <w:spacing w:line="360" w:lineRule="auto"/>
+              <w:jc w:val="both"/>
+              <w:textAlignment w:val="baseline"/>
+              <w:rPr>
+                <w:rFonts w:eastAsia="Times New Roman" w:cs="Times New Roman"/>
+                <w:color w:val="222222"/>
+                <w:sz w:val="26"/>
+                <w:szCs w:val="26"/>
+              </w:rPr>
+            </w:pPr>
+          </w:p>
+        </w:tc>
+      </w:tr>
+      <w:tr>
+        <w:tc>
+          <w:tcPr>
+            <w:tcW w:w="1510" w:type="dxa"/>
+          </w:tcPr>
+          <w:p>
+            <w:pPr>
+              <w:spacing w:line="360" w:lineRule="auto"/>
+              <w:jc w:val="both"/>
+              <w:textAlignment w:val="baseline"/>
+              <w:rPr>
+                <w:rFonts w:eastAsia="Times New Roman" w:cs="Times New Roman"/>
+                <w:color w:val="222222"/>
+                <w:sz w:val="26"/>
+                <w:szCs w:val="26"/>
+              </w:rPr>
+            </w:pPr>
+          </w:p>
+        </w:tc>
+        <w:tc>
+          <w:tcPr>
+            <w:tcW w:w="1510" w:type="dxa"/>
+          </w:tcPr>
+          <w:p>
+            <w:pPr>
+              <w:spacing w:line="360" w:lineRule="auto"/>
+              <w:jc w:val="both"/>
+              <w:textAlignment w:val="baseline"/>
+              <w:rPr>
+                <w:rFonts w:eastAsia="Times New Roman" w:cs="Times New Roman"/>
+                <w:color w:val="222222"/>
+                <w:sz w:val="26"/>
+                <w:szCs w:val="26"/>
+              </w:rPr>
+            </w:pPr>
+          </w:p>
+        </w:tc>
+        <w:tc>
+          <w:tcPr>
+            <w:tcW w:w="1510" w:type="dxa"/>
+          </w:tcPr>
+          <w:p>
+            <w:pPr>
+              <w:spacing w:line="360" w:lineRule="auto"/>
+              <w:jc w:val="both"/>
+              <w:textAlignment w:val="baseline"/>
+              <w:rPr>
+                <w:rFonts w:eastAsia="Times New Roman" w:cs="Times New Roman"/>
+                <w:color w:val="222222"/>
+                <w:sz w:val="26"/>
+                <w:szCs w:val="26"/>
+              </w:rPr>
+            </w:pPr>
+          </w:p>
+        </w:tc>
+        <w:tc>
+          <w:tcPr>
+            <w:tcW w:w="1510" w:type="dxa"/>
+          </w:tcPr>
+          <w:p>
+            <w:pPr>
+              <w:spacing w:line="360" w:lineRule="auto"/>
+              <w:jc w:val="both"/>
+              <w:textAlignment w:val="baseline"/>
+              <w:rPr>
+                <w:rFonts w:eastAsia="Times New Roman" w:cs="Times New Roman"/>
+                <w:color w:val="222222"/>
+                <w:sz w:val="26"/>
+                <w:szCs w:val="26"/>
+              </w:rPr>
+            </w:pPr>
+          </w:p>
+        </w:tc>
+        <w:tc>
+          <w:tcPr>
+            <w:tcW w:w="1511" w:type="dxa"/>
+          </w:tcPr>
+          <w:p>
+            <w:pPr>
+              <w:spacing w:line="360" w:lineRule="auto"/>
+              <w:jc w:val="both"/>
+              <w:textAlignment w:val="baseline"/>
+              <w:rPr>
+                <w:rFonts w:eastAsia="Times New Roman" w:cs="Times New Roman"/>
+                <w:color w:val="222222"/>
+                <w:sz w:val="26"/>
+                <w:szCs w:val="26"/>
+              </w:rPr>
+            </w:pPr>
+          </w:p>
+        </w:tc>
+        <w:tc>
+          <w:tcPr>
+            <w:tcW w:w="1511" w:type="dxa"/>
+          </w:tcPr>
+          <w:p>
+            <w:pPr>
+              <w:spacing w:line="360" w:lineRule="auto"/>
+              <w:jc w:val="both"/>
+              <w:textAlignment w:val="baseline"/>
+              <w:rPr>
+                <w:rFonts w:eastAsia="Times New Roman" w:cs="Times New Roman"/>
+                <w:color w:val="222222"/>
+                <w:sz w:val="26"/>
+                <w:szCs w:val="26"/>
+              </w:rPr>
+            </w:pPr>
+          </w:p>
+        </w:tc>
+      </w:tr>
+    </w:tbl>
+    <w:p>
+      <w:pPr>
+        <w:pStyle w:val="Caption"/>
+        <w:rPr>
+          <w:rFonts w:eastAsia="Times New Roman" w:cs="Times New Roman"/>
+          <w:color w:val="222222"/>
+          <w:sz w:val="26"/>
+          <w:szCs w:val="26"/>
+        </w:rPr>
+      </w:pPr>
+      <w:bookmarkStart w:id="19" w:name="_Toc119247681"/>
+      <w:r>
+        <w:t xml:space="preserve">Bảng </w:t>
+      </w:r>
+      <w:r>
+        <w:fldChar w:fldCharType="begin"/>
+      </w:r>
+      <w:r>
+        <w:instrText xml:space="preserve"> SEQ Bảng \* ARABIC </w:instrText>
+      </w:r>
+      <w:r>
+        <w:fldChar w:fldCharType="separate"/>
+      </w:r>
+      <w:r>
+        <w:rPr>
+          <w:noProof/>
+        </w:rPr>
+        <w:t>5</w:t>
+      </w:r>
+      <w:bookmarkEnd w:id="19"/>
+      <w:r>
+        <w:fldChar w:fldCharType="end"/>
+      </w:r>
+    </w:p>
+    <w:p>
+      <w:pPr>
+        <w:shd w:val="clear" w:color="auto" w:fill="FFFFFF"/>
+        <w:spacing w:after="0" w:line="360" w:lineRule="auto"/>
+        <w:ind w:firstLine="720"/>
+        <w:jc w:val="both"/>
+        <w:textAlignment w:val="baseline"/>
+        <w:rPr>
+          <w:rFonts w:eastAsia="Times New Roman" w:cs="Times New Roman"/>
+          <w:color w:val="222222"/>
+          <w:sz w:val="26"/>
+          <w:szCs w:val="26"/>
+        </w:rPr>
+      </w:pPr>
+    </w:p>
+    <w:p>
+      <w:pPr>
+        <w:shd w:val="clear" w:color="auto" w:fill="FFFFFF"/>
+        <w:spacing w:after="0" w:line="360" w:lineRule="auto"/>
+        <w:ind w:firstLine="720"/>
+        <w:jc w:val="both"/>
+        <w:textAlignment w:val="baseline"/>
+        <w:rPr>
+          <w:rFonts w:eastAsia="Times New Roman" w:cs="Times New Roman"/>
+          <w:color w:val="222222"/>
+          <w:sz w:val="26"/>
+          <w:szCs w:val="26"/>
+        </w:rPr>
+      </w:pPr>
+    </w:p>
+    <w:p>
+      <w:pPr>
+        <w:shd w:val="clear" w:color="auto" w:fill="FFFFFF"/>
+        <w:spacing w:after="0" w:line="360" w:lineRule="auto"/>
+        <w:ind w:firstLine="720"/>
+        <w:jc w:val="both"/>
+        <w:textAlignment w:val="baseline"/>
+        <w:rPr>
+          <w:rFonts w:eastAsia="Times New Roman" w:cs="Times New Roman"/>
+          <w:color w:val="222222"/>
+          <w:sz w:val="26"/>
+          <w:szCs w:val="26"/>
+        </w:rPr>
+      </w:pPr>
+    </w:p>
     <w:p>
       <w:pPr>
         <w:shd w:val="clear" w:color="auto" w:fill="F3F3F3"/>
@@ -3731,7 +6376,7 @@
           <w:bdr w:val="none" w:sz="0" w:space="0" w:color="auto" w:frame="1"/>
         </w:rPr>
       </w:pPr>
-      <w:bookmarkStart w:id="15" w:name="_Toc119241560"/>
+      <w:bookmarkStart w:id="20" w:name="_Toc119241560"/>
       <w:r>
         <w:rPr>
           <w:bdr w:val="none" w:sz="0" w:space="0" w:color="auto" w:frame="1"/>
@@ -3750,7 +6395,7 @@
         </w:rPr>
         <w:t>Năm 2021 - Dược sĩ robot đầu tiên xuất hiện</w:t>
       </w:r>
-      <w:bookmarkEnd w:id="15"/>
+      <w:bookmarkEnd w:id="20"/>
     </w:p>
     <w:p>
       <w:pPr>
@@ -3770,9 +6415,8 @@
           <w:sz w:val="26"/>
           <w:szCs w:val="26"/>
         </w:rPr>
-        <w:lastRenderedPageBreak/>
         <w:drawing>
-          <wp:inline distT="0" distB="0" distL="0" distR="0" wp14:anchorId="260922EC" wp14:editId="478D8669">
+          <wp:inline distT="0" distB="0" distL="0" distR="0" wp14:anchorId="53DAD873" wp14:editId="0DAEA153">
             <wp:extent cx="2833770" cy="2124000"/>
             <wp:effectExtent l="0" t="0" r="5080" b="0"/>
             <wp:docPr id="14" name="Picture 14" descr="http://genknews.genkcdn.vn/thumb_w/640/2017/1228658-1483270390030.jpg"/>
@@ -3784,490 +6428,6 @@
                 <pic:pic xmlns:pic="http://schemas.openxmlformats.org/drawingml/2006/picture">
                   <pic:nvPicPr>
                     <pic:cNvPr id="0" name="img_15895b00-d016-11e6-bf2e-07333be2f1c3" descr="http://genknews.genkcdn.vn/thumb_w/640/2017/1228658-1483270390030.jpg"/>
-                    <pic:cNvPicPr>
-                      <a:picLocks noChangeAspect="1" noChangeArrowheads="1"/>
-                    </pic:cNvPicPr>
-                  </pic:nvPicPr>
-                  <pic:blipFill>
-                    <a:blip r:embed="rId13">
-                      <a:extLst>
-                        <a:ext uri="{28A0092B-C50C-407E-A947-70E740481C1C}">
-                          <a14:useLocalDpi xmlns:a14="http://schemas.microsoft.com/office/drawing/2010/main" val="0"/>
-                        </a:ext>
-                      </a:extLst>
-                    </a:blip>
-                    <a:srcRect/>
-                    <a:stretch>
-                      <a:fillRect/>
-                    </a:stretch>
-                  </pic:blipFill>
-                  <pic:spPr bwMode="auto">
-                    <a:xfrm>
-                      <a:off x="0" y="0"/>
-                      <a:ext cx="2833770" cy="2124000"/>
-                    </a:xfrm>
-                    <a:prstGeom prst="rect">
-                      <a:avLst/>
-                    </a:prstGeom>
-                    <a:noFill/>
-                    <a:ln>
-                      <a:noFill/>
-                    </a:ln>
-                  </pic:spPr>
-                </pic:pic>
-              </a:graphicData>
-            </a:graphic>
-          </wp:inline>
-        </w:drawing>
-      </w:r>
-    </w:p>
-    <w:p>
-      <w:pPr>
-        <w:pStyle w:val="Caption"/>
-        <w:jc w:val="center"/>
-        <w:rPr>
-          <w:rFonts w:eastAsia="Times New Roman" w:cs="Times New Roman"/>
-          <w:i w:val="0"/>
-          <w:iCs w:val="0"/>
-          <w:color w:val="222222"/>
-          <w:sz w:val="26"/>
-          <w:szCs w:val="26"/>
-        </w:rPr>
-      </w:pPr>
-      <w:bookmarkStart w:id="16" w:name="_Toc119242631"/>
-      <w:r>
-        <w:t xml:space="preserve">Hình </w:t>
-      </w:r>
-      <w:fldSimple w:instr=" SEQ Hình \* ARABIC ">
-        <w:r>
-          <w:rPr>
-            <w:noProof/>
-          </w:rPr>
-          <w:t>7</w:t>
-        </w:r>
-        <w:bookmarkEnd w:id="16"/>
-      </w:fldSimple>
-    </w:p>
-    <w:p>
-      <w:pPr>
-        <w:shd w:val="clear" w:color="auto" w:fill="FFFFFF"/>
-        <w:spacing w:after="0" w:line="360" w:lineRule="auto"/>
-        <w:ind w:firstLine="720"/>
-        <w:jc w:val="both"/>
-        <w:textAlignment w:val="baseline"/>
-        <w:rPr>
-          <w:rFonts w:eastAsia="Times New Roman" w:cs="Times New Roman"/>
-          <w:color w:val="222222"/>
-          <w:sz w:val="26"/>
-          <w:szCs w:val="26"/>
-        </w:rPr>
-      </w:pPr>
-      <w:r>
-        <w:rPr>
-          <w:rFonts w:eastAsia="Times New Roman" w:cs="Times New Roman"/>
-          <w:color w:val="222222"/>
-          <w:sz w:val="26"/>
-          <w:szCs w:val="26"/>
-        </w:rPr>
-        <w:t>Trong 10 năm gần đây, robot đã tích cực được sử dụng để thay thế con người trong các hoạt động sản xuất công nghiệp. Theo thời gian, máy móc sẽ đảm nhiệm công việc của công nhân, nhân viên phục vụ, người bán hàng và các dạng lao động chân tay khác.</w:t>
-      </w:r>
-    </w:p>
-    <w:p>
-      <w:pPr>
-        <w:shd w:val="clear" w:color="auto" w:fill="F3F3F3"/>
-        <w:spacing w:after="0" w:line="360" w:lineRule="auto"/>
-        <w:jc w:val="center"/>
-        <w:textAlignment w:val="baseline"/>
-        <w:rPr>
-          <w:rFonts w:eastAsia="Times New Roman" w:cs="Times New Roman"/>
-          <w:color w:val="222222"/>
-          <w:sz w:val="26"/>
-          <w:szCs w:val="26"/>
-        </w:rPr>
-      </w:pPr>
-      <w:r>
-        <w:rPr>
-          <w:rFonts w:eastAsia="Times New Roman" w:cs="Times New Roman"/>
-          <w:color w:val="222222"/>
-          <w:sz w:val="26"/>
-          <w:szCs w:val="26"/>
-        </w:rPr>
-        <w:t>Robot giúp phân loại, cấp phát thuốc chính xác ở trung tâm y tế UCFS</w:t>
-      </w:r>
-    </w:p>
-    <w:p>
-      <w:pPr>
-        <w:shd w:val="clear" w:color="auto" w:fill="FFFFFF"/>
-        <w:spacing w:after="0" w:line="360" w:lineRule="auto"/>
-        <w:ind w:firstLine="720"/>
-        <w:textAlignment w:val="baseline"/>
-        <w:rPr>
-          <w:rFonts w:eastAsia="Times New Roman" w:cs="Times New Roman"/>
-          <w:color w:val="222222"/>
-          <w:sz w:val="26"/>
-          <w:szCs w:val="26"/>
-        </w:rPr>
-      </w:pPr>
-      <w:r>
-        <w:rPr>
-          <w:rFonts w:eastAsia="Times New Roman" w:cs="Times New Roman"/>
-          <w:color w:val="222222"/>
-          <w:sz w:val="26"/>
-          <w:szCs w:val="26"/>
-        </w:rPr>
-        <w:t>Vì vậy, các chuyên gia cho rằng đến năm 2021 chúng ta sẽ được chứng kiến sự ra đời của dược sĩ-robot. Nó sẽ giúp loại trừ sai sót trong pha chế do con người gây ra và bảo vệ các kỹ thuật viên hay dược sĩ khỏi những hóa chất nguy hiểm.</w:t>
-      </w:r>
-    </w:p>
-    <w:p>
-      <w:pPr>
-        <w:pStyle w:val="Heading2"/>
-      </w:pPr>
-      <w:bookmarkStart w:id="17" w:name="_Toc119241561"/>
-      <w:r>
-        <w:rPr>
-          <w:bdr w:val="none" w:sz="0" w:space="0" w:color="auto" w:frame="1"/>
-        </w:rPr>
-        <w:t xml:space="preserve">2.3 </w:t>
-      </w:r>
-      <w:r>
-        <w:rPr>
-          <w:bdr w:val="none" w:sz="0" w:space="0" w:color="auto" w:frame="1"/>
-        </w:rPr>
-        <w:t>Năm 2022 - 1 nghìn tỷ cảm biến sẽ kết nối Internet</w:t>
-      </w:r>
-      <w:bookmarkEnd w:id="17"/>
-    </w:p>
-    <w:p>
-      <w:pPr>
-        <w:keepNext/>
-        <w:shd w:val="clear" w:color="auto" w:fill="FFFFFF"/>
-        <w:spacing w:after="0" w:line="360" w:lineRule="auto"/>
-        <w:jc w:val="center"/>
-        <w:textAlignment w:val="baseline"/>
-      </w:pPr>
-      <w:r>
-        <w:rPr>
-          <w:rFonts w:eastAsia="Times New Roman" w:cs="Times New Roman"/>
-          <w:i/>
-          <w:iCs/>
-          <w:noProof/>
-          <w:color w:val="222222"/>
-          <w:sz w:val="26"/>
-          <w:szCs w:val="26"/>
-        </w:rPr>
-        <w:drawing>
-          <wp:inline distT="0" distB="0" distL="0" distR="0" wp14:anchorId="1B6A3959" wp14:editId="5526BE95">
-            <wp:extent cx="2833770" cy="2124000"/>
-            <wp:effectExtent l="0" t="0" r="5080" b="0"/>
-            <wp:docPr id="13" name="Picture 13" descr="http://genknews.genkcdn.vn/thumb_w/640/2017/1228660-1483270390036.png"/>
-            <wp:cNvGraphicFramePr>
-              <a:graphicFrameLocks xmlns:a="http://schemas.openxmlformats.org/drawingml/2006/main" noChangeAspect="1"/>
-            </wp:cNvGraphicFramePr>
-            <a:graphic xmlns:a="http://schemas.openxmlformats.org/drawingml/2006/main">
-              <a:graphicData uri="http://schemas.openxmlformats.org/drawingml/2006/picture">
-                <pic:pic xmlns:pic="http://schemas.openxmlformats.org/drawingml/2006/picture">
-                  <pic:nvPicPr>
-                    <pic:cNvPr id="0" name="img_16047e70-d016-11e6-bf2e-07333be2f1c3" descr="http://genknews.genkcdn.vn/thumb_w/640/2017/1228660-1483270390036.png"/>
-                    <pic:cNvPicPr>
-                      <a:picLocks noChangeAspect="1" noChangeArrowheads="1"/>
-                    </pic:cNvPicPr>
-                  </pic:nvPicPr>
-                  <pic:blipFill>
-                    <a:blip r:embed="rId14">
-                      <a:extLst>
-                        <a:ext uri="{28A0092B-C50C-407E-A947-70E740481C1C}">
-                          <a14:useLocalDpi xmlns:a14="http://schemas.microsoft.com/office/drawing/2010/main" val="0"/>
-                        </a:ext>
-                      </a:extLst>
-                    </a:blip>
-                    <a:srcRect/>
-                    <a:stretch>
-                      <a:fillRect/>
-                    </a:stretch>
-                  </pic:blipFill>
-                  <pic:spPr bwMode="auto">
-                    <a:xfrm>
-                      <a:off x="0" y="0"/>
-                      <a:ext cx="2833770" cy="2124000"/>
-                    </a:xfrm>
-                    <a:prstGeom prst="rect">
-                      <a:avLst/>
-                    </a:prstGeom>
-                    <a:noFill/>
-                    <a:ln>
-                      <a:noFill/>
-                    </a:ln>
-                  </pic:spPr>
-                </pic:pic>
-              </a:graphicData>
-            </a:graphic>
-          </wp:inline>
-        </w:drawing>
-      </w:r>
-    </w:p>
-    <w:p>
-      <w:pPr>
-        <w:pStyle w:val="Caption"/>
-        <w:jc w:val="center"/>
-        <w:rPr>
-          <w:rFonts w:eastAsia="Times New Roman" w:cs="Times New Roman"/>
-          <w:i w:val="0"/>
-          <w:iCs w:val="0"/>
-          <w:color w:val="222222"/>
-          <w:sz w:val="26"/>
-          <w:szCs w:val="26"/>
-        </w:rPr>
-      </w:pPr>
-      <w:bookmarkStart w:id="18" w:name="_Toc119242632"/>
-      <w:r>
-        <w:t xml:space="preserve">Hình </w:t>
-      </w:r>
-      <w:fldSimple w:instr=" SEQ Hình \* ARABIC ">
-        <w:r>
-          <w:rPr>
-            <w:noProof/>
-          </w:rPr>
-          <w:t>8</w:t>
-        </w:r>
-        <w:bookmarkEnd w:id="18"/>
-      </w:fldSimple>
-    </w:p>
-    <w:p>
-      <w:pPr>
-        <w:shd w:val="clear" w:color="auto" w:fill="FFFFFF"/>
-        <w:spacing w:after="0" w:line="360" w:lineRule="auto"/>
-        <w:ind w:firstLine="720"/>
-        <w:jc w:val="both"/>
-        <w:textAlignment w:val="baseline"/>
-        <w:rPr>
-          <w:rFonts w:eastAsia="Times New Roman" w:cs="Times New Roman"/>
-          <w:color w:val="222222"/>
-          <w:sz w:val="26"/>
-          <w:szCs w:val="26"/>
-        </w:rPr>
-      </w:pPr>
-      <w:r>
-        <w:rPr>
-          <w:rFonts w:eastAsia="Times New Roman" w:cs="Times New Roman"/>
-          <w:color w:val="222222"/>
-          <w:sz w:val="26"/>
-          <w:szCs w:val="26"/>
-        </w:rPr>
-        <w:t>Giá thành của các cảm biến “thông minh” đang ngày càng giảm. Các chuyên gia tin rằng trong tương lai ngay cả những bộ quần áo cũng sẽ biết “vào mạng” – được kết nối với Internet. Hằng hà sa số những thiết bị nhỏ cùng kết nối với một hệ thống mạng duy nhất sẽ cho phép các nhà khoa học thăm dò môi trường (nhiệt độ, áp suất không khí, tình trạng ô nhiễm…) một cách đầy đủ nhất.</w:t>
-      </w:r>
-    </w:p>
-    <w:p>
-      <w:pPr>
-        <w:pStyle w:val="Heading2"/>
-      </w:pPr>
-      <w:bookmarkStart w:id="19" w:name="_Toc119241562"/>
-      <w:r>
-        <w:rPr>
-          <w:bdr w:val="none" w:sz="0" w:space="0" w:color="auto" w:frame="1"/>
-        </w:rPr>
-        <w:lastRenderedPageBreak/>
-        <w:t xml:space="preserve">2.4 </w:t>
-      </w:r>
-      <w:r>
-        <w:rPr>
-          <w:bdr w:val="none" w:sz="0" w:space="0" w:color="auto" w:frame="1"/>
-        </w:rPr>
-        <w:t>Năm 2022 - Ra đời cỗ máy máy đầu tiên bằng phương pháp in 3D</w:t>
-      </w:r>
-      <w:bookmarkEnd w:id="19"/>
-    </w:p>
-    <w:p>
-      <w:pPr>
-        <w:keepNext/>
-        <w:shd w:val="clear" w:color="auto" w:fill="FFFFFF"/>
-        <w:spacing w:after="0" w:line="360" w:lineRule="auto"/>
-        <w:jc w:val="center"/>
-        <w:textAlignment w:val="baseline"/>
-      </w:pPr>
-      <w:r>
-        <w:rPr>
-          <w:rFonts w:eastAsia="Times New Roman" w:cs="Times New Roman"/>
-          <w:i/>
-          <w:iCs/>
-          <w:noProof/>
-          <w:color w:val="222222"/>
-          <w:sz w:val="26"/>
-          <w:szCs w:val="26"/>
-        </w:rPr>
-        <w:drawing>
-          <wp:inline distT="0" distB="0" distL="0" distR="0" wp14:anchorId="4A6A3D42" wp14:editId="68BCF2BA">
-            <wp:extent cx="3186000" cy="2124000"/>
-            <wp:effectExtent l="0" t="0" r="0" b="0"/>
-            <wp:docPr id="12" name="Picture 12" descr="http://genknews.genkcdn.vn/thumb_w/640/2017/1228659-1483270390033.png"/>
-            <wp:cNvGraphicFramePr>
-              <a:graphicFrameLocks xmlns:a="http://schemas.openxmlformats.org/drawingml/2006/main" noChangeAspect="1"/>
-            </wp:cNvGraphicFramePr>
-            <a:graphic xmlns:a="http://schemas.openxmlformats.org/drawingml/2006/main">
-              <a:graphicData uri="http://schemas.openxmlformats.org/drawingml/2006/picture">
-                <pic:pic xmlns:pic="http://schemas.openxmlformats.org/drawingml/2006/picture">
-                  <pic:nvPicPr>
-                    <pic:cNvPr id="0" name="img_15b59b20-d016-11e6-bf2e-07333be2f1c3" descr="http://genknews.genkcdn.vn/thumb_w/640/2017/1228659-1483270390033.png"/>
-                    <pic:cNvPicPr>
-                      <a:picLocks noChangeAspect="1" noChangeArrowheads="1"/>
-                    </pic:cNvPicPr>
-                  </pic:nvPicPr>
-                  <pic:blipFill>
-                    <a:blip r:embed="rId15">
-                      <a:extLst>
-                        <a:ext uri="{28A0092B-C50C-407E-A947-70E740481C1C}">
-                          <a14:useLocalDpi xmlns:a14="http://schemas.microsoft.com/office/drawing/2010/main" val="0"/>
-                        </a:ext>
-                      </a:extLst>
-                    </a:blip>
-                    <a:srcRect/>
-                    <a:stretch>
-                      <a:fillRect/>
-                    </a:stretch>
-                  </pic:blipFill>
-                  <pic:spPr bwMode="auto">
-                    <a:xfrm>
-                      <a:off x="0" y="0"/>
-                      <a:ext cx="3186000" cy="2124000"/>
-                    </a:xfrm>
-                    <a:prstGeom prst="rect">
-                      <a:avLst/>
-                    </a:prstGeom>
-                    <a:noFill/>
-                    <a:ln>
-                      <a:noFill/>
-                    </a:ln>
-                  </pic:spPr>
-                </pic:pic>
-              </a:graphicData>
-            </a:graphic>
-          </wp:inline>
-        </w:drawing>
-      </w:r>
-    </w:p>
-    <w:p>
-      <w:pPr>
-        <w:pStyle w:val="Caption"/>
-        <w:jc w:val="center"/>
-        <w:rPr>
-          <w:rFonts w:eastAsia="Times New Roman" w:cs="Times New Roman"/>
-          <w:i w:val="0"/>
-          <w:iCs w:val="0"/>
-          <w:color w:val="222222"/>
-          <w:sz w:val="26"/>
-          <w:szCs w:val="26"/>
-        </w:rPr>
-      </w:pPr>
-      <w:bookmarkStart w:id="20" w:name="_Toc119242633"/>
-      <w:r>
-        <w:t xml:space="preserve">Hình </w:t>
-      </w:r>
-      <w:fldSimple w:instr=" SEQ Hình \* ARABIC ">
-        <w:r>
-          <w:rPr>
-            <w:noProof/>
-          </w:rPr>
-          <w:t>9</w:t>
-        </w:r>
-        <w:bookmarkEnd w:id="20"/>
-      </w:fldSimple>
-    </w:p>
-    <w:p>
-      <w:pPr>
-        <w:shd w:val="clear" w:color="auto" w:fill="FFFFFF"/>
-        <w:spacing w:after="0" w:line="360" w:lineRule="auto"/>
-        <w:ind w:firstLine="720"/>
-        <w:jc w:val="both"/>
-        <w:textAlignment w:val="baseline"/>
-        <w:rPr>
-          <w:rFonts w:eastAsia="Times New Roman" w:cs="Times New Roman"/>
-          <w:color w:val="222222"/>
-          <w:sz w:val="26"/>
-          <w:szCs w:val="26"/>
-        </w:rPr>
-      </w:pPr>
-      <w:r>
-        <w:rPr>
-          <w:rFonts w:eastAsia="Times New Roman" w:cs="Times New Roman"/>
-          <w:color w:val="222222"/>
-          <w:sz w:val="26"/>
-          <w:szCs w:val="26"/>
-        </w:rPr>
-        <w:t>Công nghệ in 3D vẫn luôn được phát triển không ngừng: xuất hiện nhiều thiết bị in và vật liệu in mới - không chỉ còn là nhựa. Audi đã công bố một concept xe hơi được sản xuất bằng quy trình in 3D – xếp phủ vật liệu theo lớp. Các nhà khoa học dự đoán rằng cũng trong năm 2022 chúng ta sẽ được chứng kiến cỗ máy đầu tiên ra đời bằng phương pháp in 3D như vậy.</w:t>
-      </w:r>
-    </w:p>
-    <w:p>
-      <w:pPr>
-        <w:shd w:val="clear" w:color="auto" w:fill="F3F3F3"/>
-        <w:spacing w:after="0" w:line="360" w:lineRule="auto"/>
-        <w:jc w:val="center"/>
-        <w:textAlignment w:val="baseline"/>
-        <w:rPr>
-          <w:rFonts w:eastAsia="Times New Roman" w:cs="Times New Roman"/>
-          <w:color w:val="222222"/>
-          <w:sz w:val="26"/>
-          <w:szCs w:val="26"/>
-        </w:rPr>
-      </w:pPr>
-      <w:r>
-        <w:rPr>
-          <w:rFonts w:eastAsia="Times New Roman" w:cs="Times New Roman"/>
-          <w:color w:val="222222"/>
-          <w:sz w:val="26"/>
-          <w:szCs w:val="26"/>
-        </w:rPr>
-        <w:t>Audi sử dụng công nghệ in 3D trong sản xuất ô tô</w:t>
-      </w:r>
-    </w:p>
-    <w:p>
-      <w:pPr>
-        <w:pStyle w:val="Heading2"/>
-      </w:pPr>
-      <w:bookmarkStart w:id="21" w:name="_Toc119241563"/>
-      <w:r>
-        <w:rPr>
-          <w:bdr w:val="none" w:sz="0" w:space="0" w:color="auto" w:frame="1"/>
-        </w:rPr>
-        <w:t xml:space="preserve">2.5 </w:t>
-      </w:r>
-      <w:r>
-        <w:rPr>
-          <w:bdr w:val="none" w:sz="0" w:space="0" w:color="auto" w:frame="1"/>
-        </w:rPr>
-        <w:t>Năm 2023 - 10% số kính mắt sẽ được kết nối Internet</w:t>
-      </w:r>
-      <w:bookmarkEnd w:id="21"/>
-    </w:p>
-    <w:p>
-      <w:pPr>
-        <w:keepNext/>
-        <w:shd w:val="clear" w:color="auto" w:fill="FFFFFF"/>
-        <w:spacing w:after="0" w:line="360" w:lineRule="auto"/>
-        <w:jc w:val="center"/>
-        <w:textAlignment w:val="baseline"/>
-      </w:pPr>
-      <w:r>
-        <w:rPr>
-          <w:rFonts w:eastAsia="Times New Roman" w:cs="Times New Roman"/>
-          <w:i/>
-          <w:iCs/>
-          <w:noProof/>
-          <w:color w:val="222222"/>
-          <w:sz w:val="26"/>
-          <w:szCs w:val="26"/>
-        </w:rPr>
-        <w:drawing>
-          <wp:inline distT="0" distB="0" distL="0" distR="0" wp14:anchorId="33B8BD09" wp14:editId="5138D896">
-            <wp:extent cx="2833770" cy="2124000"/>
-            <wp:effectExtent l="0" t="0" r="5080" b="0"/>
-            <wp:docPr id="11" name="Picture 11" descr="http://genknews.genkcdn.vn/thumb_w/640/2017/1228661-1483270309431.jpg"/>
-            <wp:cNvGraphicFramePr>
-              <a:graphicFrameLocks xmlns:a="http://schemas.openxmlformats.org/drawingml/2006/main" noChangeAspect="1"/>
-            </wp:cNvGraphicFramePr>
-            <a:graphic xmlns:a="http://schemas.openxmlformats.org/drawingml/2006/main">
-              <a:graphicData uri="http://schemas.openxmlformats.org/drawingml/2006/picture">
-                <pic:pic xmlns:pic="http://schemas.openxmlformats.org/drawingml/2006/picture">
-                  <pic:nvPicPr>
-                    <pic:cNvPr id="0" name="img_e2a2ceb0-d015-11e6-bf2e-07333be2f1c3" descr="http://genknews.genkcdn.vn/thumb_w/640/2017/1228661-1483270309431.jpg"/>
                     <pic:cNvPicPr>
                       <a:picLocks noChangeAspect="1" noChangeArrowheads="1"/>
                     </pic:cNvPicPr>
@@ -4318,19 +6478,29 @@
           <w:szCs w:val="26"/>
         </w:rPr>
       </w:pPr>
-      <w:bookmarkStart w:id="22" w:name="_Toc119242634"/>
+      <w:bookmarkStart w:id="21" w:name="_Toc119242974"/>
       <w:r>
         <w:t xml:space="preserve">Hình </w:t>
       </w:r>
-      <w:fldSimple w:instr=" SEQ Hình \* ARABIC ">
-        <w:r>
-          <w:rPr>
-            <w:noProof/>
-          </w:rPr>
-          <w:t>10</w:t>
-        </w:r>
-        <w:bookmarkEnd w:id="22"/>
-      </w:fldSimple>
+      <w:r>
+        <w:fldChar w:fldCharType="begin"/>
+      </w:r>
+      <w:r>
+        <w:instrText xml:space="preserve"> SEQ Hình \* ARABIC </w:instrText>
+      </w:r>
+      <w:r>
+        <w:fldChar w:fldCharType="separate"/>
+      </w:r>
+      <w:r>
+        <w:rPr>
+          <w:noProof/>
+        </w:rPr>
+        <w:t>7</w:t>
+      </w:r>
+      <w:bookmarkEnd w:id="21"/>
+      <w:r>
+        <w:fldChar w:fldCharType="end"/>
+      </w:r>
     </w:p>
     <w:p>
       <w:pPr>
@@ -4353,7 +6523,7 @@
           <w:sz w:val="26"/>
           <w:szCs w:val="26"/>
         </w:rPr>
-        <w:t>Kính đeo mắt có lịch sử rất lâu đời - những chiếc kính mắt thực sự được ghi nhận đầu tiên vào năm 1260 tại Ý. Cuối thế kỉ 12, kính đã xuất hiện ở Trung Quốc và châu Âu. Trong hơn 9 thế kỷ tồn tại, công dụng của kính mắt gần như không thay đổi. Vậy nhưng rất nhiều trong số những người tham gia cuộc khảo sát đều tin rằng: chỉ trong 5 năm tới kính đeo mắt sẽ có thêm nhiều chức năng mới.</w:t>
+        <w:t>Trong 10 năm gần đây, robot đã tích cực được sử dụng để thay thế con người trong các hoạt động sản xuất công nghiệp. Theo thời gian, máy móc sẽ đảm nhiệm công việc của công nhân, nhân viên phục vụ, người bán hàng và các dạng lao động chân tay khác.</w:t>
       </w:r>
     </w:p>
     <w:p>
@@ -4376,7 +6546,7 @@
           <w:sz w:val="26"/>
           <w:szCs w:val="26"/>
         </w:rPr>
-        <w:t>Microsoft HoloLens</w:t>
+        <w:t>Robot giúp phân loại, cấp phát thuốc chính xác ở trung tâm y tế UCFS</w:t>
       </w:r>
     </w:p>
     <w:p>
@@ -4399,28 +6569,27 @@
           <w:sz w:val="26"/>
           <w:szCs w:val="26"/>
         </w:rPr>
-        <w:lastRenderedPageBreak/>
-        <w:t>Cùng với sự phát triển của công nghệ thực tế ảo tăng cường, chúng sẽ có khả năng truy cập vào các ứng dụng Internet để phục vụ công việc, học tập và giải trí. Một hệ thống theo dõi mắt đặc biệt sẽ ra đời giúp chúng ta có thể điều khiển mà không cần tới tay chân.</w:t>
+        <w:t>Vì vậy, các chuyên gia cho rằng đến năm 2021 chúng ta sẽ được chứng kiến sự ra đời của dược sĩ-robot. Nó sẽ giúp loại trừ sai sót trong pha chế do con người gây ra và bảo vệ các kỹ thuật viên hay dược sĩ khỏi những hóa chất nguy hiểm.</w:t>
       </w:r>
     </w:p>
     <w:p>
       <w:pPr>
         <w:pStyle w:val="Heading2"/>
       </w:pPr>
-      <w:bookmarkStart w:id="23" w:name="_Toc119241564"/>
+      <w:bookmarkStart w:id="22" w:name="_Toc119241561"/>
       <w:r>
         <w:rPr>
           <w:bdr w:val="none" w:sz="0" w:space="0" w:color="auto" w:frame="1"/>
         </w:rPr>
-        <w:t xml:space="preserve">2.6 </w:t>
+        <w:t xml:space="preserve">2.3 </w:t>
       </w:r>
       <w:r>
         <w:rPr>
           <w:bdr w:val="none" w:sz="0" w:space="0" w:color="auto" w:frame="1"/>
         </w:rPr>
-        <w:t>Năm 2023 - 90% chúng ta sẽ có “siêu máy tính” bỏ túi</w:t>
-      </w:r>
-      <w:bookmarkEnd w:id="23"/>
+        <w:t>Năm 2022 - 1 nghìn tỷ cảm biến sẽ kết nối Internet</w:t>
+      </w:r>
+      <w:bookmarkEnd w:id="22"/>
     </w:p>
     <w:p>
       <w:pPr>
@@ -4440,11 +6609,12 @@
           <w:sz w:val="26"/>
           <w:szCs w:val="26"/>
         </w:rPr>
+        <w:lastRenderedPageBreak/>
         <w:drawing>
-          <wp:inline distT="0" distB="0" distL="0" distR="0" wp14:anchorId="0CD9D5ED" wp14:editId="1BF09A00">
-            <wp:extent cx="3775563" cy="2124000"/>
-            <wp:effectExtent l="0" t="0" r="0" b="0"/>
-            <wp:docPr id="10" name="Picture 10" descr="http://genknews.genkcdn.vn/thumb_w/640/2017/1228662-1483270390043.jpg"/>
+          <wp:inline distT="0" distB="0" distL="0" distR="0" wp14:anchorId="7F6FB60E" wp14:editId="7BA82D2B">
+            <wp:extent cx="2833770" cy="2124000"/>
+            <wp:effectExtent l="0" t="0" r="5080" b="0"/>
+            <wp:docPr id="13" name="Picture 13" descr="http://genknews.genkcdn.vn/thumb_w/640/2017/1228660-1483270390036.png"/>
             <wp:cNvGraphicFramePr>
               <a:graphicFrameLocks xmlns:a="http://schemas.openxmlformats.org/drawingml/2006/main" noChangeAspect="1"/>
             </wp:cNvGraphicFramePr>
@@ -4452,7 +6622,7 @@
               <a:graphicData uri="http://schemas.openxmlformats.org/drawingml/2006/picture">
                 <pic:pic xmlns:pic="http://schemas.openxmlformats.org/drawingml/2006/picture">
                   <pic:nvPicPr>
-                    <pic:cNvPr id="0" name="img_16492890-d016-11e6-bf2e-07333be2f1c3" descr="http://genknews.genkcdn.vn/thumb_w/640/2017/1228662-1483270390043.jpg"/>
+                    <pic:cNvPr id="0" name="img_16047e70-d016-11e6-bf2e-07333be2f1c3" descr="http://genknews.genkcdn.vn/thumb_w/640/2017/1228660-1483270390036.png"/>
                     <pic:cNvPicPr>
                       <a:picLocks noChangeAspect="1" noChangeArrowheads="1"/>
                     </pic:cNvPicPr>
@@ -4473,7 +6643,7 @@
                   <pic:spPr bwMode="auto">
                     <a:xfrm>
                       <a:off x="0" y="0"/>
-                      <a:ext cx="3775563" cy="2124000"/>
+                      <a:ext cx="2833770" cy="2124000"/>
                     </a:xfrm>
                     <a:prstGeom prst="rect">
                       <a:avLst/>
@@ -4503,19 +6673,29 @@
           <w:szCs w:val="26"/>
         </w:rPr>
       </w:pPr>
-      <w:bookmarkStart w:id="24" w:name="_Toc119242635"/>
+      <w:bookmarkStart w:id="23" w:name="_Toc119242975"/>
       <w:r>
         <w:t xml:space="preserve">Hình </w:t>
       </w:r>
-      <w:fldSimple w:instr=" SEQ Hình \* ARABIC ">
-        <w:r>
-          <w:rPr>
-            <w:noProof/>
-          </w:rPr>
-          <w:t>11</w:t>
-        </w:r>
-        <w:bookmarkEnd w:id="24"/>
-      </w:fldSimple>
+      <w:r>
+        <w:fldChar w:fldCharType="begin"/>
+      </w:r>
+      <w:r>
+        <w:instrText xml:space="preserve"> SEQ Hình \* ARABIC </w:instrText>
+      </w:r>
+      <w:r>
+        <w:fldChar w:fldCharType="separate"/>
+      </w:r>
+      <w:r>
+        <w:rPr>
+          <w:noProof/>
+        </w:rPr>
+        <w:t>8</w:t>
+      </w:r>
+      <w:bookmarkEnd w:id="23"/>
+      <w:r>
+        <w:fldChar w:fldCharType="end"/>
+      </w:r>
     </w:p>
     <w:p>
       <w:pPr>
@@ -4538,27 +6718,27 @@
           <w:sz w:val="26"/>
           <w:szCs w:val="26"/>
         </w:rPr>
-        <w:t>Việc sử dụng smartphone nhiều hơn máy tính cá nhân đang và sẽ trở thành xu hướng của tương lai. Lưu lượng sử dụng dữ liệu Internet trên các thiết bị di động đã vượt qua trên máy tính và vẫn tiếp tục tăng trưởng không hề chậm lại. Hiện tại, nhiều chiếc smartphone đã có cấu hình mạnh mẽ không thua kém gì máy vi tính cá nhân, và dự báo rằng đến năm 2023 thì hiệu năng của các thiết bị di động sẽ ngang ngửa với các siêu máy tính hiện đại. Khi đó 90% dân số thế giới sẽ được kết nối Internet thông qua những chiếc điện thoại thông minh – siêu máy tính di động.</w:t>
+        <w:t>Giá thành của các cảm biến “thông minh” đang ngày càng giảm. Các chuyên gia tin rằng trong tương lai ngay cả những bộ quần áo cũng sẽ biết “vào mạng” – được kết nối với Internet. Hằng hà sa số những thiết bị nhỏ cùng kết nối với một hệ thống mạng duy nhất sẽ cho phép các nhà khoa học thăm dò môi trường (nhiệt độ, áp suất không khí, tình trạng ô nhiễm…) một cách đầy đủ nhất.</w:t>
       </w:r>
     </w:p>
     <w:p>
       <w:pPr>
         <w:pStyle w:val="Heading2"/>
       </w:pPr>
-      <w:bookmarkStart w:id="25" w:name="_Toc119241565"/>
+      <w:bookmarkStart w:id="24" w:name="_Toc119241562"/>
       <w:r>
         <w:rPr>
           <w:bdr w:val="none" w:sz="0" w:space="0" w:color="auto" w:frame="1"/>
         </w:rPr>
-        <w:t xml:space="preserve">2.7 </w:t>
+        <w:t xml:space="preserve">2.4 </w:t>
       </w:r>
       <w:r>
         <w:rPr>
           <w:bdr w:val="none" w:sz="0" w:space="0" w:color="auto" w:frame="1"/>
         </w:rPr>
-        <w:t>Năm 2024 – Ca ghép gan “in 3D” đầu tiên</w:t>
-      </w:r>
-      <w:bookmarkEnd w:id="25"/>
+        <w:t>Năm 2022 - Ra đời cỗ máy máy đầu tiên bằng phương pháp in 3D</w:t>
+      </w:r>
+      <w:bookmarkEnd w:id="24"/>
     </w:p>
     <w:p>
       <w:pPr>
@@ -4579,10 +6759,10 @@
           <w:szCs w:val="26"/>
         </w:rPr>
         <w:drawing>
-          <wp:inline distT="0" distB="0" distL="0" distR="0" wp14:anchorId="7850AE9D" wp14:editId="4A47BB37">
-            <wp:extent cx="4427766" cy="2124000"/>
+          <wp:inline distT="0" distB="0" distL="0" distR="0" wp14:anchorId="7DD9D503" wp14:editId="28CDC0D0">
+            <wp:extent cx="3186000" cy="2124000"/>
             <wp:effectExtent l="0" t="0" r="0" b="0"/>
-            <wp:docPr id="9" name="Picture 9" descr="http://genknews.genkcdn.vn/thumb_w/640/2017/custom-custom3dprinter-web-1483270877690.jpg"/>
+            <wp:docPr id="12" name="Picture 12" descr="http://genknews.genkcdn.vn/thumb_w/640/2017/1228659-1483270390033.png"/>
             <wp:cNvGraphicFramePr>
               <a:graphicFrameLocks xmlns:a="http://schemas.openxmlformats.org/drawingml/2006/main" noChangeAspect="1"/>
             </wp:cNvGraphicFramePr>
@@ -4590,7 +6770,7 @@
               <a:graphicData uri="http://schemas.openxmlformats.org/drawingml/2006/picture">
                 <pic:pic xmlns:pic="http://schemas.openxmlformats.org/drawingml/2006/picture">
                   <pic:nvPicPr>
-                    <pic:cNvPr id="0" name="img_35917850-d017-11e6-bf2e-07333be2f1c3" descr="http://genknews.genkcdn.vn/thumb_w/640/2017/custom-custom3dprinter-web-1483270877690.jpg"/>
+                    <pic:cNvPr id="0" name="img_15b59b20-d016-11e6-bf2e-07333be2f1c3" descr="http://genknews.genkcdn.vn/thumb_w/640/2017/1228659-1483270390033.png"/>
                     <pic:cNvPicPr>
                       <a:picLocks noChangeAspect="1" noChangeArrowheads="1"/>
                     </pic:cNvPicPr>
@@ -4611,7 +6791,7 @@
                   <pic:spPr bwMode="auto">
                     <a:xfrm>
                       <a:off x="0" y="0"/>
-                      <a:ext cx="4427766" cy="2124000"/>
+                      <a:ext cx="3186000" cy="2124000"/>
                     </a:xfrm>
                     <a:prstGeom prst="rect">
                       <a:avLst/>
@@ -4641,19 +6821,29 @@
           <w:szCs w:val="26"/>
         </w:rPr>
       </w:pPr>
-      <w:bookmarkStart w:id="26" w:name="_Toc119242636"/>
+      <w:bookmarkStart w:id="25" w:name="_Toc119242976"/>
       <w:r>
         <w:t xml:space="preserve">Hình </w:t>
       </w:r>
-      <w:fldSimple w:instr=" SEQ Hình \* ARABIC ">
-        <w:r>
-          <w:rPr>
-            <w:noProof/>
-          </w:rPr>
-          <w:t>12</w:t>
-        </w:r>
-        <w:bookmarkEnd w:id="26"/>
-      </w:fldSimple>
+      <w:r>
+        <w:fldChar w:fldCharType="begin"/>
+      </w:r>
+      <w:r>
+        <w:instrText xml:space="preserve"> SEQ Hình \* ARABIC </w:instrText>
+      </w:r>
+      <w:r>
+        <w:fldChar w:fldCharType="separate"/>
+      </w:r>
+      <w:r>
+        <w:rPr>
+          <w:noProof/>
+        </w:rPr>
+        <w:t>9</w:t>
+      </w:r>
+      <w:bookmarkEnd w:id="25"/>
+      <w:r>
+        <w:fldChar w:fldCharType="end"/>
+      </w:r>
     </w:p>
     <w:p>
       <w:pPr>
@@ -4676,28 +6866,50 @@
           <w:sz w:val="26"/>
           <w:szCs w:val="26"/>
         </w:rPr>
-        <w:lastRenderedPageBreak/>
-        <w:t>Việc sử dụng máy in 3D để tạo ra các bộ phận cơ thể người như xương và nội tạng cấy ghép đã không còn là viển vông. Ngày nay các bác sĩ phẫu thuật đã dùng xương in 3D trong cấy ghép xương ngực và các xương khác. Tới năm 2024 in ấn 3D sinh học được dự đoán sẽ đạt đến trình độ cao: con người sẽ in được gan nhân tạo và các cơ quan quan trọng khác bằng phương pháp in 3D.</w:t>
+        <w:t>Công nghệ in 3D vẫn luôn được phát triển không ngừng: xuất hiện nhiều thiết bị in và vật liệu in mới - không chỉ còn là nhựa. Audi đã công bố một concept xe hơi được sản xuất bằng quy trình in 3D – xếp phủ vật liệu theo lớp. Các nhà khoa học dự đoán rằng cũng trong năm 2022 chúng ta sẽ được chứng kiến cỗ máy đầu tiên ra đời bằng phương pháp in 3D như vậy.</w:t>
+      </w:r>
+    </w:p>
+    <w:p>
+      <w:pPr>
+        <w:shd w:val="clear" w:color="auto" w:fill="F3F3F3"/>
+        <w:spacing w:after="0" w:line="360" w:lineRule="auto"/>
+        <w:jc w:val="center"/>
+        <w:textAlignment w:val="baseline"/>
+        <w:rPr>
+          <w:rFonts w:eastAsia="Times New Roman" w:cs="Times New Roman"/>
+          <w:color w:val="222222"/>
+          <w:sz w:val="26"/>
+          <w:szCs w:val="26"/>
+        </w:rPr>
+      </w:pPr>
+      <w:r>
+        <w:rPr>
+          <w:rFonts w:eastAsia="Times New Roman" w:cs="Times New Roman"/>
+          <w:color w:val="222222"/>
+          <w:sz w:val="26"/>
+          <w:szCs w:val="26"/>
+        </w:rPr>
+        <w:t>Audi sử dụng công nghệ in 3D trong sản xuất ô tô</w:t>
       </w:r>
     </w:p>
     <w:p>
       <w:pPr>
         <w:pStyle w:val="Heading2"/>
       </w:pPr>
-      <w:bookmarkStart w:id="27" w:name="_Toc119241566"/>
+      <w:bookmarkStart w:id="26" w:name="_Toc119241563"/>
       <w:r>
         <w:rPr>
           <w:bdr w:val="none" w:sz="0" w:space="0" w:color="auto" w:frame="1"/>
         </w:rPr>
-        <w:t xml:space="preserve">2.8 </w:t>
+        <w:t xml:space="preserve">2.5 </w:t>
       </w:r>
       <w:r>
         <w:rPr>
           <w:bdr w:val="none" w:sz="0" w:space="0" w:color="auto" w:frame="1"/>
         </w:rPr>
-        <w:t>Năm 2025 - Điện thoại cấy ghép sẽ xuất hiện</w:t>
-      </w:r>
-      <w:bookmarkEnd w:id="27"/>
+        <w:t>Năm 2023 - 10% số kính mắt sẽ được kết nối Internet</w:t>
+      </w:r>
+      <w:bookmarkEnd w:id="26"/>
     </w:p>
     <w:p>
       <w:pPr>
@@ -4717,11 +6929,12 @@
           <w:sz w:val="26"/>
           <w:szCs w:val="26"/>
         </w:rPr>
+        <w:lastRenderedPageBreak/>
         <w:drawing>
-          <wp:inline distT="0" distB="0" distL="0" distR="0" wp14:anchorId="3CE60253" wp14:editId="5EF3FFB8">
+          <wp:inline distT="0" distB="0" distL="0" distR="0" wp14:anchorId="786AB49D" wp14:editId="309FEF0F">
             <wp:extent cx="2833770" cy="2124000"/>
             <wp:effectExtent l="0" t="0" r="5080" b="0"/>
-            <wp:docPr id="8" name="Picture 8" descr="http://genknews.genkcdn.vn/thumb_w/640/2017/1228664-1483270390050.png"/>
+            <wp:docPr id="11" name="Picture 11" descr="http://genknews.genkcdn.vn/thumb_w/640/2017/1228661-1483270309431.jpg"/>
             <wp:cNvGraphicFramePr>
               <a:graphicFrameLocks xmlns:a="http://schemas.openxmlformats.org/drawingml/2006/main" noChangeAspect="1"/>
             </wp:cNvGraphicFramePr>
@@ -4729,7 +6942,7 @@
               <a:graphicData uri="http://schemas.openxmlformats.org/drawingml/2006/picture">
                 <pic:pic xmlns:pic="http://schemas.openxmlformats.org/drawingml/2006/picture">
                   <pic:nvPicPr>
-                    <pic:cNvPr id="0" name="img_16b90160-d016-11e6-bf2e-07333be2f1c3" descr="http://genknews.genkcdn.vn/thumb_w/640/2017/1228664-1483270390050.png"/>
+                    <pic:cNvPr id="0" name="img_e2a2ceb0-d015-11e6-bf2e-07333be2f1c3" descr="http://genknews.genkcdn.vn/thumb_w/640/2017/1228661-1483270309431.jpg"/>
                     <pic:cNvPicPr>
                       <a:picLocks noChangeAspect="1" noChangeArrowheads="1"/>
                     </pic:cNvPicPr>
@@ -4780,19 +6993,29 @@
           <w:szCs w:val="26"/>
         </w:rPr>
       </w:pPr>
-      <w:bookmarkStart w:id="28" w:name="_Toc119242637"/>
+      <w:bookmarkStart w:id="27" w:name="_Toc119242977"/>
       <w:r>
         <w:t xml:space="preserve">Hình </w:t>
       </w:r>
-      <w:fldSimple w:instr=" SEQ Hình \* ARABIC ">
-        <w:r>
-          <w:rPr>
-            <w:noProof/>
-          </w:rPr>
-          <w:t>13</w:t>
-        </w:r>
-        <w:bookmarkEnd w:id="28"/>
-      </w:fldSimple>
+      <w:r>
+        <w:fldChar w:fldCharType="begin"/>
+      </w:r>
+      <w:r>
+        <w:instrText xml:space="preserve"> SEQ Hình \* ARABIC </w:instrText>
+      </w:r>
+      <w:r>
+        <w:fldChar w:fldCharType="separate"/>
+      </w:r>
+      <w:r>
+        <w:rPr>
+          <w:noProof/>
+        </w:rPr>
+        <w:t>10</w:t>
+      </w:r>
+      <w:bookmarkEnd w:id="27"/>
+      <w:r>
+        <w:fldChar w:fldCharType="end"/>
+      </w:r>
     </w:p>
     <w:p>
       <w:pPr>
@@ -4815,27 +7038,73 @@
           <w:sz w:val="26"/>
           <w:szCs w:val="26"/>
         </w:rPr>
-        <w:t>80% các chuyên gia được hỏi đều dự đoán rằng trong 7 năm tới sẽ xuất hiện người đầu tiên được cấy ghép điện thoại di động vào cơ thể. Thiết bị này sẽ giúp theo dõi sức khỏe của người dùng một cách chính xác hơn so với những loại máy móc y tế hiện có. Đồng thời, người dùng có thể sử dụng điện thoại gấy ghép để giao tiếp với nhau bằng giọng nói hoặc sức mạnh tinh thần.</w:t>
+        <w:t>Kính đeo mắt có lịch sử rất lâu đời - những chiếc kính mắt thực sự được ghi nhận đầu tiên vào năm 1260 tại Ý. Cuối thế kỉ 12, kính đã xuất hiện ở Trung Quốc và châu Âu. Trong hơn 9 thế kỷ tồn tại, công dụng của kính mắt gần như không thay đổi. Vậy nhưng rất nhiều trong số những người tham gia cuộc khảo sát đều tin rằng: chỉ trong 5 năm tới kính đeo mắt sẽ có thêm nhiều chức năng mới.</w:t>
+      </w:r>
+    </w:p>
+    <w:p>
+      <w:pPr>
+        <w:shd w:val="clear" w:color="auto" w:fill="F3F3F3"/>
+        <w:spacing w:after="0" w:line="360" w:lineRule="auto"/>
+        <w:jc w:val="center"/>
+        <w:textAlignment w:val="baseline"/>
+        <w:rPr>
+          <w:rFonts w:eastAsia="Times New Roman" w:cs="Times New Roman"/>
+          <w:color w:val="222222"/>
+          <w:sz w:val="26"/>
+          <w:szCs w:val="26"/>
+        </w:rPr>
+      </w:pPr>
+      <w:r>
+        <w:rPr>
+          <w:rFonts w:eastAsia="Times New Roman" w:cs="Times New Roman"/>
+          <w:color w:val="222222"/>
+          <w:sz w:val="26"/>
+          <w:szCs w:val="26"/>
+        </w:rPr>
+        <w:t>Microsoft HoloLens</w:t>
+      </w:r>
+    </w:p>
+    <w:p>
+      <w:pPr>
+        <w:shd w:val="clear" w:color="auto" w:fill="FFFFFF"/>
+        <w:spacing w:after="0" w:line="360" w:lineRule="auto"/>
+        <w:ind w:firstLine="720"/>
+        <w:textAlignment w:val="baseline"/>
+        <w:rPr>
+          <w:rFonts w:eastAsia="Times New Roman" w:cs="Times New Roman"/>
+          <w:color w:val="222222"/>
+          <w:sz w:val="26"/>
+          <w:szCs w:val="26"/>
+        </w:rPr>
+      </w:pPr>
+      <w:r>
+        <w:rPr>
+          <w:rFonts w:eastAsia="Times New Roman" w:cs="Times New Roman"/>
+          <w:color w:val="222222"/>
+          <w:sz w:val="26"/>
+          <w:szCs w:val="26"/>
+        </w:rPr>
+        <w:t>Cùng với sự phát triển của công nghệ thực tế ảo tăng cường, chúng sẽ có khả năng truy cập vào các ứng dụng Internet để phục vụ công việc, học tập và giải trí. Một hệ thống theo dõi mắt đặc biệt sẽ ra đời giúp chúng ta có thể điều khiển mà không cần tới tay chân.</w:t>
       </w:r>
     </w:p>
     <w:p>
       <w:pPr>
         <w:pStyle w:val="Heading2"/>
       </w:pPr>
-      <w:bookmarkStart w:id="29" w:name="_Toc119241567"/>
+      <w:bookmarkStart w:id="28" w:name="_Toc119241564"/>
       <w:r>
         <w:rPr>
           <w:bdr w:val="none" w:sz="0" w:space="0" w:color="auto" w:frame="1"/>
         </w:rPr>
-        <w:t xml:space="preserve">2.9 </w:t>
+        <w:t xml:space="preserve">2.6 </w:t>
       </w:r>
       <w:r>
         <w:rPr>
           <w:bdr w:val="none" w:sz="0" w:space="0" w:color="auto" w:frame="1"/>
         </w:rPr>
-        <w:t>Năm 2025 – Thuê xe sẽ phổ biến hơn sở hữu phương tiện cá nhân</w:t>
-      </w:r>
-      <w:bookmarkEnd w:id="29"/>
+        <w:t>Năm 2023 - 90% chúng ta sẽ có “siêu máy tính” bỏ túi</w:t>
+      </w:r>
+      <w:bookmarkEnd w:id="28"/>
     </w:p>
     <w:p>
       <w:pPr>
@@ -4856,10 +7125,10 @@
           <w:szCs w:val="26"/>
         </w:rPr>
         <w:drawing>
-          <wp:inline distT="0" distB="0" distL="0" distR="0" wp14:anchorId="51A62051" wp14:editId="6D32A189">
-            <wp:extent cx="2833770" cy="2124000"/>
-            <wp:effectExtent l="0" t="0" r="5080" b="0"/>
-            <wp:docPr id="7" name="Picture 7" descr="http://genknews.genkcdn.vn/thumb_w/640/2017/1228665-1483270390061.jpg"/>
+          <wp:inline distT="0" distB="0" distL="0" distR="0" wp14:anchorId="02A2EE64" wp14:editId="3FA020EF">
+            <wp:extent cx="3775563" cy="2124000"/>
+            <wp:effectExtent l="0" t="0" r="0" b="0"/>
+            <wp:docPr id="10" name="Picture 10" descr="http://genknews.genkcdn.vn/thumb_w/640/2017/1228662-1483270390043.jpg"/>
             <wp:cNvGraphicFramePr>
               <a:graphicFrameLocks xmlns:a="http://schemas.openxmlformats.org/drawingml/2006/main" noChangeAspect="1"/>
             </wp:cNvGraphicFramePr>
@@ -4867,13 +7136,319 @@
               <a:graphicData uri="http://schemas.openxmlformats.org/drawingml/2006/picture">
                 <pic:pic xmlns:pic="http://schemas.openxmlformats.org/drawingml/2006/picture">
                   <pic:nvPicPr>
-                    <pic:cNvPr id="0" name="img_16ee1b20-d016-11e6-bf2e-07333be2f1c3" descr="http://genknews.genkcdn.vn/thumb_w/640/2017/1228665-1483270390061.jpg"/>
+                    <pic:cNvPr id="0" name="img_16492890-d016-11e6-bf2e-07333be2f1c3" descr="http://genknews.genkcdn.vn/thumb_w/640/2017/1228662-1483270390043.jpg"/>
                     <pic:cNvPicPr>
                       <a:picLocks noChangeAspect="1" noChangeArrowheads="1"/>
                     </pic:cNvPicPr>
                   </pic:nvPicPr>
                   <pic:blipFill>
                     <a:blip r:embed="rId20">
+                      <a:extLst>
+                        <a:ext uri="{28A0092B-C50C-407E-A947-70E740481C1C}">
+                          <a14:useLocalDpi xmlns:a14="http://schemas.microsoft.com/office/drawing/2010/main" val="0"/>
+                        </a:ext>
+                      </a:extLst>
+                    </a:blip>
+                    <a:srcRect/>
+                    <a:stretch>
+                      <a:fillRect/>
+                    </a:stretch>
+                  </pic:blipFill>
+                  <pic:spPr bwMode="auto">
+                    <a:xfrm>
+                      <a:off x="0" y="0"/>
+                      <a:ext cx="3775563" cy="2124000"/>
+                    </a:xfrm>
+                    <a:prstGeom prst="rect">
+                      <a:avLst/>
+                    </a:prstGeom>
+                    <a:noFill/>
+                    <a:ln>
+                      <a:noFill/>
+                    </a:ln>
+                  </pic:spPr>
+                </pic:pic>
+              </a:graphicData>
+            </a:graphic>
+          </wp:inline>
+        </w:drawing>
+      </w:r>
+    </w:p>
+    <w:p>
+      <w:pPr>
+        <w:pStyle w:val="Caption"/>
+        <w:jc w:val="center"/>
+        <w:rPr>
+          <w:rFonts w:eastAsia="Times New Roman" w:cs="Times New Roman"/>
+          <w:i w:val="0"/>
+          <w:iCs w:val="0"/>
+          <w:color w:val="222222"/>
+          <w:sz w:val="26"/>
+          <w:szCs w:val="26"/>
+        </w:rPr>
+      </w:pPr>
+      <w:bookmarkStart w:id="29" w:name="_Toc119242978"/>
+      <w:r>
+        <w:t xml:space="preserve">Hình </w:t>
+      </w:r>
+      <w:r>
+        <w:fldChar w:fldCharType="begin"/>
+      </w:r>
+      <w:r>
+        <w:instrText xml:space="preserve"> SEQ Hình \* ARABIC </w:instrText>
+      </w:r>
+      <w:r>
+        <w:fldChar w:fldCharType="separate"/>
+      </w:r>
+      <w:r>
+        <w:rPr>
+          <w:noProof/>
+        </w:rPr>
+        <w:t>11</w:t>
+      </w:r>
+      <w:bookmarkEnd w:id="29"/>
+      <w:r>
+        <w:fldChar w:fldCharType="end"/>
+      </w:r>
+    </w:p>
+    <w:p>
+      <w:pPr>
+        <w:shd w:val="clear" w:color="auto" w:fill="FFFFFF"/>
+        <w:spacing w:after="0" w:line="360" w:lineRule="auto"/>
+        <w:ind w:firstLine="720"/>
+        <w:jc w:val="both"/>
+        <w:textAlignment w:val="baseline"/>
+        <w:rPr>
+          <w:rFonts w:eastAsia="Times New Roman" w:cs="Times New Roman"/>
+          <w:color w:val="222222"/>
+          <w:sz w:val="26"/>
+          <w:szCs w:val="26"/>
+        </w:rPr>
+      </w:pPr>
+      <w:r>
+        <w:rPr>
+          <w:rFonts w:eastAsia="Times New Roman" w:cs="Times New Roman"/>
+          <w:color w:val="222222"/>
+          <w:sz w:val="26"/>
+          <w:szCs w:val="26"/>
+        </w:rPr>
+        <w:t xml:space="preserve">Việc sử dụng smartphone nhiều hơn máy tính cá nhân đang và sẽ trở thành xu hướng của tương lai. Lưu lượng sử dụng dữ liệu Internet trên các thiết bị di động đã vượt qua trên máy tính và vẫn tiếp tục tăng trưởng không hề chậm lại. Hiện tại, nhiều </w:t>
+      </w:r>
+      <w:r>
+        <w:rPr>
+          <w:rFonts w:eastAsia="Times New Roman" w:cs="Times New Roman"/>
+          <w:color w:val="222222"/>
+          <w:sz w:val="26"/>
+          <w:szCs w:val="26"/>
+        </w:rPr>
+        <w:lastRenderedPageBreak/>
+        <w:t>chiếc smartphone đã có cấu hình mạnh mẽ không thua kém gì máy vi tính cá nhân, và dự báo rằng đến năm 2023 thì hiệu năng của các thiết bị di động sẽ ngang ngửa với các siêu máy tính hiện đại. Khi đó 90% dân số thế giới sẽ được kết nối Internet thông qua những chiếc điện thoại thông minh – siêu máy tính di động.</w:t>
+      </w:r>
+    </w:p>
+    <w:p>
+      <w:pPr>
+        <w:pStyle w:val="Heading2"/>
+      </w:pPr>
+      <w:bookmarkStart w:id="30" w:name="_Toc119241565"/>
+      <w:r>
+        <w:rPr>
+          <w:bdr w:val="none" w:sz="0" w:space="0" w:color="auto" w:frame="1"/>
+        </w:rPr>
+        <w:t xml:space="preserve">2.7 </w:t>
+      </w:r>
+      <w:r>
+        <w:rPr>
+          <w:bdr w:val="none" w:sz="0" w:space="0" w:color="auto" w:frame="1"/>
+        </w:rPr>
+        <w:t>Năm 2024 – Ca ghép gan “in 3D” đầu tiên</w:t>
+      </w:r>
+      <w:bookmarkEnd w:id="30"/>
+    </w:p>
+    <w:p>
+      <w:pPr>
+        <w:keepNext/>
+        <w:shd w:val="clear" w:color="auto" w:fill="FFFFFF"/>
+        <w:spacing w:after="0" w:line="360" w:lineRule="auto"/>
+        <w:jc w:val="center"/>
+        <w:textAlignment w:val="baseline"/>
+      </w:pPr>
+      <w:r>
+        <w:rPr>
+          <w:rFonts w:eastAsia="Times New Roman" w:cs="Times New Roman"/>
+          <w:i/>
+          <w:iCs/>
+          <w:noProof/>
+          <w:color w:val="222222"/>
+          <w:sz w:val="26"/>
+          <w:szCs w:val="26"/>
+        </w:rPr>
+        <w:drawing>
+          <wp:inline distT="0" distB="0" distL="0" distR="0" wp14:anchorId="7D1C49EA" wp14:editId="414C85BA">
+            <wp:extent cx="4427766" cy="2124000"/>
+            <wp:effectExtent l="0" t="0" r="0" b="0"/>
+            <wp:docPr id="9" name="Picture 9" descr="http://genknews.genkcdn.vn/thumb_w/640/2017/custom-custom3dprinter-web-1483270877690.jpg"/>
+            <wp:cNvGraphicFramePr>
+              <a:graphicFrameLocks xmlns:a="http://schemas.openxmlformats.org/drawingml/2006/main" noChangeAspect="1"/>
+            </wp:cNvGraphicFramePr>
+            <a:graphic xmlns:a="http://schemas.openxmlformats.org/drawingml/2006/main">
+              <a:graphicData uri="http://schemas.openxmlformats.org/drawingml/2006/picture">
+                <pic:pic xmlns:pic="http://schemas.openxmlformats.org/drawingml/2006/picture">
+                  <pic:nvPicPr>
+                    <pic:cNvPr id="0" name="img_35917850-d017-11e6-bf2e-07333be2f1c3" descr="http://genknews.genkcdn.vn/thumb_w/640/2017/custom-custom3dprinter-web-1483270877690.jpg"/>
+                    <pic:cNvPicPr>
+                      <a:picLocks noChangeAspect="1" noChangeArrowheads="1"/>
+                    </pic:cNvPicPr>
+                  </pic:nvPicPr>
+                  <pic:blipFill>
+                    <a:blip r:embed="rId21">
+                      <a:extLst>
+                        <a:ext uri="{28A0092B-C50C-407E-A947-70E740481C1C}">
+                          <a14:useLocalDpi xmlns:a14="http://schemas.microsoft.com/office/drawing/2010/main" val="0"/>
+                        </a:ext>
+                      </a:extLst>
+                    </a:blip>
+                    <a:srcRect/>
+                    <a:stretch>
+                      <a:fillRect/>
+                    </a:stretch>
+                  </pic:blipFill>
+                  <pic:spPr bwMode="auto">
+                    <a:xfrm>
+                      <a:off x="0" y="0"/>
+                      <a:ext cx="4427766" cy="2124000"/>
+                    </a:xfrm>
+                    <a:prstGeom prst="rect">
+                      <a:avLst/>
+                    </a:prstGeom>
+                    <a:noFill/>
+                    <a:ln>
+                      <a:noFill/>
+                    </a:ln>
+                  </pic:spPr>
+                </pic:pic>
+              </a:graphicData>
+            </a:graphic>
+          </wp:inline>
+        </w:drawing>
+      </w:r>
+    </w:p>
+    <w:p>
+      <w:pPr>
+        <w:pStyle w:val="Caption"/>
+        <w:jc w:val="center"/>
+        <w:rPr>
+          <w:rFonts w:eastAsia="Times New Roman" w:cs="Times New Roman"/>
+          <w:i w:val="0"/>
+          <w:iCs w:val="0"/>
+          <w:color w:val="222222"/>
+          <w:sz w:val="26"/>
+          <w:szCs w:val="26"/>
+        </w:rPr>
+      </w:pPr>
+      <w:bookmarkStart w:id="31" w:name="_Toc119242979"/>
+      <w:r>
+        <w:t xml:space="preserve">Hình </w:t>
+      </w:r>
+      <w:r>
+        <w:fldChar w:fldCharType="begin"/>
+      </w:r>
+      <w:r>
+        <w:instrText xml:space="preserve"> SEQ Hình \* ARABIC </w:instrText>
+      </w:r>
+      <w:r>
+        <w:fldChar w:fldCharType="separate"/>
+      </w:r>
+      <w:r>
+        <w:rPr>
+          <w:noProof/>
+        </w:rPr>
+        <w:t>12</w:t>
+      </w:r>
+      <w:bookmarkEnd w:id="31"/>
+      <w:r>
+        <w:fldChar w:fldCharType="end"/>
+      </w:r>
+    </w:p>
+    <w:p>
+      <w:pPr>
+        <w:shd w:val="clear" w:color="auto" w:fill="FFFFFF"/>
+        <w:spacing w:after="0" w:line="360" w:lineRule="auto"/>
+        <w:ind w:firstLine="720"/>
+        <w:jc w:val="both"/>
+        <w:textAlignment w:val="baseline"/>
+        <w:rPr>
+          <w:rFonts w:eastAsia="Times New Roman" w:cs="Times New Roman"/>
+          <w:color w:val="222222"/>
+          <w:sz w:val="26"/>
+          <w:szCs w:val="26"/>
+        </w:rPr>
+      </w:pPr>
+      <w:r>
+        <w:rPr>
+          <w:rFonts w:eastAsia="Times New Roman" w:cs="Times New Roman"/>
+          <w:color w:val="222222"/>
+          <w:sz w:val="26"/>
+          <w:szCs w:val="26"/>
+        </w:rPr>
+        <w:t>Việc sử dụng máy in 3D để tạo ra các bộ phận cơ thể người như xương và nội tạng cấy ghép đã không còn là viển vông. Ngày nay các bác sĩ phẫu thuật đã dùng xương in 3D trong cấy ghép xương ngực và các xương khác. Tới năm 2024 in ấn 3D sinh học được dự đoán sẽ đạt đến trình độ cao: con người sẽ in được gan nhân tạo và các cơ quan quan trọng khác bằng phương pháp in 3D.</w:t>
+      </w:r>
+    </w:p>
+    <w:p>
+      <w:pPr>
+        <w:pStyle w:val="Heading2"/>
+      </w:pPr>
+      <w:bookmarkStart w:id="32" w:name="_Toc119241566"/>
+      <w:r>
+        <w:rPr>
+          <w:bdr w:val="none" w:sz="0" w:space="0" w:color="auto" w:frame="1"/>
+        </w:rPr>
+        <w:t xml:space="preserve">2.8 </w:t>
+      </w:r>
+      <w:r>
+        <w:rPr>
+          <w:bdr w:val="none" w:sz="0" w:space="0" w:color="auto" w:frame="1"/>
+        </w:rPr>
+        <w:t>Năm 2025 - Điện thoại cấy ghép sẽ xuất hiện</w:t>
+      </w:r>
+      <w:bookmarkEnd w:id="32"/>
+    </w:p>
+    <w:p>
+      <w:pPr>
+        <w:keepNext/>
+        <w:shd w:val="clear" w:color="auto" w:fill="FFFFFF"/>
+        <w:spacing w:after="0" w:line="360" w:lineRule="auto"/>
+        <w:jc w:val="center"/>
+        <w:textAlignment w:val="baseline"/>
+      </w:pPr>
+      <w:r>
+        <w:rPr>
+          <w:rFonts w:eastAsia="Times New Roman" w:cs="Times New Roman"/>
+          <w:i/>
+          <w:iCs/>
+          <w:noProof/>
+          <w:color w:val="222222"/>
+          <w:sz w:val="26"/>
+          <w:szCs w:val="26"/>
+        </w:rPr>
+        <w:drawing>
+          <wp:inline distT="0" distB="0" distL="0" distR="0" wp14:anchorId="2FB303D1" wp14:editId="01A63B34">
+            <wp:extent cx="2833770" cy="2124000"/>
+            <wp:effectExtent l="0" t="0" r="5080" b="0"/>
+            <wp:docPr id="8" name="Picture 8" descr="http://genknews.genkcdn.vn/thumb_w/640/2017/1228664-1483270390050.png"/>
+            <wp:cNvGraphicFramePr>
+              <a:graphicFrameLocks xmlns:a="http://schemas.openxmlformats.org/drawingml/2006/main" noChangeAspect="1"/>
+            </wp:cNvGraphicFramePr>
+            <a:graphic xmlns:a="http://schemas.openxmlformats.org/drawingml/2006/main">
+              <a:graphicData uri="http://schemas.openxmlformats.org/drawingml/2006/picture">
+                <pic:pic xmlns:pic="http://schemas.openxmlformats.org/drawingml/2006/picture">
+                  <pic:nvPicPr>
+                    <pic:cNvPr id="0" name="img_16b90160-d016-11e6-bf2e-07333be2f1c3" descr="http://genknews.genkcdn.vn/thumb_w/640/2017/1228664-1483270390050.png"/>
+                    <pic:cNvPicPr>
+                      <a:picLocks noChangeAspect="1" noChangeArrowheads="1"/>
+                    </pic:cNvPicPr>
+                  </pic:nvPicPr>
+                  <pic:blipFill>
+                    <a:blip r:embed="rId22">
                       <a:extLst>
                         <a:ext uri="{28A0092B-C50C-407E-A947-70E740481C1C}">
                           <a14:useLocalDpi xmlns:a14="http://schemas.microsoft.com/office/drawing/2010/main" val="0"/>
@@ -4918,19 +7493,29 @@
           <w:szCs w:val="26"/>
         </w:rPr>
       </w:pPr>
-      <w:bookmarkStart w:id="30" w:name="_Toc119242638"/>
+      <w:bookmarkStart w:id="33" w:name="_Toc119242980"/>
       <w:r>
         <w:t xml:space="preserve">Hình </w:t>
       </w:r>
-      <w:fldSimple w:instr=" SEQ Hình \* ARABIC ">
-        <w:r>
-          <w:rPr>
-            <w:noProof/>
-          </w:rPr>
-          <w:t>14</w:t>
-        </w:r>
-        <w:bookmarkEnd w:id="30"/>
-      </w:fldSimple>
+      <w:r>
+        <w:fldChar w:fldCharType="begin"/>
+      </w:r>
+      <w:r>
+        <w:instrText xml:space="preserve"> SEQ Hình \* ARABIC </w:instrText>
+      </w:r>
+      <w:r>
+        <w:fldChar w:fldCharType="separate"/>
+      </w:r>
+      <w:r>
+        <w:rPr>
+          <w:noProof/>
+        </w:rPr>
+        <w:t>13</w:t>
+      </w:r>
+      <w:bookmarkEnd w:id="33"/>
+      <w:r>
+        <w:fldChar w:fldCharType="end"/>
+      </w:r>
     </w:p>
     <w:p>
       <w:pPr>
@@ -4953,51 +7538,37 @@
           <w:sz w:val="26"/>
           <w:szCs w:val="26"/>
         </w:rPr>
+        <w:t xml:space="preserve">80% các chuyên gia được hỏi đều dự đoán rằng trong 7 năm tới sẽ xuất hiện người đầu tiên được cấy ghép điện thoại di động vào cơ thể. Thiết bị này sẽ giúp theo </w:t>
+      </w:r>
+      <w:r>
+        <w:rPr>
+          <w:rFonts w:eastAsia="Times New Roman" w:cs="Times New Roman"/>
+          <w:color w:val="222222"/>
+          <w:sz w:val="26"/>
+          <w:szCs w:val="26"/>
+        </w:rPr>
         <w:lastRenderedPageBreak/>
-        <w:t>67% các chuyên gia tin rằng các dịch vụ cho thuê xe ô tô trong tương lai sẽ tăng trưởng tốt. Ngay trong năm 2025 thì hầu hết các chuyến xe trên thế giới sẽ là xe thuê và duy trì phương tiện di chuyển cá nhân lúc đó sẽ rất đắt đỏ. Điều này sẽ buộc các nhà sản xuất ô tô phải xem xét lại mô hình kinh doanh của mình.</w:t>
-      </w:r>
-    </w:p>
-    <w:p>
-      <w:pPr>
-        <w:shd w:val="clear" w:color="auto" w:fill="F3F3F3"/>
-        <w:spacing w:after="0" w:line="360" w:lineRule="auto"/>
-        <w:jc w:val="center"/>
-        <w:textAlignment w:val="baseline"/>
-        <w:rPr>
-          <w:rFonts w:eastAsia="Times New Roman" w:cs="Times New Roman"/>
-          <w:color w:val="222222"/>
-          <w:sz w:val="26"/>
-          <w:szCs w:val="26"/>
-        </w:rPr>
-      </w:pPr>
-      <w:r>
-        <w:rPr>
-          <w:rFonts w:eastAsia="Times New Roman" w:cs="Times New Roman"/>
-          <w:color w:val="222222"/>
-          <w:sz w:val="26"/>
-          <w:szCs w:val="26"/>
-        </w:rPr>
-        <w:t>Trong tương lai, sở hữu phương tiện di chuyển cá nhân sẽ là điều xa xỉ</w:t>
+        <w:t>dõi sức khỏe của người dùng một cách chính xác hơn so với những loại máy móc y tế hiện có. Đồng thời, người dùng có thể sử dụng điện thoại gấy ghép để giao tiếp với nhau bằng giọng nói hoặc sức mạnh tinh thần.</w:t>
       </w:r>
     </w:p>
     <w:p>
       <w:pPr>
         <w:pStyle w:val="Heading2"/>
       </w:pPr>
-      <w:bookmarkStart w:id="31" w:name="_Toc119241568"/>
+      <w:bookmarkStart w:id="34" w:name="_Toc119241567"/>
       <w:r>
         <w:rPr>
           <w:bdr w:val="none" w:sz="0" w:space="0" w:color="auto" w:frame="1"/>
         </w:rPr>
-        <w:t xml:space="preserve">2.10 </w:t>
+        <w:t xml:space="preserve">2.9 </w:t>
       </w:r>
       <w:r>
         <w:rPr>
           <w:bdr w:val="none" w:sz="0" w:space="0" w:color="auto" w:frame="1"/>
         </w:rPr>
-        <w:t>Năm 2026 - Trí thông minh nhân tạo lần đầu tiên sẽ tham gia Hội đồng quản trị của các tập đoàn</w:t>
-      </w:r>
-      <w:bookmarkEnd w:id="31"/>
+        <w:t>Năm 2025 – Thuê xe sẽ phổ biến hơn sở hữu phương tiện cá nhân</w:t>
+      </w:r>
+      <w:bookmarkEnd w:id="34"/>
     </w:p>
     <w:p>
       <w:pPr>
@@ -5018,10 +7589,10 @@
           <w:szCs w:val="26"/>
         </w:rPr>
         <w:drawing>
-          <wp:inline distT="0" distB="0" distL="0" distR="0" wp14:anchorId="1D4B746F" wp14:editId="72BE8C61">
+          <wp:inline distT="0" distB="0" distL="0" distR="0" wp14:anchorId="6139D7EF" wp14:editId="031DE5D0">
             <wp:extent cx="2833770" cy="2124000"/>
             <wp:effectExtent l="0" t="0" r="5080" b="0"/>
-            <wp:docPr id="6" name="Picture 6" descr="http://genknews.genkcdn.vn/thumb_w/640/2017/1228666-1483270390065.jpg"/>
+            <wp:docPr id="7" name="Picture 7" descr="http://genknews.genkcdn.vn/thumb_w/640/2017/1228665-1483270390061.jpg"/>
             <wp:cNvGraphicFramePr>
               <a:graphicFrameLocks xmlns:a="http://schemas.openxmlformats.org/drawingml/2006/main" noChangeAspect="1"/>
             </wp:cNvGraphicFramePr>
@@ -5029,13 +7600,13 @@
               <a:graphicData uri="http://schemas.openxmlformats.org/drawingml/2006/picture">
                 <pic:pic xmlns:pic="http://schemas.openxmlformats.org/drawingml/2006/picture">
                   <pic:nvPicPr>
-                    <pic:cNvPr id="0" name="img_173424d0-d016-11e6-bf2e-07333be2f1c3" descr="http://genknews.genkcdn.vn/thumb_w/640/2017/1228666-1483270390065.jpg"/>
+                    <pic:cNvPr id="0" name="img_16ee1b20-d016-11e6-bf2e-07333be2f1c3" descr="http://genknews.genkcdn.vn/thumb_w/640/2017/1228665-1483270390061.jpg"/>
                     <pic:cNvPicPr>
                       <a:picLocks noChangeAspect="1" noChangeArrowheads="1"/>
                     </pic:cNvPicPr>
                   </pic:nvPicPr>
                   <pic:blipFill>
-                    <a:blip r:embed="rId21">
+                    <a:blip r:embed="rId23">
                       <a:extLst>
                         <a:ext uri="{28A0092B-C50C-407E-A947-70E740481C1C}">
                           <a14:useLocalDpi xmlns:a14="http://schemas.microsoft.com/office/drawing/2010/main" val="0"/>
@@ -5080,19 +7651,29 @@
           <w:szCs w:val="26"/>
         </w:rPr>
       </w:pPr>
-      <w:bookmarkStart w:id="32" w:name="_Toc119242639"/>
+      <w:bookmarkStart w:id="35" w:name="_Toc119242981"/>
       <w:r>
         <w:t xml:space="preserve">Hình </w:t>
       </w:r>
-      <w:fldSimple w:instr=" SEQ Hình \* ARABIC ">
-        <w:r>
-          <w:rPr>
-            <w:noProof/>
-          </w:rPr>
-          <w:t>15</w:t>
-        </w:r>
-        <w:bookmarkEnd w:id="32"/>
-      </w:fldSimple>
+      <w:r>
+        <w:fldChar w:fldCharType="begin"/>
+      </w:r>
+      <w:r>
+        <w:instrText xml:space="preserve"> SEQ Hình \* ARABIC </w:instrText>
+      </w:r>
+      <w:r>
+        <w:fldChar w:fldCharType="separate"/>
+      </w:r>
+      <w:r>
+        <w:rPr>
+          <w:noProof/>
+        </w:rPr>
+        <w:t>14</w:t>
+      </w:r>
+      <w:bookmarkEnd w:id="35"/>
+      <w:r>
+        <w:fldChar w:fldCharType="end"/>
+      </w:r>
     </w:p>
     <w:p>
       <w:pPr>
@@ -5115,12 +7696,193 @@
           <w:sz w:val="26"/>
           <w:szCs w:val="26"/>
         </w:rPr>
-        <w:t>AI cho phép tự động hóa rất nhiều trong quá trình phân tích và xử lý dữ liệu với sai sót tối thiểu. Chương trình thậm chí sẽ có thể đưa ra quyết định dựa trên kinh nghiệm làm ăn trước đây của công ty. Điều này cũng sẽ làm giảm ảnh hưởng của cảm xúc cá nhân trong việc giải quyết các vấn đề quan trọng. Sẽ không còn cảnh lôi nhau ra bàn tiệc để chè chén và ký những hợp đồng gây thua lỗ ngàn tỷ khi đã phê phê, không còn phải phong bì đi đêm, lót tay, bôi trơn…</w:t>
-      </w:r>
-    </w:p>
-    <w:p>
-      <w:pPr>
+        <w:t>67% các chuyên gia tin rằng các dịch vụ cho thuê xe ô tô trong tương lai sẽ tăng trưởng tốt. Ngay trong năm 2025 thì hầu hết các chuyến xe trên thế giới sẽ là xe thuê và duy trì phương tiện di chuyển cá nhân lúc đó sẽ rất đắt đỏ. Điều này sẽ buộc các nhà sản xuất ô tô phải xem xét lại mô hình kinh doanh của mình.</w:t>
+      </w:r>
+    </w:p>
+    <w:p>
+      <w:pPr>
+        <w:shd w:val="clear" w:color="auto" w:fill="F3F3F3"/>
         <w:spacing w:after="0" w:line="360" w:lineRule="auto"/>
+        <w:jc w:val="center"/>
+        <w:textAlignment w:val="baseline"/>
+        <w:rPr>
+          <w:rFonts w:eastAsia="Times New Roman" w:cs="Times New Roman"/>
+          <w:color w:val="222222"/>
+          <w:sz w:val="26"/>
+          <w:szCs w:val="26"/>
+        </w:rPr>
+      </w:pPr>
+      <w:r>
+        <w:rPr>
+          <w:rFonts w:eastAsia="Times New Roman" w:cs="Times New Roman"/>
+          <w:color w:val="222222"/>
+          <w:sz w:val="26"/>
+          <w:szCs w:val="26"/>
+        </w:rPr>
+        <w:t>Trong tương lai, sở hữu phương tiện di chuyển cá nhân sẽ là điều xa xỉ</w:t>
+      </w:r>
+    </w:p>
+    <w:p>
+      <w:pPr>
+        <w:pStyle w:val="Heading2"/>
+      </w:pPr>
+      <w:bookmarkStart w:id="36" w:name="_Toc119241568"/>
+      <w:r>
+        <w:rPr>
+          <w:bdr w:val="none" w:sz="0" w:space="0" w:color="auto" w:frame="1"/>
+        </w:rPr>
+        <w:t xml:space="preserve">2.10 </w:t>
+      </w:r>
+      <w:r>
+        <w:rPr>
+          <w:bdr w:val="none" w:sz="0" w:space="0" w:color="auto" w:frame="1"/>
+        </w:rPr>
+        <w:t>Năm 2026 - Trí thông minh nhân tạo lần đầu tiên sẽ tham gia Hội đồng quản trị của các tập đoàn</w:t>
+      </w:r>
+      <w:bookmarkEnd w:id="36"/>
+    </w:p>
+    <w:p>
+      <w:pPr>
+        <w:keepNext/>
+        <w:shd w:val="clear" w:color="auto" w:fill="FFFFFF"/>
+        <w:spacing w:after="0" w:line="360" w:lineRule="auto"/>
+        <w:jc w:val="center"/>
+        <w:textAlignment w:val="baseline"/>
+      </w:pPr>
+      <w:r>
+        <w:rPr>
+          <w:rFonts w:eastAsia="Times New Roman" w:cs="Times New Roman"/>
+          <w:i/>
+          <w:iCs/>
+          <w:noProof/>
+          <w:color w:val="222222"/>
+          <w:sz w:val="26"/>
+          <w:szCs w:val="26"/>
+        </w:rPr>
+        <w:drawing>
+          <wp:inline distT="0" distB="0" distL="0" distR="0" wp14:anchorId="1D4B746F" wp14:editId="72BE8C61">
+            <wp:extent cx="2833770" cy="2124000"/>
+            <wp:effectExtent l="0" t="0" r="5080" b="0"/>
+            <wp:docPr id="6" name="Picture 6" descr="http://genknews.genkcdn.vn/thumb_w/640/2017/1228666-1483270390065.jpg"/>
+            <wp:cNvGraphicFramePr>
+              <a:graphicFrameLocks xmlns:a="http://schemas.openxmlformats.org/drawingml/2006/main" noChangeAspect="1"/>
+            </wp:cNvGraphicFramePr>
+            <a:graphic xmlns:a="http://schemas.openxmlformats.org/drawingml/2006/main">
+              <a:graphicData uri="http://schemas.openxmlformats.org/drawingml/2006/picture">
+                <pic:pic xmlns:pic="http://schemas.openxmlformats.org/drawingml/2006/picture">
+                  <pic:nvPicPr>
+                    <pic:cNvPr id="0" name="img_173424d0-d016-11e6-bf2e-07333be2f1c3" descr="http://genknews.genkcdn.vn/thumb_w/640/2017/1228666-1483270390065.jpg"/>
+                    <pic:cNvPicPr>
+                      <a:picLocks noChangeAspect="1" noChangeArrowheads="1"/>
+                    </pic:cNvPicPr>
+                  </pic:nvPicPr>
+                  <pic:blipFill>
+                    <a:blip r:embed="rId24">
+                      <a:extLst>
+                        <a:ext uri="{28A0092B-C50C-407E-A947-70E740481C1C}">
+                          <a14:useLocalDpi xmlns:a14="http://schemas.microsoft.com/office/drawing/2010/main" val="0"/>
+                        </a:ext>
+                      </a:extLst>
+                    </a:blip>
+                    <a:srcRect/>
+                    <a:stretch>
+                      <a:fillRect/>
+                    </a:stretch>
+                  </pic:blipFill>
+                  <pic:spPr bwMode="auto">
+                    <a:xfrm>
+                      <a:off x="0" y="0"/>
+                      <a:ext cx="2833770" cy="2124000"/>
+                    </a:xfrm>
+                    <a:prstGeom prst="rect">
+                      <a:avLst/>
+                    </a:prstGeom>
+                    <a:noFill/>
+                    <a:ln>
+                      <a:noFill/>
+                    </a:ln>
+                  </pic:spPr>
+                </pic:pic>
+              </a:graphicData>
+            </a:graphic>
+          </wp:inline>
+        </w:drawing>
+      </w:r>
+    </w:p>
+    <w:p>
+      <w:pPr>
+        <w:pStyle w:val="Caption"/>
+        <w:jc w:val="center"/>
+        <w:rPr>
+          <w:rFonts w:eastAsia="Times New Roman" w:cs="Times New Roman"/>
+          <w:i w:val="0"/>
+          <w:iCs w:val="0"/>
+          <w:color w:val="222222"/>
+          <w:sz w:val="26"/>
+          <w:szCs w:val="26"/>
+        </w:rPr>
+      </w:pPr>
+      <w:bookmarkStart w:id="37" w:name="_Toc119242982"/>
+      <w:r>
+        <w:t xml:space="preserve">Hình </w:t>
+      </w:r>
+      <w:r>
+        <w:fldChar w:fldCharType="begin"/>
+      </w:r>
+      <w:r>
+        <w:instrText xml:space="preserve"> SEQ Hình \* ARABIC </w:instrText>
+      </w:r>
+      <w:r>
+        <w:fldChar w:fldCharType="separate"/>
+      </w:r>
+      <w:r>
+        <w:rPr>
+          <w:noProof/>
+        </w:rPr>
+        <w:t>15</w:t>
+      </w:r>
+      <w:bookmarkEnd w:id="37"/>
+      <w:r>
+        <w:fldChar w:fldCharType="end"/>
+      </w:r>
+    </w:p>
+    <w:p>
+      <w:pPr>
+        <w:shd w:val="clear" w:color="auto" w:fill="FFFFFF"/>
+        <w:spacing w:after="0" w:line="360" w:lineRule="auto"/>
+        <w:ind w:firstLine="720"/>
+        <w:jc w:val="both"/>
+        <w:textAlignment w:val="baseline"/>
+        <w:rPr>
+          <w:rFonts w:eastAsia="Times New Roman" w:cs="Times New Roman"/>
+          <w:color w:val="222222"/>
+          <w:sz w:val="26"/>
+          <w:szCs w:val="26"/>
+        </w:rPr>
+      </w:pPr>
+      <w:r>
+        <w:rPr>
+          <w:rFonts w:eastAsia="Times New Roman" w:cs="Times New Roman"/>
+          <w:color w:val="222222"/>
+          <w:sz w:val="26"/>
+          <w:szCs w:val="26"/>
+        </w:rPr>
+        <w:t xml:space="preserve">AI cho phép tự động hóa rất nhiều trong quá trình phân tích và xử lý dữ liệu với sai sót tối thiểu. Chương trình thậm chí sẽ có thể đưa ra quyết định dựa trên kinh nghiệm </w:t>
+      </w:r>
+      <w:r>
+        <w:rPr>
+          <w:rFonts w:eastAsia="Times New Roman" w:cs="Times New Roman"/>
+          <w:color w:val="222222"/>
+          <w:sz w:val="26"/>
+          <w:szCs w:val="26"/>
+        </w:rPr>
+        <w:lastRenderedPageBreak/>
+        <w:t>làm ăn trước đây của công ty. Điều này cũng sẽ làm giảm ảnh hưởng của cảm xúc cá nhân trong việc giải quyết các vấn đề quan trọng. Sẽ không còn cảnh lôi nhau ra bàn tiệc để chè chén và ký những hợp đồng gây thua lỗ ngàn tỷ khi đã phê phê, không còn phải phong bì đi đêm, lót tay, bôi trơn…</w:t>
+      </w:r>
+    </w:p>
+    <w:p>
+      <w:pPr>
+        <w:spacing w:after="0" w:line="360" w:lineRule="auto"/>
         <w:rPr>
           <w:rFonts w:cs="Times New Roman"/>
           <w:sz w:val="26"/>
@@ -5129,13 +7891,119 @@
       </w:pPr>
     </w:p>
     <w:sectPr>
+      <w:footerReference w:type="default" r:id="rId25"/>
       <w:pgSz w:w="11907" w:h="16840" w:code="9"/>
       <w:pgMar w:top="1134" w:right="1134" w:bottom="1134" w:left="1701" w:header="720" w:footer="720" w:gutter="0"/>
+      <w:pgNumType w:start="0"/>
       <w:cols w:space="720"/>
-      <w:docGrid w:linePitch="360"/>
+      <w:titlePg/>
+      <w:docGrid w:linePitch="381"/>
     </w:sectPr>
   </w:body>
 </w:document>
+</file>
+
+<file path=word/endnotes.xml><?xml version="1.0" encoding="utf-8"?>
+<w:endnotes xmlns:wpc="http://schemas.microsoft.com/office/word/2010/wordprocessingCanvas" xmlns:mc="http://schemas.openxmlformats.org/markup-compatibility/2006" xmlns:o="urn:schemas-microsoft-com:office:office" xmlns:r="http://schemas.openxmlformats.org/officeDocument/2006/relationships" xmlns:m="http://schemas.openxmlformats.org/officeDocument/2006/math" xmlns:v="urn:schemas-microsoft-com:vml" xmlns:wp14="http://schemas.microsoft.com/office/word/2010/wordprocessingDrawing" xmlns:wp="http://schemas.openxmlformats.org/drawingml/2006/wordprocessingDrawing" xmlns:w10="urn:schemas-microsoft-com:office:word" xmlns:w="http://schemas.openxmlformats.org/wordprocessingml/2006/main" xmlns:w14="http://schemas.microsoft.com/office/word/2010/wordml" xmlns:w15="http://schemas.microsoft.com/office/word/2012/wordml" xmlns:wpg="http://schemas.microsoft.com/office/word/2010/wordprocessingGroup" xmlns:wpi="http://schemas.microsoft.com/office/word/2010/wordprocessingInk" xmlns:wne="http://schemas.microsoft.com/office/word/2006/wordml" xmlns:wps="http://schemas.microsoft.com/office/word/2010/wordprocessingShape" mc:Ignorable="w14 w15 wp14">
+  <w:endnote w:type="separator" w:id="-1">
+    <w:p>
+      <w:pPr>
+        <w:spacing w:after="0" w:line="240" w:lineRule="auto"/>
+      </w:pPr>
+      <w:r>
+        <w:separator/>
+      </w:r>
+    </w:p>
+  </w:endnote>
+  <w:endnote w:type="continuationSeparator" w:id="0">
+    <w:p>
+      <w:pPr>
+        <w:spacing w:after="0" w:line="240" w:lineRule="auto"/>
+      </w:pPr>
+      <w:r>
+        <w:continuationSeparator/>
+      </w:r>
+    </w:p>
+  </w:endnote>
+</w:endnotes>
+</file>
+
+<file path=word/footer1.xml><?xml version="1.0" encoding="utf-8"?>
+<w:ftr xmlns:wpc="http://schemas.microsoft.com/office/word/2010/wordprocessingCanvas" xmlns:mc="http://schemas.openxmlformats.org/markup-compatibility/2006" xmlns:o="urn:schemas-microsoft-com:office:office" xmlns:r="http://schemas.openxmlformats.org/officeDocument/2006/relationships" xmlns:m="http://schemas.openxmlformats.org/officeDocument/2006/math" xmlns:v="urn:schemas-microsoft-com:vml" xmlns:wp14="http://schemas.microsoft.com/office/word/2010/wordprocessingDrawing" xmlns:wp="http://schemas.openxmlformats.org/drawingml/2006/wordprocessingDrawing" xmlns:w10="urn:schemas-microsoft-com:office:word" xmlns:w="http://schemas.openxmlformats.org/wordprocessingml/2006/main" xmlns:w14="http://schemas.microsoft.com/office/word/2010/wordml" xmlns:w15="http://schemas.microsoft.com/office/word/2012/wordml" xmlns:wpg="http://schemas.microsoft.com/office/word/2010/wordprocessingGroup" xmlns:wpi="http://schemas.microsoft.com/office/word/2010/wordprocessingInk" xmlns:wne="http://schemas.microsoft.com/office/word/2006/wordml" xmlns:wps="http://schemas.microsoft.com/office/word/2010/wordprocessingShape" mc:Ignorable="w14 w15 wp14">
+  <w:sdt>
+    <w:sdtPr>
+      <w:id w:val="1322310826"/>
+      <w:docPartObj>
+        <w:docPartGallery w:val="Page Numbers (Bottom of Page)"/>
+        <w:docPartUnique/>
+      </w:docPartObj>
+    </w:sdtPr>
+    <w:sdtEndPr>
+      <w:rPr>
+        <w:noProof/>
+      </w:rPr>
+    </w:sdtEndPr>
+    <w:sdtContent>
+      <w:p>
+        <w:pPr>
+          <w:pStyle w:val="Footer"/>
+          <w:jc w:val="center"/>
+        </w:pPr>
+        <w:r>
+          <w:fldChar w:fldCharType="begin"/>
+        </w:r>
+        <w:r>
+          <w:instrText xml:space="preserve"> PAGE   \* MERGEFORMAT </w:instrText>
+        </w:r>
+        <w:r>
+          <w:fldChar w:fldCharType="separate"/>
+        </w:r>
+        <w:r>
+          <w:rPr>
+            <w:noProof/>
+          </w:rPr>
+          <w:t>2</w:t>
+        </w:r>
+        <w:r>
+          <w:rPr>
+            <w:noProof/>
+          </w:rPr>
+          <w:fldChar w:fldCharType="end"/>
+        </w:r>
+      </w:p>
+    </w:sdtContent>
+  </w:sdt>
+  <w:p>
+    <w:pPr>
+      <w:pStyle w:val="Footer"/>
+    </w:pPr>
+  </w:p>
+</w:ftr>
+</file>
+
+<file path=word/footnotes.xml><?xml version="1.0" encoding="utf-8"?>
+<w:footnotes xmlns:wpc="http://schemas.microsoft.com/office/word/2010/wordprocessingCanvas" xmlns:mc="http://schemas.openxmlformats.org/markup-compatibility/2006" xmlns:o="urn:schemas-microsoft-com:office:office" xmlns:r="http://schemas.openxmlformats.org/officeDocument/2006/relationships" xmlns:m="http://schemas.openxmlformats.org/officeDocument/2006/math" xmlns:v="urn:schemas-microsoft-com:vml" xmlns:wp14="http://schemas.microsoft.com/office/word/2010/wordprocessingDrawing" xmlns:wp="http://schemas.openxmlformats.org/drawingml/2006/wordprocessingDrawing" xmlns:w10="urn:schemas-microsoft-com:office:word" xmlns:w="http://schemas.openxmlformats.org/wordprocessingml/2006/main" xmlns:w14="http://schemas.microsoft.com/office/word/2010/wordml" xmlns:w15="http://schemas.microsoft.com/office/word/2012/wordml" xmlns:wpg="http://schemas.microsoft.com/office/word/2010/wordprocessingGroup" xmlns:wpi="http://schemas.microsoft.com/office/word/2010/wordprocessingInk" xmlns:wne="http://schemas.microsoft.com/office/word/2006/wordml" xmlns:wps="http://schemas.microsoft.com/office/word/2010/wordprocessingShape" mc:Ignorable="w14 w15 wp14">
+  <w:footnote w:type="separator" w:id="-1">
+    <w:p>
+      <w:pPr>
+        <w:spacing w:after="0" w:line="240" w:lineRule="auto"/>
+      </w:pPr>
+      <w:r>
+        <w:separator/>
+      </w:r>
+    </w:p>
+  </w:footnote>
+  <w:footnote w:type="continuationSeparator" w:id="0">
+    <w:p>
+      <w:pPr>
+        <w:spacing w:after="0" w:line="240" w:lineRule="auto"/>
+      </w:pPr>
+      <w:r>
+        <w:continuationSeparator/>
+      </w:r>
+    </w:p>
+  </w:footnote>
+</w:footnotes>
 </file>
 
 <file path=word/numbering.xml><?xml version="1.0" encoding="utf-8"?>
@@ -6078,7 +8946,669 @@
       <w:spacing w:after="0"/>
     </w:pPr>
   </w:style>
+  <w:style w:type="paragraph" w:styleId="NoSpacing">
+    <w:name w:val="No Spacing"/>
+    <w:link w:val="NoSpacingChar"/>
+    <w:uiPriority w:val="1"/>
+    <w:qFormat/>
+    <w:rsid w:val="00EB55EA"/>
+    <w:pPr>
+      <w:spacing w:after="0" w:line="240" w:lineRule="auto"/>
+    </w:pPr>
+    <w:rPr>
+      <w:rFonts w:asciiTheme="minorHAnsi" w:eastAsiaTheme="minorEastAsia" w:hAnsiTheme="minorHAnsi"/>
+      <w:sz w:val="22"/>
+    </w:rPr>
+  </w:style>
+  <w:style w:type="character" w:customStyle="1" w:styleId="NoSpacingChar">
+    <w:name w:val="No Spacing Char"/>
+    <w:basedOn w:val="DefaultParagraphFont"/>
+    <w:link w:val="NoSpacing"/>
+    <w:uiPriority w:val="1"/>
+    <w:rsid w:val="00EB55EA"/>
+    <w:rPr>
+      <w:rFonts w:asciiTheme="minorHAnsi" w:eastAsiaTheme="minorEastAsia" w:hAnsiTheme="minorHAnsi"/>
+      <w:sz w:val="22"/>
+    </w:rPr>
+  </w:style>
+  <w:style w:type="paragraph" w:styleId="Header">
+    <w:name w:val="header"/>
+    <w:basedOn w:val="Normal"/>
+    <w:link w:val="HeaderChar"/>
+    <w:uiPriority w:val="99"/>
+    <w:unhideWhenUsed/>
+    <w:rsid w:val="00EB55EA"/>
+    <w:pPr>
+      <w:tabs>
+        <w:tab w:val="center" w:pos="4680"/>
+        <w:tab w:val="right" w:pos="9360"/>
+      </w:tabs>
+      <w:spacing w:after="0" w:line="240" w:lineRule="auto"/>
+    </w:pPr>
+  </w:style>
+  <w:style w:type="character" w:customStyle="1" w:styleId="HeaderChar">
+    <w:name w:val="Header Char"/>
+    <w:basedOn w:val="DefaultParagraphFont"/>
+    <w:link w:val="Header"/>
+    <w:uiPriority w:val="99"/>
+    <w:rsid w:val="00EB55EA"/>
+  </w:style>
+  <w:style w:type="paragraph" w:styleId="Footer">
+    <w:name w:val="footer"/>
+    <w:basedOn w:val="Normal"/>
+    <w:link w:val="FooterChar"/>
+    <w:uiPriority w:val="99"/>
+    <w:unhideWhenUsed/>
+    <w:rsid w:val="00EB55EA"/>
+    <w:pPr>
+      <w:tabs>
+        <w:tab w:val="center" w:pos="4680"/>
+        <w:tab w:val="right" w:pos="9360"/>
+      </w:tabs>
+      <w:spacing w:after="0" w:line="240" w:lineRule="auto"/>
+    </w:pPr>
+  </w:style>
+  <w:style w:type="character" w:customStyle="1" w:styleId="FooterChar">
+    <w:name w:val="Footer Char"/>
+    <w:basedOn w:val="DefaultParagraphFont"/>
+    <w:link w:val="Footer"/>
+    <w:uiPriority w:val="99"/>
+    <w:rsid w:val="00EB55EA"/>
+  </w:style>
+  <w:style w:type="table" w:styleId="TableGrid">
+    <w:name w:val="Table Grid"/>
+    <w:basedOn w:val="TableNormal"/>
+    <w:uiPriority w:val="39"/>
+    <w:rsid w:val="00A4205F"/>
+    <w:pPr>
+      <w:spacing w:after="0" w:line="240" w:lineRule="auto"/>
+    </w:pPr>
+    <w:tblPr>
+      <w:tblInd w:w="0" w:type="dxa"/>
+      <w:tblBorders>
+        <w:top w:val="single" w:sz="4" w:space="0" w:color="auto"/>
+        <w:left w:val="single" w:sz="4" w:space="0" w:color="auto"/>
+        <w:bottom w:val="single" w:sz="4" w:space="0" w:color="auto"/>
+        <w:right w:val="single" w:sz="4" w:space="0" w:color="auto"/>
+        <w:insideH w:val="single" w:sz="4" w:space="0" w:color="auto"/>
+        <w:insideV w:val="single" w:sz="4" w:space="0" w:color="auto"/>
+      </w:tblBorders>
+      <w:tblCellMar>
+        <w:top w:w="0" w:type="dxa"/>
+        <w:left w:w="108" w:type="dxa"/>
+        <w:bottom w:w="0" w:type="dxa"/>
+        <w:right w:w="108" w:type="dxa"/>
+      </w:tblCellMar>
+    </w:tblPr>
+  </w:style>
 </w:styles>
+</file>
+
+<file path=word/glossary/document.xml><?xml version="1.0" encoding="utf-8"?>
+<w:glossaryDocument xmlns:wpc="http://schemas.microsoft.com/office/word/2010/wordprocessingCanvas" xmlns:mc="http://schemas.openxmlformats.org/markup-compatibility/2006" xmlns:o="urn:schemas-microsoft-com:office:office" xmlns:r="http://schemas.openxmlformats.org/officeDocument/2006/relationships" xmlns:m="http://schemas.openxmlformats.org/officeDocument/2006/math" xmlns:v="urn:schemas-microsoft-com:vml" xmlns:wp14="http://schemas.microsoft.com/office/word/2010/wordprocessingDrawing" xmlns:wp="http://schemas.openxmlformats.org/drawingml/2006/wordprocessingDrawing" xmlns:w10="urn:schemas-microsoft-com:office:word" xmlns:w="http://schemas.openxmlformats.org/wordprocessingml/2006/main" xmlns:w14="http://schemas.microsoft.com/office/word/2010/wordml" xmlns:w15="http://schemas.microsoft.com/office/word/2012/wordml" xmlns:wpg="http://schemas.microsoft.com/office/word/2010/wordprocessingGroup" xmlns:wpi="http://schemas.microsoft.com/office/word/2010/wordprocessingInk" xmlns:wne="http://schemas.microsoft.com/office/word/2006/wordml" xmlns:wps="http://schemas.microsoft.com/office/word/2010/wordprocessingShape" mc:Ignorable="w14 w15 wp14"/>
+</file>
+
+<file path=word/glossary/fontTable.xml><?xml version="1.0" encoding="utf-8"?>
+<w:fonts xmlns:mc="http://schemas.openxmlformats.org/markup-compatibility/2006" xmlns:r="http://schemas.openxmlformats.org/officeDocument/2006/relationships" xmlns:w="http://schemas.openxmlformats.org/wordprocessingml/2006/main" xmlns:w14="http://schemas.microsoft.com/office/word/2010/wordml" xmlns:w15="http://schemas.microsoft.com/office/word/2012/wordml" mc:Ignorable="w14 w15">
+  <w:font w:name="Symbol">
+    <w:panose1 w:val="05050102010706020507"/>
+    <w:charset w:val="02"/>
+    <w:family w:val="roman"/>
+    <w:pitch w:val="variable"/>
+    <w:sig w:usb0="00000000" w:usb1="10000000" w:usb2="00000000" w:usb3="00000000" w:csb0="80000000" w:csb1="00000000"/>
+  </w:font>
+  <w:font w:name="Times New Roman">
+    <w:panose1 w:val="02020603050405020304"/>
+    <w:charset w:val="00"/>
+    <w:family w:val="roman"/>
+    <w:pitch w:val="variable"/>
+    <w:sig w:usb0="20002A87" w:usb1="80000000" w:usb2="00000008" w:usb3="00000000" w:csb0="000001FF" w:csb1="00000000"/>
+  </w:font>
+  <w:font w:name="Courier New">
+    <w:panose1 w:val="02070309020205020404"/>
+    <w:charset w:val="00"/>
+    <w:family w:val="modern"/>
+    <w:pitch w:val="fixed"/>
+    <w:sig w:usb0="E0002EFF" w:usb1="C0007843" w:usb2="00000009" w:usb3="00000000" w:csb0="000001FF" w:csb1="00000000"/>
+  </w:font>
+  <w:font w:name="Wingdings">
+    <w:panose1 w:val="05000000000000000000"/>
+    <w:charset w:val="02"/>
+    <w:family w:val="auto"/>
+    <w:pitch w:val="variable"/>
+    <w:sig w:usb0="00000000" w:usb1="10000000" w:usb2="00000000" w:usb3="00000000" w:csb0="80000000" w:csb1="00000000"/>
+  </w:font>
+  <w:font w:name="Calibri">
+    <w:panose1 w:val="020F0502020204030204"/>
+    <w:charset w:val="00"/>
+    <w:family w:val="swiss"/>
+    <w:pitch w:val="variable"/>
+    <w:sig w:usb0="E00002FF" w:usb1="4000ACFF" w:usb2="00000001" w:usb3="00000000" w:csb0="0000019F" w:csb1="00000000"/>
+  </w:font>
+  <w:font w:name="Tahoma">
+    <w:panose1 w:val="020B0604030504040204"/>
+    <w:charset w:val="00"/>
+    <w:family w:val="swiss"/>
+    <w:pitch w:val="variable"/>
+    <w:sig w:usb0="21002A87" w:usb1="80000000" w:usb2="00000008" w:usb3="00000000" w:csb0="000101FF" w:csb1="00000000"/>
+  </w:font>
+  <w:font w:name="Calibri Light">
+    <w:panose1 w:val="020F0302020204030204"/>
+    <w:charset w:val="00"/>
+    <w:family w:val="swiss"/>
+    <w:pitch w:val="variable"/>
+    <w:sig w:usb0="A00002EF" w:usb1="4000207B" w:usb2="00000000" w:usb3="00000000" w:csb0="0000019F" w:csb1="00000000"/>
+  </w:font>
+</w:fonts>
+</file>
+
+<file path=word/glossary/settings.xml><?xml version="1.0" encoding="utf-8"?>
+<w:settings xmlns:mc="http://schemas.openxmlformats.org/markup-compatibility/2006" xmlns:o="urn:schemas-microsoft-com:office:office" xmlns:r="http://schemas.openxmlformats.org/officeDocument/2006/relationships" xmlns:m="http://schemas.openxmlformats.org/officeDocument/2006/math" xmlns:v="urn:schemas-microsoft-com:vml" xmlns:w10="urn:schemas-microsoft-com:office:word" xmlns:w="http://schemas.openxmlformats.org/wordprocessingml/2006/main" xmlns:w14="http://schemas.microsoft.com/office/word/2010/wordml" xmlns:w15="http://schemas.microsoft.com/office/word/2012/wordml" xmlns:sl="http://schemas.openxmlformats.org/schemaLibrary/2006/main" mc:Ignorable="w14 w15">
+  <w:view w:val="normal"/>
+  <w:defaultTabStop w:val="720"/>
+  <w:characterSpacingControl w:val="doNotCompress"/>
+  <w:compat>
+    <w:useFELayout/>
+    <w:compatSetting w:name="compatibilityMode" w:uri="http://schemas.microsoft.com/office/word" w:val="15"/>
+    <w:compatSetting w:name="overrideTableStyleFontSizeAndJustification" w:uri="http://schemas.microsoft.com/office/word" w:val="1"/>
+    <w:compatSetting w:name="enableOpenTypeFeatures" w:uri="http://schemas.microsoft.com/office/word" w:val="1"/>
+    <w:compatSetting w:name="doNotFlipMirrorIndents" w:uri="http://schemas.microsoft.com/office/word" w:val="1"/>
+    <w:compatSetting w:name="differentiateMultirowTableHeaders" w:uri="http://schemas.microsoft.com/office/word" w:val="1"/>
+  </w:compat>
+  <w:rsids>
+    <w:rsidRoot w:val="00DD2EB2"/>
+    <w:rsid w:val="00DD2EB2"/>
+  </w:rsids>
+  <m:mathPr>
+    <m:mathFont m:val="Cambria Math"/>
+    <m:brkBin m:val="before"/>
+    <m:brkBinSub m:val="--"/>
+    <m:smallFrac m:val="0"/>
+    <m:dispDef/>
+    <m:lMargin m:val="0"/>
+    <m:rMargin m:val="0"/>
+    <m:defJc m:val="centerGroup"/>
+    <m:wrapIndent m:val="1440"/>
+    <m:intLim m:val="subSup"/>
+    <m:naryLim m:val="undOvr"/>
+  </m:mathPr>
+  <w:themeFontLang w:val="en-US"/>
+  <w:clrSchemeMapping w:bg1="light1" w:t1="dark1" w:bg2="light2" w:t2="dark2" w:accent1="accent1" w:accent2="accent2" w:accent3="accent3" w:accent4="accent4" w:accent5="accent5" w:accent6="accent6" w:hyperlink="hyperlink" w:followedHyperlink="followedHyperlink"/>
+  <w:decimalSymbol w:val="."/>
+  <w:listSeparator w:val=","/>
+  <w15:chartTrackingRefBased/>
+</w:settings>
+</file>
+
+<file path=word/glossary/styles.xml><?xml version="1.0" encoding="utf-8"?>
+<w:styles xmlns:mc="http://schemas.openxmlformats.org/markup-compatibility/2006" xmlns:r="http://schemas.openxmlformats.org/officeDocument/2006/relationships" xmlns:w="http://schemas.openxmlformats.org/wordprocessingml/2006/main" xmlns:w14="http://schemas.microsoft.com/office/word/2010/wordml" xmlns:w15="http://schemas.microsoft.com/office/word/2012/wordml" mc:Ignorable="w14 w15">
+  <w:docDefaults>
+    <w:rPrDefault>
+      <w:rPr>
+        <w:rFonts w:asciiTheme="minorHAnsi" w:eastAsiaTheme="minorEastAsia" w:hAnsiTheme="minorHAnsi" w:cstheme="minorBidi"/>
+        <w:sz w:val="22"/>
+        <w:szCs w:val="22"/>
+        <w:lang w:val="en-US" w:eastAsia="en-US" w:bidi="ar-SA"/>
+      </w:rPr>
+    </w:rPrDefault>
+    <w:pPrDefault>
+      <w:pPr>
+        <w:spacing w:after="160" w:line="259" w:lineRule="auto"/>
+      </w:pPr>
+    </w:pPrDefault>
+  </w:docDefaults>
+  <w:latentStyles w:defLockedState="0" w:defUIPriority="99" w:defSemiHidden="0" w:defUnhideWhenUsed="0" w:defQFormat="0" w:count="371">
+    <w:lsdException w:name="Normal" w:uiPriority="0" w:qFormat="1"/>
+    <w:lsdException w:name="heading 1" w:uiPriority="9" w:qFormat="1"/>
+    <w:lsdException w:name="heading 2" w:semiHidden="1" w:uiPriority="9" w:unhideWhenUsed="1" w:qFormat="1"/>
+    <w:lsdException w:name="heading 3" w:semiHidden="1" w:uiPriority="9" w:unhideWhenUsed="1" w:qFormat="1"/>
+    <w:lsdException w:name="heading 4" w:semiHidden="1" w:uiPriority="9" w:unhideWhenUsed="1" w:qFormat="1"/>
+    <w:lsdException w:name="heading 5" w:semiHidden="1" w:uiPriority="9" w:unhideWhenUsed="1" w:qFormat="1"/>
+    <w:lsdException w:name="heading 6" w:semiHidden="1" w:uiPriority="9" w:unhideWhenUsed="1" w:qFormat="1"/>
+    <w:lsdException w:name="heading 7" w:semiHidden="1" w:uiPriority="9" w:unhideWhenUsed="1" w:qFormat="1"/>
+    <w:lsdException w:name="heading 8" w:semiHidden="1" w:uiPriority="9" w:unhideWhenUsed="1" w:qFormat="1"/>
+    <w:lsdException w:name="heading 9" w:semiHidden="1" w:uiPriority="9" w:unhideWhenUsed="1" w:qFormat="1"/>
+    <w:lsdException w:name="index 1" w:semiHidden="1" w:unhideWhenUsed="1"/>
+    <w:lsdException w:name="index 2" w:semiHidden="1" w:unhideWhenUsed="1"/>
+    <w:lsdException w:name="index 3" w:semiHidden="1" w:unhideWhenUsed="1"/>
+    <w:lsdException w:name="index 4" w:semiHidden="1" w:unhideWhenUsed="1"/>
+    <w:lsdException w:name="index 5" w:semiHidden="1" w:unhideWhenUsed="1"/>
+    <w:lsdException w:name="index 6" w:semiHidden="1" w:unhideWhenUsed="1"/>
+    <w:lsdException w:name="index 7" w:semiHidden="1" w:unhideWhenUsed="1"/>
+    <w:lsdException w:name="index 8" w:semiHidden="1" w:unhideWhenUsed="1"/>
+    <w:lsdException w:name="index 9" w:semiHidden="1" w:unhideWhenUsed="1"/>
+    <w:lsdException w:name="toc 1" w:semiHidden="1" w:uiPriority="39" w:unhideWhenUsed="1"/>
+    <w:lsdException w:name="toc 2" w:semiHidden="1" w:uiPriority="39" w:unhideWhenUsed="1"/>
+    <w:lsdException w:name="toc 3" w:semiHidden="1" w:uiPriority="39" w:unhideWhenUsed="1"/>
+    <w:lsdException w:name="toc 4" w:semiHidden="1" w:uiPriority="39" w:unhideWhenUsed="1"/>
+    <w:lsdException w:name="toc 5" w:semiHidden="1" w:uiPriority="39" w:unhideWhenUsed="1"/>
+    <w:lsdException w:name="toc 6" w:semiHidden="1" w:uiPriority="39" w:unhideWhenUsed="1"/>
+    <w:lsdException w:name="toc 7" w:semiHidden="1" w:uiPriority="39" w:unhideWhenUsed="1"/>
+    <w:lsdException w:name="toc 8" w:semiHidden="1" w:uiPriority="39" w:unhideWhenUsed="1"/>
+    <w:lsdException w:name="toc 9" w:semiHidden="1" w:uiPriority="39" w:unhideWhenUsed="1"/>
+    <w:lsdException w:name="Normal Indent" w:semiHidden="1" w:unhideWhenUsed="1"/>
+    <w:lsdException w:name="footnote text" w:semiHidden="1" w:unhideWhenUsed="1"/>
+    <w:lsdException w:name="annotation text" w:semiHidden="1" w:unhideWhenUsed="1"/>
+    <w:lsdException w:name="header" w:semiHidden="1" w:unhideWhenUsed="1"/>
+    <w:lsdException w:name="footer" w:semiHidden="1" w:unhideWhenUsed="1"/>
+    <w:lsdException w:name="index heading" w:semiHidden="1" w:unhideWhenUsed="1"/>
+    <w:lsdException w:name="caption" w:semiHidden="1" w:uiPriority="35" w:unhideWhenUsed="1" w:qFormat="1"/>
+    <w:lsdException w:name="table of figures" w:semiHidden="1" w:unhideWhenUsed="1"/>
+    <w:lsdException w:name="envelope address" w:semiHidden="1" w:unhideWhenUsed="1"/>
+    <w:lsdException w:name="envelope return" w:semiHidden="1" w:unhideWhenUsed="1"/>
+    <w:lsdException w:name="footnote reference" w:semiHidden="1" w:unhideWhenUsed="1"/>
+    <w:lsdException w:name="annotation reference" w:semiHidden="1" w:unhideWhenUsed="1"/>
+    <w:lsdException w:name="line number" w:semiHidden="1" w:unhideWhenUsed="1"/>
+    <w:lsdException w:name="page number" w:semiHidden="1" w:unhideWhenUsed="1"/>
+    <w:lsdException w:name="endnote reference" w:semiHidden="1" w:unhideWhenUsed="1"/>
+    <w:lsdException w:name="endnote text" w:semiHidden="1" w:unhideWhenUsed="1"/>
+    <w:lsdException w:name="table of authorities" w:semiHidden="1" w:unhideWhenUsed="1"/>
+    <w:lsdException w:name="macro" w:semiHidden="1" w:unhideWhenUsed="1"/>
+    <w:lsdException w:name="toa heading" w:semiHidden="1" w:unhideWhenUsed="1"/>
+    <w:lsdException w:name="List" w:semiHidden="1" w:unhideWhenUsed="1"/>
+    <w:lsdException w:name="List Bullet" w:semiHidden="1" w:unhideWhenUsed="1"/>
+    <w:lsdException w:name="List Number" w:semiHidden="1" w:unhideWhenUsed="1"/>
+    <w:lsdException w:name="List 2" w:semiHidden="1" w:unhideWhenUsed="1"/>
+    <w:lsdException w:name="List 3" w:semiHidden="1" w:unhideWhenUsed="1"/>
+    <w:lsdException w:name="List 4" w:semiHidden="1" w:unhideWhenUsed="1"/>
+    <w:lsdException w:name="List 5" w:semiHidden="1" w:unhideWhenUsed="1"/>
+    <w:lsdException w:name="List Bullet 2" w:semiHidden="1" w:unhideWhenUsed="1"/>
+    <w:lsdException w:name="List Bullet 3" w:semiHidden="1" w:unhideWhenUsed="1"/>
+    <w:lsdException w:name="List Bullet 4" w:semiHidden="1" w:unhideWhenUsed="1"/>
+    <w:lsdException w:name="List Bullet 5" w:semiHidden="1" w:unhideWhenUsed="1"/>
+    <w:lsdException w:name="List Number 2" w:semiHidden="1" w:unhideWhenUsed="1"/>
+    <w:lsdException w:name="List Number 3" w:semiHidden="1" w:unhideWhenUsed="1"/>
+    <w:lsdException w:name="List Number 4" w:semiHidden="1" w:unhideWhenUsed="1"/>
+    <w:lsdException w:name="List Number 5" w:semiHidden="1" w:unhideWhenUsed="1"/>
+    <w:lsdException w:name="Title" w:uiPriority="10" w:qFormat="1"/>
+    <w:lsdException w:name="Closing" w:semiHidden="1" w:unhideWhenUsed="1"/>
+    <w:lsdException w:name="Signature" w:semiHidden="1" w:unhideWhenUsed="1"/>
+    <w:lsdException w:name="Default Paragraph Font" w:semiHidden="1" w:uiPriority="1" w:unhideWhenUsed="1"/>
+    <w:lsdException w:name="Body Text" w:semiHidden="1" w:unhideWhenUsed="1"/>
+    <w:lsdException w:name="Body Text Indent" w:semiHidden="1" w:unhideWhenUsed="1"/>
+    <w:lsdException w:name="List Continue" w:semiHidden="1" w:unhideWhenUsed="1"/>
+    <w:lsdException w:name="List Continue 2" w:semiHidden="1" w:unhideWhenUsed="1"/>
+    <w:lsdException w:name="List Continue 3" w:semiHidden="1" w:unhideWhenUsed="1"/>
+    <w:lsdException w:name="List Continue 4" w:semiHidden="1" w:unhideWhenUsed="1"/>
+    <w:lsdException w:name="List Continue 5" w:semiHidden="1" w:unhideWhenUsed="1"/>
+    <w:lsdException w:name="Message Header" w:semiHidden="1" w:unhideWhenUsed="1"/>
+    <w:lsdException w:name="Subtitle" w:uiPriority="11" w:qFormat="1"/>
+    <w:lsdException w:name="Salutation" w:semiHidden="1" w:unhideWhenUsed="1"/>
+    <w:lsdException w:name="Date" w:semiHidden="1" w:unhideWhenUsed="1"/>
+    <w:lsdException w:name="Body Text First Indent" w:semiHidden="1" w:unhideWhenUsed="1"/>
+    <w:lsdException w:name="Body Text First Indent 2" w:semiHidden="1" w:unhideWhenUsed="1"/>
+    <w:lsdException w:name="Note Heading" w:semiHidden="1" w:unhideWhenUsed="1"/>
+    <w:lsdException w:name="Body Text 2" w:semiHidden="1" w:unhideWhenUsed="1"/>
+    <w:lsdException w:name="Body Text 3" w:semiHidden="1" w:unhideWhenUsed="1"/>
+    <w:lsdException w:name="Body Text Indent 2" w:semiHidden="1" w:unhideWhenUsed="1"/>
+    <w:lsdException w:name="Body Text Indent 3" w:semiHidden="1" w:unhideWhenUsed="1"/>
+    <w:lsdException w:name="Block Text" w:semiHidden="1" w:unhideWhenUsed="1"/>
+    <w:lsdException w:name="Hyperlink" w:semiHidden="1" w:unhideWhenUsed="1"/>
+    <w:lsdException w:name="FollowedHyperlink" w:semiHidden="1" w:unhideWhenUsed="1"/>
+    <w:lsdException w:name="Strong" w:uiPriority="22" w:qFormat="1"/>
+    <w:lsdException w:name="Emphasis" w:uiPriority="20" w:qFormat="1"/>
+    <w:lsdException w:name="Document Map" w:semiHidden="1" w:unhideWhenUsed="1"/>
+    <w:lsdException w:name="Plain Text" w:semiHidden="1" w:unhideWhenUsed="1"/>
+    <w:lsdException w:name="E-mail Signature" w:semiHidden="1" w:unhideWhenUsed="1"/>
+    <w:lsdException w:name="HTML Top of Form" w:semiHidden="1" w:unhideWhenUsed="1"/>
+    <w:lsdException w:name="HTML Bottom of Form" w:semiHidden="1" w:unhideWhenUsed="1"/>
+    <w:lsdException w:name="Normal (Web)" w:semiHidden="1" w:unhideWhenUsed="1"/>
+    <w:lsdException w:name="HTML Acronym" w:semiHidden="1" w:unhideWhenUsed="1"/>
+    <w:lsdException w:name="HTML Address" w:semiHidden="1" w:unhideWhenUsed="1"/>
+    <w:lsdException w:name="HTML Cite" w:semiHidden="1" w:unhideWhenUsed="1"/>
+    <w:lsdException w:name="HTML Code" w:semiHidden="1" w:unhideWhenUsed="1"/>
+    <w:lsdException w:name="HTML Definition" w:semiHidden="1" w:unhideWhenUsed="1"/>
+    <w:lsdException w:name="HTML Keyboard" w:semiHidden="1" w:unhideWhenUsed="1"/>
+    <w:lsdException w:name="HTML Preformatted" w:semiHidden="1" w:unhideWhenUsed="1"/>
+    <w:lsdException w:name="HTML Sample" w:semiHidden="1" w:unhideWhenUsed="1"/>
+    <w:lsdException w:name="HTML Typewriter" w:semiHidden="1" w:unhideWhenUsed="1"/>
+    <w:lsdException w:name="HTML Variable" w:semiHidden="1" w:unhideWhenUsed="1"/>
+    <w:lsdException w:name="Normal Table" w:semiHidden="1" w:unhideWhenUsed="1"/>
+    <w:lsdException w:name="annotation subject" w:semiHidden="1" w:unhideWhenUsed="1"/>
+    <w:lsdException w:name="No List" w:semiHidden="1" w:unhideWhenUsed="1"/>
+    <w:lsdException w:name="Outline List 1" w:semiHidden="1" w:unhideWhenUsed="1"/>
+    <w:lsdException w:name="Outline List 2" w:semiHidden="1" w:unhideWhenUsed="1"/>
+    <w:lsdException w:name="Outline List 3" w:semiHidden="1" w:unhideWhenUsed="1"/>
+    <w:lsdException w:name="Table Simple 1" w:semiHidden="1" w:unhideWhenUsed="1"/>
+    <w:lsdException w:name="Table Simple 2" w:semiHidden="1" w:unhideWhenUsed="1"/>
+    <w:lsdException w:name="Table Simple 3" w:semiHidden="1" w:unhideWhenUsed="1"/>
+    <w:lsdException w:name="Table Classic 1" w:semiHidden="1" w:unhideWhenUsed="1"/>
+    <w:lsdException w:name="Table Classic 2" w:semiHidden="1" w:unhideWhenUsed="1"/>
+    <w:lsdException w:name="Table Classic 3" w:semiHidden="1" w:unhideWhenUsed="1"/>
+    <w:lsdException w:name="Table Classic 4" w:semiHidden="1" w:unhideWhenUsed="1"/>
+    <w:lsdException w:name="Table Colorful 1" w:semiHidden="1" w:unhideWhenUsed="1"/>
+    <w:lsdException w:name="Table Colorful 2" w:semiHidden="1" w:unhideWhenUsed="1"/>
+    <w:lsdException w:name="Table Colorful 3" w:semiHidden="1" w:unhideWhenUsed="1"/>
+    <w:lsdException w:name="Table Columns 1" w:semiHidden="1" w:unhideWhenUsed="1"/>
+    <w:lsdException w:name="Table Columns 2" w:semiHidden="1" w:unhideWhenUsed="1"/>
+    <w:lsdException w:name="Table Columns 3" w:semiHidden="1" w:unhideWhenUsed="1"/>
+    <w:lsdException w:name="Table Columns 4" w:semiHidden="1" w:unhideWhenUsed="1"/>
+    <w:lsdException w:name="Table Columns 5" w:semiHidden="1" w:unhideWhenUsed="1"/>
+    <w:lsdException w:name="Table Grid 1" w:semiHidden="1" w:unhideWhenUsed="1"/>
+    <w:lsdException w:name="Table Grid 2" w:semiHidden="1" w:unhideWhenUsed="1"/>
+    <w:lsdException w:name="Table Grid 3" w:semiHidden="1" w:unhideWhenUsed="1"/>
+    <w:lsdException w:name="Table Grid 4" w:semiHidden="1" w:unhideWhenUsed="1"/>
+    <w:lsdException w:name="Table Grid 5" w:semiHidden="1" w:unhideWhenUsed="1"/>
+    <w:lsdException w:name="Table Grid 6" w:semiHidden="1" w:unhideWhenUsed="1"/>
+    <w:lsdException w:name="Table Grid 7" w:semiHidden="1" w:unhideWhenUsed="1"/>
+    <w:lsdException w:name="Table Grid 8" w:semiHidden="1" w:unhideWhenUsed="1"/>
+    <w:lsdException w:name="Table List 1" w:semiHidden="1" w:unhideWhenUsed="1"/>
+    <w:lsdException w:name="Table List 2" w:semiHidden="1" w:unhideWhenUsed="1"/>
+    <w:lsdException w:name="Table List 3" w:semiHidden="1" w:unhideWhenUsed="1"/>
+    <w:lsdException w:name="Table List 4" w:semiHidden="1" w:unhideWhenUsed="1"/>
+    <w:lsdException w:name="Table List 5" w:semiHidden="1" w:unhideWhenUsed="1"/>
+    <w:lsdException w:name="Table List 6" w:semiHidden="1" w:unhideWhenUsed="1"/>
+    <w:lsdException w:name="Table List 7" w:semiHidden="1" w:unhideWhenUsed="1"/>
+    <w:lsdException w:name="Table List 8" w:semiHidden="1" w:unhideWhenUsed="1"/>
+    <w:lsdException w:name="Table 3D effects 1" w:semiHidden="1" w:unhideWhenUsed="1"/>
+    <w:lsdException w:name="Table 3D effects 2" w:semiHidden="1" w:unhideWhenUsed="1"/>
+    <w:lsdException w:name="Table 3D effects 3" w:semiHidden="1" w:unhideWhenUsed="1"/>
+    <w:lsdException w:name="Table Contemporary" w:semiHidden="1" w:unhideWhenUsed="1"/>
+    <w:lsdException w:name="Table Elegant" w:semiHidden="1" w:unhideWhenUsed="1"/>
+    <w:lsdException w:name="Table Professional" w:semiHidden="1" w:unhideWhenUsed="1"/>
+    <w:lsdException w:name="Table Subtle 1" w:semiHidden="1" w:unhideWhenUsed="1"/>
+    <w:lsdException w:name="Table Subtle 2" w:semiHidden="1" w:unhideWhenUsed="1"/>
+    <w:lsdException w:name="Table Web 1" w:semiHidden="1" w:unhideWhenUsed="1"/>
+    <w:lsdException w:name="Table Web 2" w:semiHidden="1" w:unhideWhenUsed="1"/>
+    <w:lsdException w:name="Table Web 3" w:semiHidden="1" w:unhideWhenUsed="1"/>
+    <w:lsdException w:name="Balloon Text" w:semiHidden="1" w:unhideWhenUsed="1"/>
+    <w:lsdException w:name="Table Grid" w:uiPriority="39"/>
+    <w:lsdException w:name="Table Theme" w:semiHidden="1" w:unhideWhenUsed="1"/>
+    <w:lsdException w:name="Placeholder Text" w:semiHidden="1"/>
+    <w:lsdException w:name="No Spacing" w:uiPriority="1" w:qFormat="1"/>
+    <w:lsdException w:name="Light Shading" w:uiPriority="60"/>
+    <w:lsdException w:name="Light List" w:uiPriority="61"/>
+    <w:lsdException w:name="Light Grid" w:uiPriority="62"/>
+    <w:lsdException w:name="Medium Shading 1" w:uiPriority="63"/>
+    <w:lsdException w:name="Medium Shading 2" w:uiPriority="64"/>
+    <w:lsdException w:name="Medium List 1" w:uiPriority="65"/>
+    <w:lsdException w:name="Medium List 2" w:uiPriority="66"/>
+    <w:lsdException w:name="Medium Grid 1" w:uiPriority="67"/>
+    <w:lsdException w:name="Medium Grid 2" w:uiPriority="68"/>
+    <w:lsdException w:name="Medium Grid 3" w:uiPriority="69"/>
+    <w:lsdException w:name="Dark List" w:uiPriority="70"/>
+    <w:lsdException w:name="Colorful Shading" w:uiPriority="71"/>
+    <w:lsdException w:name="Colorful List" w:uiPriority="72"/>
+    <w:lsdException w:name="Colorful Grid" w:uiPriority="73"/>
+    <w:lsdException w:name="Light Shading Accent 1" w:uiPriority="60"/>
+    <w:lsdException w:name="Light List Accent 1" w:uiPriority="61"/>
+    <w:lsdException w:name="Light Grid Accent 1" w:uiPriority="62"/>
+    <w:lsdException w:name="Medium Shading 1 Accent 1" w:uiPriority="63"/>
+    <w:lsdException w:name="Medium Shading 2 Accent 1" w:uiPriority="64"/>
+    <w:lsdException w:name="Medium List 1 Accent 1" w:uiPriority="65"/>
+    <w:lsdException w:name="Revision" w:semiHidden="1"/>
+    <w:lsdException w:name="List Paragraph" w:uiPriority="34" w:qFormat="1"/>
+    <w:lsdException w:name="Quote" w:uiPriority="29" w:qFormat="1"/>
+    <w:lsdException w:name="Intense Quote" w:uiPriority="30" w:qFormat="1"/>
+    <w:lsdException w:name="Medium List 2 Accent 1" w:uiPriority="66"/>
+    <w:lsdException w:name="Medium Grid 1 Accent 1" w:uiPriority="67"/>
+    <w:lsdException w:name="Medium Grid 2 Accent 1" w:uiPriority="68"/>
+    <w:lsdException w:name="Medium Grid 3 Accent 1" w:uiPriority="69"/>
+    <w:lsdException w:name="Dark List Accent 1" w:uiPriority="70"/>
+    <w:lsdException w:name="Colorful Shading Accent 1" w:uiPriority="71"/>
+    <w:lsdException w:name="Colorful List Accent 1" w:uiPriority="72"/>
+    <w:lsdException w:name="Colorful Grid Accent 1" w:uiPriority="73"/>
+    <w:lsdException w:name="Light Shading Accent 2" w:uiPriority="60"/>
+    <w:lsdException w:name="Light List Accent 2" w:uiPriority="61"/>
+    <w:lsdException w:name="Light Grid Accent 2" w:uiPriority="62"/>
+    <w:lsdException w:name="Medium Shading 1 Accent 2" w:uiPriority="63"/>
+    <w:lsdException w:name="Medium Shading 2 Accent 2" w:uiPriority="64"/>
+    <w:lsdException w:name="Medium List 1 Accent 2" w:uiPriority="65"/>
+    <w:lsdException w:name="Medium List 2 Accent 2" w:uiPriority="66"/>
+    <w:lsdException w:name="Medium Grid 1 Accent 2" w:uiPriority="67"/>
+    <w:lsdException w:name="Medium Grid 2 Accent 2" w:uiPriority="68"/>
+    <w:lsdException w:name="Medium Grid 3 Accent 2" w:uiPriority="69"/>
+    <w:lsdException w:name="Dark List Accent 2" w:uiPriority="70"/>
+    <w:lsdException w:name="Colorful Shading Accent 2" w:uiPriority="71"/>
+    <w:lsdException w:name="Colorful List Accent 2" w:uiPriority="72"/>
+    <w:lsdException w:name="Colorful Grid Accent 2" w:uiPriority="73"/>
+    <w:lsdException w:name="Light Shading Accent 3" w:uiPriority="60"/>
+    <w:lsdException w:name="Light List Accent 3" w:uiPriority="61"/>
+    <w:lsdException w:name="Light Grid Accent 3" w:uiPriority="62"/>
+    <w:lsdException w:name="Medium Shading 1 Accent 3" w:uiPriority="63"/>
+    <w:lsdException w:name="Medium Shading 2 Accent 3" w:uiPriority="64"/>
+    <w:lsdException w:name="Medium List 1 Accent 3" w:uiPriority="65"/>
+    <w:lsdException w:name="Medium List 2 Accent 3" w:uiPriority="66"/>
+    <w:lsdException w:name="Medium Grid 1 Accent 3" w:uiPriority="67"/>
+    <w:lsdException w:name="Medium Grid 2 Accent 3" w:uiPriority="68"/>
+    <w:lsdException w:name="Medium Grid 3 Accent 3" w:uiPriority="69"/>
+    <w:lsdException w:name="Dark List Accent 3" w:uiPriority="70"/>
+    <w:lsdException w:name="Colorful Shading Accent 3" w:uiPriority="71"/>
+    <w:lsdException w:name="Colorful List Accent 3" w:uiPriority="72"/>
+    <w:lsdException w:name="Colorful Grid Accent 3" w:uiPriority="73"/>
+    <w:lsdException w:name="Light Shading Accent 4" w:uiPriority="60"/>
+    <w:lsdException w:name="Light List Accent 4" w:uiPriority="61"/>
+    <w:lsdException w:name="Light Grid Accent 4" w:uiPriority="62"/>
+    <w:lsdException w:name="Medium Shading 1 Accent 4" w:uiPriority="63"/>
+    <w:lsdException w:name="Medium Shading 2 Accent 4" w:uiPriority="64"/>
+    <w:lsdException w:name="Medium List 1 Accent 4" w:uiPriority="65"/>
+    <w:lsdException w:name="Medium List 2 Accent 4" w:uiPriority="66"/>
+    <w:lsdException w:name="Medium Grid 1 Accent 4" w:uiPriority="67"/>
+    <w:lsdException w:name="Medium Grid 2 Accent 4" w:uiPriority="68"/>
+    <w:lsdException w:name="Medium Grid 3 Accent 4" w:uiPriority="69"/>
+    <w:lsdException w:name="Dark List Accent 4" w:uiPriority="70"/>
+    <w:lsdException w:name="Colorful Shading Accent 4" w:uiPriority="71"/>
+    <w:lsdException w:name="Colorful List Accent 4" w:uiPriority="72"/>
+    <w:lsdException w:name="Colorful Grid Accent 4" w:uiPriority="73"/>
+    <w:lsdException w:name="Light Shading Accent 5" w:uiPriority="60"/>
+    <w:lsdException w:name="Light List Accent 5" w:uiPriority="61"/>
+    <w:lsdException w:name="Light Grid Accent 5" w:uiPriority="62"/>
+    <w:lsdException w:name="Medium Shading 1 Accent 5" w:uiPriority="63"/>
+    <w:lsdException w:name="Medium Shading 2 Accent 5" w:uiPriority="64"/>
+    <w:lsdException w:name="Medium List 1 Accent 5" w:uiPriority="65"/>
+    <w:lsdException w:name="Medium List 2 Accent 5" w:uiPriority="66"/>
+    <w:lsdException w:name="Medium Grid 1 Accent 5" w:uiPriority="67"/>
+    <w:lsdException w:name="Medium Grid 2 Accent 5" w:uiPriority="68"/>
+    <w:lsdException w:name="Medium Grid 3 Accent 5" w:uiPriority="69"/>
+    <w:lsdException w:name="Dark List Accent 5" w:uiPriority="70"/>
+    <w:lsdException w:name="Colorful Shading Accent 5" w:uiPriority="71"/>
+    <w:lsdException w:name="Colorful List Accent 5" w:uiPriority="72"/>
+    <w:lsdException w:name="Colorful Grid Accent 5" w:uiPriority="73"/>
+    <w:lsdException w:name="Light Shading Accent 6" w:uiPriority="60"/>
+    <w:lsdException w:name="Light List Accent 6" w:uiPriority="61"/>
+    <w:lsdException w:name="Light Grid Accent 6" w:uiPriority="62"/>
+    <w:lsdException w:name="Medium Shading 1 Accent 6" w:uiPriority="63"/>
+    <w:lsdException w:name="Medium Shading 2 Accent 6" w:uiPriority="64"/>
+    <w:lsdException w:name="Medium List 1 Accent 6" w:uiPriority="65"/>
+    <w:lsdException w:name="Medium List 2 Accent 6" w:uiPriority="66"/>
+    <w:lsdException w:name="Medium Grid 1 Accent 6" w:uiPriority="67"/>
+    <w:lsdException w:name="Medium Grid 2 Accent 6" w:uiPriority="68"/>
+    <w:lsdException w:name="Medium Grid 3 Accent 6" w:uiPriority="69"/>
+    <w:lsdException w:name="Dark List Accent 6" w:uiPriority="70"/>
+    <w:lsdException w:name="Colorful Shading Accent 6" w:uiPriority="71"/>
+    <w:lsdException w:name="Colorful List Accent 6" w:uiPriority="72"/>
+    <w:lsdException w:name="Colorful Grid Accent 6" w:uiPriority="73"/>
+    <w:lsdException w:name="Subtle Emphasis" w:uiPriority="19" w:qFormat="1"/>
+    <w:lsdException w:name="Intense Emphasis" w:uiPriority="21" w:qFormat="1"/>
+    <w:lsdException w:name="Subtle Reference" w:uiPriority="31" w:qFormat="1"/>
+    <w:lsdException w:name="Intense Reference" w:uiPriority="32" w:qFormat="1"/>
+    <w:lsdException w:name="Book Title" w:uiPriority="33" w:qFormat="1"/>
+    <w:lsdException w:name="Bibliography" w:semiHidden="1" w:uiPriority="37" w:unhideWhenUsed="1"/>
+    <w:lsdException w:name="TOC Heading" w:semiHidden="1" w:uiPriority="39" w:unhideWhenUsed="1" w:qFormat="1"/>
+    <w:lsdException w:name="Plain Table 1" w:uiPriority="41"/>
+    <w:lsdException w:name="Plain Table 2" w:uiPriority="42"/>
+    <w:lsdException w:name="Plain Table 3" w:uiPriority="43"/>
+    <w:lsdException w:name="Plain Table 4" w:uiPriority="44"/>
+    <w:lsdException w:name="Plain Table 5" w:uiPriority="45"/>
+    <w:lsdException w:name="Grid Table Light" w:uiPriority="40"/>
+    <w:lsdException w:name="Grid Table 1 Light" w:uiPriority="46"/>
+    <w:lsdException w:name="Grid Table 2" w:uiPriority="47"/>
+    <w:lsdException w:name="Grid Table 3" w:uiPriority="48"/>
+    <w:lsdException w:name="Grid Table 4" w:uiPriority="49"/>
+    <w:lsdException w:name="Grid Table 5 Dark" w:uiPriority="50"/>
+    <w:lsdException w:name="Grid Table 6 Colorful" w:uiPriority="51"/>
+    <w:lsdException w:name="Grid Table 7 Colorful" w:uiPriority="52"/>
+    <w:lsdException w:name="Grid Table 1 Light Accent 1" w:uiPriority="46"/>
+    <w:lsdException w:name="Grid Table 2 Accent 1" w:uiPriority="47"/>
+    <w:lsdException w:name="Grid Table 3 Accent 1" w:uiPriority="48"/>
+    <w:lsdException w:name="Grid Table 4 Accent 1" w:uiPriority="49"/>
+    <w:lsdException w:name="Grid Table 5 Dark Accent 1" w:uiPriority="50"/>
+    <w:lsdException w:name="Grid Table 6 Colorful Accent 1" w:uiPriority="51"/>
+    <w:lsdException w:name="Grid Table 7 Colorful Accent 1" w:uiPriority="52"/>
+    <w:lsdException w:name="Grid Table 1 Light Accent 2" w:uiPriority="46"/>
+    <w:lsdException w:name="Grid Table 2 Accent 2" w:uiPriority="47"/>
+    <w:lsdException w:name="Grid Table 3 Accent 2" w:uiPriority="48"/>
+    <w:lsdException w:name="Grid Table 4 Accent 2" w:uiPriority="49"/>
+    <w:lsdException w:name="Grid Table 5 Dark Accent 2" w:uiPriority="50"/>
+    <w:lsdException w:name="Grid Table 6 Colorful Accent 2" w:uiPriority="51"/>
+    <w:lsdException w:name="Grid Table 7 Colorful Accent 2" w:uiPriority="52"/>
+    <w:lsdException w:name="Grid Table 1 Light Accent 3" w:uiPriority="46"/>
+    <w:lsdException w:name="Grid Table 2 Accent 3" w:uiPriority="47"/>
+    <w:lsdException w:name="Grid Table 3 Accent 3" w:uiPriority="48"/>
+    <w:lsdException w:name="Grid Table 4 Accent 3" w:uiPriority="49"/>
+    <w:lsdException w:name="Grid Table 5 Dark Accent 3" w:uiPriority="50"/>
+    <w:lsdException w:name="Grid Table 6 Colorful Accent 3" w:uiPriority="51"/>
+    <w:lsdException w:name="Grid Table 7 Colorful Accent 3" w:uiPriority="52"/>
+    <w:lsdException w:name="Grid Table 1 Light Accent 4" w:uiPriority="46"/>
+    <w:lsdException w:name="Grid Table 2 Accent 4" w:uiPriority="47"/>
+    <w:lsdException w:name="Grid Table 3 Accent 4" w:uiPriority="48"/>
+    <w:lsdException w:name="Grid Table 4 Accent 4" w:uiPriority="49"/>
+    <w:lsdException w:name="Grid Table 5 Dark Accent 4" w:uiPriority="50"/>
+    <w:lsdException w:name="Grid Table 6 Colorful Accent 4" w:uiPriority="51"/>
+    <w:lsdException w:name="Grid Table 7 Colorful Accent 4" w:uiPriority="52"/>
+    <w:lsdException w:name="Grid Table 1 Light Accent 5" w:uiPriority="46"/>
+    <w:lsdException w:name="Grid Table 2 Accent 5" w:uiPriority="47"/>
+    <w:lsdException w:name="Grid Table 3 Accent 5" w:uiPriority="48"/>
+    <w:lsdException w:name="Grid Table 4 Accent 5" w:uiPriority="49"/>
+    <w:lsdException w:name="Grid Table 5 Dark Accent 5" w:uiPriority="50"/>
+    <w:lsdException w:name="Grid Table 6 Colorful Accent 5" w:uiPriority="51"/>
+    <w:lsdException w:name="Grid Table 7 Colorful Accent 5" w:uiPriority="52"/>
+    <w:lsdException w:name="Grid Table 1 Light Accent 6" w:uiPriority="46"/>
+    <w:lsdException w:name="Grid Table 2 Accent 6" w:uiPriority="47"/>
+    <w:lsdException w:name="Grid Table 3 Accent 6" w:uiPriority="48"/>
+    <w:lsdException w:name="Grid Table 4 Accent 6" w:uiPriority="49"/>
+    <w:lsdException w:name="Grid Table 5 Dark Accent 6" w:uiPriority="50"/>
+    <w:lsdException w:name="Grid Table 6 Colorful Accent 6" w:uiPriority="51"/>
+    <w:lsdException w:name="Grid Table 7 Colorful Accent 6" w:uiPriority="52"/>
+    <w:lsdException w:name="List Table 1 Light" w:uiPriority="46"/>
+    <w:lsdException w:name="List Table 2" w:uiPriority="47"/>
+    <w:lsdException w:name="List Table 3" w:uiPriority="48"/>
+    <w:lsdException w:name="List Table 4" w:uiPriority="49"/>
+    <w:lsdException w:name="List Table 5 Dark" w:uiPriority="50"/>
+    <w:lsdException w:name="List Table 6 Colorful" w:uiPriority="51"/>
+    <w:lsdException w:name="List Table 7 Colorful" w:uiPriority="52"/>
+    <w:lsdException w:name="List Table 1 Light Accent 1" w:uiPriority="46"/>
+    <w:lsdException w:name="List Table 2 Accent 1" w:uiPriority="47"/>
+    <w:lsdException w:name="List Table 3 Accent 1" w:uiPriority="48"/>
+    <w:lsdException w:name="List Table 4 Accent 1" w:uiPriority="49"/>
+    <w:lsdException w:name="List Table 5 Dark Accent 1" w:uiPriority="50"/>
+    <w:lsdException w:name="List Table 6 Colorful Accent 1" w:uiPriority="51"/>
+    <w:lsdException w:name="List Table 7 Colorful Accent 1" w:uiPriority="52"/>
+    <w:lsdException w:name="List Table 1 Light Accent 2" w:uiPriority="46"/>
+    <w:lsdException w:name="List Table 2 Accent 2" w:uiPriority="47"/>
+    <w:lsdException w:name="List Table 3 Accent 2" w:uiPriority="48"/>
+    <w:lsdException w:name="List Table 4 Accent 2" w:uiPriority="49"/>
+    <w:lsdException w:name="List Table 5 Dark Accent 2" w:uiPriority="50"/>
+    <w:lsdException w:name="List Table 6 Colorful Accent 2" w:uiPriority="51"/>
+    <w:lsdException w:name="List Table 7 Colorful Accent 2" w:uiPriority="52"/>
+    <w:lsdException w:name="List Table 1 Light Accent 3" w:uiPriority="46"/>
+    <w:lsdException w:name="List Table 2 Accent 3" w:uiPriority="47"/>
+    <w:lsdException w:name="List Table 3 Accent 3" w:uiPriority="48"/>
+    <w:lsdException w:name="List Table 4 Accent 3" w:uiPriority="49"/>
+    <w:lsdException w:name="List Table 5 Dark Accent 3" w:uiPriority="50"/>
+    <w:lsdException w:name="List Table 6 Colorful Accent 3" w:uiPriority="51"/>
+    <w:lsdException w:name="List Table 7 Colorful Accent 3" w:uiPriority="52"/>
+    <w:lsdException w:name="List Table 1 Light Accent 4" w:uiPriority="46"/>
+    <w:lsdException w:name="List Table 2 Accent 4" w:uiPriority="47"/>
+    <w:lsdException w:name="List Table 3 Accent 4" w:uiPriority="48"/>
+    <w:lsdException w:name="List Table 4 Accent 4" w:uiPriority="49"/>
+    <w:lsdException w:name="List Table 5 Dark Accent 4" w:uiPriority="50"/>
+    <w:lsdException w:name="List Table 6 Colorful Accent 4" w:uiPriority="51"/>
+    <w:lsdException w:name="List Table 7 Colorful Accent 4" w:uiPriority="52"/>
+    <w:lsdException w:name="List Table 1 Light Accent 5" w:uiPriority="46"/>
+    <w:lsdException w:name="List Table 2 Accent 5" w:uiPriority="47"/>
+    <w:lsdException w:name="List Table 3 Accent 5" w:uiPriority="48"/>
+    <w:lsdException w:name="List Table 4 Accent 5" w:uiPriority="49"/>
+    <w:lsdException w:name="List Table 5 Dark Accent 5" w:uiPriority="50"/>
+    <w:lsdException w:name="List Table 6 Colorful Accent 5" w:uiPriority="51"/>
+    <w:lsdException w:name="List Table 7 Colorful Accent 5" w:uiPriority="52"/>
+    <w:lsdException w:name="List Table 1 Light Accent 6" w:uiPriority="46"/>
+    <w:lsdException w:name="List Table 2 Accent 6" w:uiPriority="47"/>
+    <w:lsdException w:name="List Table 3 Accent 6" w:uiPriority="48"/>
+    <w:lsdException w:name="List Table 4 Accent 6" w:uiPriority="49"/>
+    <w:lsdException w:name="List Table 5 Dark Accent 6" w:uiPriority="50"/>
+    <w:lsdException w:name="List Table 6 Colorful Accent 6" w:uiPriority="51"/>
+    <w:lsdException w:name="List Table 7 Colorful Accent 6" w:uiPriority="52"/>
+  </w:latentStyles>
+  <w:style w:type="paragraph" w:default="1" w:styleId="Normal">
+    <w:name w:val="Normal"/>
+    <w:qFormat/>
+  </w:style>
+  <w:style w:type="character" w:default="1" w:styleId="DefaultParagraphFont">
+    <w:name w:val="Default Paragraph Font"/>
+    <w:uiPriority w:val="1"/>
+    <w:semiHidden/>
+    <w:unhideWhenUsed/>
+  </w:style>
+  <w:style w:type="table" w:default="1" w:styleId="TableNormal">
+    <w:name w:val="Normal Table"/>
+    <w:uiPriority w:val="99"/>
+    <w:semiHidden/>
+    <w:unhideWhenUsed/>
+    <w:tblPr>
+      <w:tblInd w:w="0" w:type="dxa"/>
+      <w:tblCellMar>
+        <w:top w:w="0" w:type="dxa"/>
+        <w:left w:w="108" w:type="dxa"/>
+        <w:bottom w:w="0" w:type="dxa"/>
+        <w:right w:w="108" w:type="dxa"/>
+      </w:tblCellMar>
+    </w:tblPr>
+  </w:style>
+  <w:style w:type="numbering" w:default="1" w:styleId="NoList">
+    <w:name w:val="No List"/>
+    <w:uiPriority w:val="99"/>
+    <w:semiHidden/>
+    <w:unhideWhenUsed/>
+  </w:style>
+  <w:style w:type="paragraph" w:customStyle="1" w:styleId="3ED4A99E0A3B4C20AF12F59739347993">
+    <w:name w:val="3ED4A99E0A3B4C20AF12F59739347993"/>
+    <w:rsid w:val="00DD2EB2"/>
+  </w:style>
+  <w:style w:type="paragraph" w:customStyle="1" w:styleId="BD5B472B058247A4BBA03EF2B5E01478">
+    <w:name w:val="BD5B472B058247A4BBA03EF2B5E01478"/>
+    <w:rsid w:val="00DD2EB2"/>
+  </w:style>
+  <w:style w:type="paragraph" w:customStyle="1" w:styleId="C7EC4AE41E32462B8834C1EBAFA77EC6">
+    <w:name w:val="C7EC4AE41E32462B8834C1EBAFA77EC6"/>
+    <w:rsid w:val="00DD2EB2"/>
+  </w:style>
+  <w:style w:type="paragraph" w:customStyle="1" w:styleId="79842925CF6F49948931AE1B324FEFC1">
+    <w:name w:val="79842925CF6F49948931AE1B324FEFC1"/>
+    <w:rsid w:val="00DD2EB2"/>
+  </w:style>
+  <w:style w:type="paragraph" w:customStyle="1" w:styleId="E952DBA401B9447085FB4916CD20DB25">
+    <w:name w:val="E952DBA401B9447085FB4916CD20DB25"/>
+    <w:rsid w:val="00DD2EB2"/>
+  </w:style>
+  <w:style w:type="paragraph" w:customStyle="1" w:styleId="F7A19218FB0F41A5B04CA69EE34EB691">
+    <w:name w:val="F7A19218FB0F41A5B04CA69EE34EB691"/>
+    <w:rsid w:val="00DD2EB2"/>
+  </w:style>
+  <w:style w:type="paragraph" w:customStyle="1" w:styleId="E19D895C0DC646B8A249B9EAFD37001F">
+    <w:name w:val="E19D895C0DC646B8A249B9EAFD37001F"/>
+    <w:rsid w:val="00DD2EB2"/>
+  </w:style>
+  <w:style w:type="paragraph" w:customStyle="1" w:styleId="A6952F7B19254B7FA983765439F46F9E">
+    <w:name w:val="A6952F7B19254B7FA983765439F46F9E"/>
+    <w:rsid w:val="00DD2EB2"/>
+  </w:style>
+  <w:style w:type="paragraph" w:customStyle="1" w:styleId="654C50F447FE453F968F3A895F3B7067">
+    <w:name w:val="654C50F447FE453F968F3A895F3B7067"/>
+    <w:rsid w:val="00DD2EB2"/>
+  </w:style>
+  <w:style w:type="paragraph" w:customStyle="1" w:styleId="9E43863A027F44E5B6E0BC2BB1ED5BC3">
+    <w:name w:val="9E43863A027F44E5B6E0BC2BB1ED5BC3"/>
+    <w:rsid w:val="00DD2EB2"/>
+  </w:style>
+</w:styles>
+</file>
+
+<file path=word/glossary/webSettings.xml><?xml version="1.0" encoding="utf-8"?>
+<w:webSettings xmlns:mc="http://schemas.openxmlformats.org/markup-compatibility/2006" xmlns:r="http://schemas.openxmlformats.org/officeDocument/2006/relationships" xmlns:w="http://schemas.openxmlformats.org/wordprocessingml/2006/main" xmlns:w14="http://schemas.microsoft.com/office/word/2010/wordml" xmlns:w15="http://schemas.microsoft.com/office/word/2012/wordml" mc:Ignorable="w14 w15">
+  <w:optimizeForBrowser/>
+  <w:allowPNG/>
+</w:webSettings>
 </file>
 
 <file path=word/theme/theme1.xml><?xml version="1.0" encoding="utf-8"?>
@@ -6347,7 +9877,7 @@
 </file>
 
 <file path=customXml/itemProps1.xml><?xml version="1.0" encoding="utf-8"?>
-<ds:datastoreItem xmlns:ds="http://schemas.openxmlformats.org/officeDocument/2006/customXml" ds:itemID="{61D9B06B-DB2E-4DAB-86EF-3081181708A4}">
+<ds:datastoreItem xmlns:ds="http://schemas.openxmlformats.org/officeDocument/2006/customXml" ds:itemID="{3CCAA545-6DB0-412A-AFC9-BA00C0FF3497}">
   <ds:schemaRefs>
     <ds:schemaRef ds:uri="http://schemas.openxmlformats.org/officeDocument/2006/bibliography"/>
   </ds:schemaRefs>
